--- a/tp2/tp2_equipe12.docx
+++ b/tp2/tp2_equipe12.docx
@@ -101,8 +101,16 @@
         <w:rPr>
           <w:lang w:val="fr-CA"/>
         </w:rPr>
-        <w:t>Clément Spies</w:t>
-      </w:r>
+        <w:t xml:space="preserve">Clément </w:t>
+      </w:r>
+      <w:proofErr w:type="spellStart"/>
+      <w:r>
+        <w:rPr>
+          <w:lang w:val="fr-CA"/>
+        </w:rPr>
+        <w:t>Spies</w:t>
+      </w:r>
+      <w:proofErr w:type="spellEnd"/>
       <w:r>
         <w:rPr>
           <w:lang w:val="fr-CA"/>
@@ -404,8 +412,16 @@
         <w:rPr>
           <w:lang w:val="fr-CA"/>
         </w:rPr>
-        <w:t>Laurence Capus</w:t>
-      </w:r>
+        <w:t xml:space="preserve">Laurence </w:t>
+      </w:r>
+      <w:proofErr w:type="spellStart"/>
+      <w:r>
+        <w:rPr>
+          <w:lang w:val="fr-CA"/>
+        </w:rPr>
+        <w:t>Capus</w:t>
+      </w:r>
+      <w:proofErr w:type="spellEnd"/>
     </w:p>
     <w:p>
       <w:pPr>
@@ -547,6 +563,28 @@
         <w:lastRenderedPageBreak/>
         <w:t>Description du jeu choisi</w:t>
       </w:r>
+      <w:r>
+        <w:rPr>
+          <w:rStyle w:val="Appelnotedebasdep"/>
+          <w:rFonts w:asciiTheme="majorHAnsi" w:eastAsiaTheme="majorEastAsia" w:hAnsiTheme="majorHAnsi" w:cstheme="majorBidi"/>
+          <w:color w:val="2E74B5" w:themeColor="accent1" w:themeShade="BF"/>
+          <w:sz w:val="32"/>
+          <w:szCs w:val="32"/>
+          <w:lang w:val="fr-CA"/>
+        </w:rPr>
+        <w:footnoteReference w:id="1"/>
+      </w:r>
+      <w:r>
+        <w:rPr>
+          <w:rStyle w:val="Appelnotedebasdep"/>
+          <w:rFonts w:asciiTheme="majorHAnsi" w:eastAsiaTheme="majorEastAsia" w:hAnsiTheme="majorHAnsi" w:cstheme="majorBidi"/>
+          <w:color w:val="2E74B5" w:themeColor="accent1" w:themeShade="BF"/>
+          <w:sz w:val="32"/>
+          <w:szCs w:val="32"/>
+          <w:lang w:val="fr-CA"/>
+        </w:rPr>
+        <w:footnoteReference w:id="2"/>
+      </w:r>
     </w:p>
     <w:p>
       <w:pPr>
@@ -570,10 +608,240 @@
     </w:p>
     <w:p>
       <w:pPr>
-        <w:rPr>
-          <w:lang w:val="fr-CA"/>
-        </w:rPr>
-      </w:pPr>
+        <w:jc w:val="both"/>
+        <w:rPr>
+          <w:lang w:val="fr-CA"/>
+        </w:rPr>
+      </w:pPr>
+      <w:r>
+        <w:rPr>
+          <w:lang w:val="fr-CA"/>
+        </w:rPr>
+        <w:tab/>
+        <w:t>Puissance 4 est un jeu de stratégie</w:t>
+      </w:r>
+      <w:r>
+        <w:rPr>
+          <w:lang w:val="fr-CA"/>
+        </w:rPr>
+        <w:t xml:space="preserve"> commercialisé en 1974. Le but du jeu est de</w:t>
+      </w:r>
+      <w:r>
+        <w:rPr>
+          <w:lang w:val="fr-CA"/>
+        </w:rPr>
+        <w:t xml:space="preserve"> faire des </w:t>
+      </w:r>
+      <w:r>
+        <w:rPr>
+          <w:lang w:val="fr-CA"/>
+        </w:rPr>
+        <w:t>connexions</w:t>
+      </w:r>
+      <w:r>
+        <w:rPr>
+          <w:lang w:val="fr-CA"/>
+        </w:rPr>
+        <w:t xml:space="preserve"> de quatre jetons dans une grille de sept colonnes et de 6 rangées.</w:t>
+      </w:r>
+    </w:p>
+    <w:p>
+      <w:pPr>
+        <w:jc w:val="both"/>
+        <w:rPr>
+          <w:lang w:val="fr-CA"/>
+        </w:rPr>
+      </w:pPr>
+    </w:p>
+    <w:p>
+      <w:pPr>
+        <w:jc w:val="both"/>
+        <w:rPr>
+          <w:lang w:val="fr-CA"/>
+        </w:rPr>
+      </w:pPr>
+      <w:r>
+        <w:rPr>
+          <w:lang w:val="fr-CA"/>
+        </w:rPr>
+        <w:tab/>
+      </w:r>
+      <w:r>
+        <w:rPr>
+          <w:lang w:val="fr-CA"/>
+        </w:rPr>
+        <w:t>Voici quelques exemples du jeu</w:t>
+      </w:r>
+      <w:r>
+        <w:rPr>
+          <w:lang w:val="fr-CA"/>
+        </w:rPr>
+        <w:t>:</w:t>
+      </w:r>
+    </w:p>
+    <w:p>
+      <w:pPr>
+        <w:keepNext/>
+        <w:ind w:left="720" w:firstLine="720"/>
+        <w:jc w:val="both"/>
+        <w:rPr>
+          <w:lang w:val="fr-CA"/>
+        </w:rPr>
+      </w:pPr>
+      <w:r>
+        <w:rPr>
+          <w:noProof/>
+          <w:lang w:val="fr-CA" w:eastAsia="fr-CA"/>
+        </w:rPr>
+        <w:drawing>
+          <wp:inline distT="0" distB="0" distL="0" distR="0" wp14:anchorId="77ADA9CC" wp14:editId="5C57E687">
+            <wp:extent cx="1857375" cy="2119541"/>
+            <wp:effectExtent l="0" t="0" r="0" b="0"/>
+            <wp:docPr id="4" name="Image 4" descr="http://www.roadtolarissa.com/wp-content/uploads/2012/09/c1.png"/>
+            <wp:cNvGraphicFramePr>
+              <a:graphicFrameLocks xmlns:a="http://schemas.openxmlformats.org/drawingml/2006/main" noChangeAspect="1"/>
+            </wp:cNvGraphicFramePr>
+            <a:graphic xmlns:a="http://schemas.openxmlformats.org/drawingml/2006/main">
+              <a:graphicData uri="http://schemas.openxmlformats.org/drawingml/2006/picture">
+                <pic:pic xmlns:pic="http://schemas.openxmlformats.org/drawingml/2006/picture">
+                  <pic:nvPicPr>
+                    <pic:cNvPr id="0" name="Picture 1" descr="http://www.roadtolarissa.com/wp-content/uploads/2012/09/c1.png"/>
+                    <pic:cNvPicPr>
+                      <a:picLocks noChangeAspect="1" noChangeArrowheads="1"/>
+                    </pic:cNvPicPr>
+                  </pic:nvPicPr>
+                  <pic:blipFill>
+                    <a:blip r:embed="rId8">
+                      <a:extLst>
+                        <a:ext uri="{28A0092B-C50C-407E-A947-70E740481C1C}">
+                          <a14:useLocalDpi xmlns:a14="http://schemas.microsoft.com/office/drawing/2010/main" val="0"/>
+                        </a:ext>
+                      </a:extLst>
+                    </a:blip>
+                    <a:srcRect/>
+                    <a:stretch>
+                      <a:fillRect/>
+                    </a:stretch>
+                  </pic:blipFill>
+                  <pic:spPr bwMode="auto">
+                    <a:xfrm>
+                      <a:off x="0" y="0"/>
+                      <a:ext cx="1895037" cy="2162519"/>
+                    </a:xfrm>
+                    <a:prstGeom prst="rect">
+                      <a:avLst/>
+                    </a:prstGeom>
+                    <a:noFill/>
+                    <a:ln>
+                      <a:noFill/>
+                    </a:ln>
+                  </pic:spPr>
+                </pic:pic>
+              </a:graphicData>
+            </a:graphic>
+          </wp:inline>
+        </w:drawing>
+      </w:r>
+      <w:r>
+        <w:rPr>
+          <w:lang w:val="fr-CA"/>
+        </w:rPr>
+        <w:t xml:space="preserve"> </w:t>
+      </w:r>
+      <w:r>
+        <w:rPr>
+          <w:noProof/>
+          <w:lang w:val="fr-CA" w:eastAsia="fr-CA"/>
+        </w:rPr>
+        <w:drawing>
+          <wp:inline distT="0" distB="0" distL="0" distR="0" wp14:anchorId="3333A6C8" wp14:editId="5F92030C">
+            <wp:extent cx="1852446" cy="2113915"/>
+            <wp:effectExtent l="0" t="0" r="0" b="635"/>
+            <wp:docPr id="9" name="Image 9" descr="http://www.roadtolarissa.com/wp-content/uploads/2012/09/c2.png"/>
+            <wp:cNvGraphicFramePr>
+              <a:graphicFrameLocks xmlns:a="http://schemas.openxmlformats.org/drawingml/2006/main" noChangeAspect="1"/>
+            </wp:cNvGraphicFramePr>
+            <a:graphic xmlns:a="http://schemas.openxmlformats.org/drawingml/2006/main">
+              <a:graphicData uri="http://schemas.openxmlformats.org/drawingml/2006/picture">
+                <pic:pic xmlns:pic="http://schemas.openxmlformats.org/drawingml/2006/picture">
+                  <pic:nvPicPr>
+                    <pic:cNvPr id="0" name="Picture 5" descr="http://www.roadtolarissa.com/wp-content/uploads/2012/09/c2.png"/>
+                    <pic:cNvPicPr>
+                      <a:picLocks noChangeAspect="1" noChangeArrowheads="1"/>
+                    </pic:cNvPicPr>
+                  </pic:nvPicPr>
+                  <pic:blipFill>
+                    <a:blip r:embed="rId9">
+                      <a:extLst>
+                        <a:ext uri="{28A0092B-C50C-407E-A947-70E740481C1C}">
+                          <a14:useLocalDpi xmlns:a14="http://schemas.microsoft.com/office/drawing/2010/main" val="0"/>
+                        </a:ext>
+                      </a:extLst>
+                    </a:blip>
+                    <a:srcRect/>
+                    <a:stretch>
+                      <a:fillRect/>
+                    </a:stretch>
+                  </pic:blipFill>
+                  <pic:spPr bwMode="auto">
+                    <a:xfrm>
+                      <a:off x="0" y="0"/>
+                      <a:ext cx="1891816" cy="2158842"/>
+                    </a:xfrm>
+                    <a:prstGeom prst="rect">
+                      <a:avLst/>
+                    </a:prstGeom>
+                    <a:noFill/>
+                    <a:ln>
+                      <a:noFill/>
+                    </a:ln>
+                  </pic:spPr>
+                </pic:pic>
+              </a:graphicData>
+            </a:graphic>
+          </wp:inline>
+        </w:drawing>
+      </w:r>
+    </w:p>
+    <w:p>
+      <w:pPr>
+        <w:pStyle w:val="Lgende"/>
+        <w:ind w:left="720" w:firstLine="720"/>
+        <w:jc w:val="both"/>
+        <w:rPr>
+          <w:lang w:val="fr-CA"/>
+        </w:rPr>
+      </w:pPr>
+      <w:r>
+        <w:rPr>
+          <w:lang w:val="fr-CA"/>
+        </w:rPr>
+        <w:t>G</w:t>
+      </w:r>
+      <w:r>
+        <w:rPr>
+          <w:lang w:val="fr-CA"/>
+        </w:rPr>
+        <w:t>rille o</w:t>
+      </w:r>
+      <w:r>
+        <w:rPr>
+          <w:lang w:val="fr-CA"/>
+        </w:rPr>
+        <w:t xml:space="preserve">ù c’est au tour du joueur rouge      </w:t>
+      </w:r>
+      <w:r>
+        <w:rPr>
+          <w:lang w:val="fr-CA"/>
+        </w:rPr>
+        <w:t>Grille o</w:t>
+      </w:r>
+      <w:r>
+        <w:rPr>
+          <w:lang w:val="fr-CA"/>
+        </w:rPr>
+        <w:t>ù c'est au tour du joueur jaune</w:t>
+      </w:r>
     </w:p>
     <w:p>
       <w:pPr>
@@ -597,10 +865,237 @@
     </w:p>
     <w:p>
       <w:pPr>
-        <w:rPr>
-          <w:lang w:val="fr-CA"/>
-        </w:rPr>
-      </w:pPr>
+        <w:jc w:val="both"/>
+        <w:rPr>
+          <w:lang w:val="fr-CA"/>
+        </w:rPr>
+      </w:pPr>
+      <w:r>
+        <w:rPr>
+          <w:lang w:val="fr-CA"/>
+        </w:rPr>
+        <w:tab/>
+        <w:t xml:space="preserve">Chaque joueur possède vingt-et-un jetons d’une couleur différente. Ces couleurs sont en général </w:t>
+      </w:r>
+      <w:proofErr w:type="gramStart"/>
+      <w:r>
+        <w:rPr>
+          <w:lang w:val="fr-CA"/>
+        </w:rPr>
+        <w:t>jaune</w:t>
+      </w:r>
+      <w:proofErr w:type="gramEnd"/>
+      <w:r>
+        <w:rPr>
+          <w:lang w:val="fr-CA"/>
+        </w:rPr>
+        <w:t xml:space="preserve"> et rouge</w:t>
+      </w:r>
+      <w:r>
+        <w:rPr>
+          <w:lang w:val="fr-CA"/>
+        </w:rPr>
+        <w:t>.</w:t>
+      </w:r>
+      <w:r>
+        <w:rPr>
+          <w:lang w:val="fr-CA"/>
+        </w:rPr>
+        <w:t xml:space="preserve"> Les joueurs </w:t>
+      </w:r>
+      <w:r>
+        <w:rPr>
+          <w:lang w:val="fr-CA"/>
+        </w:rPr>
+        <w:t>placent</w:t>
+      </w:r>
+      <w:r>
+        <w:rPr>
+          <w:lang w:val="fr-CA"/>
+        </w:rPr>
+        <w:t xml:space="preserve"> un jeton dans une colonne à chaque tour. La pièce va se placer à la rangée la plus basse qu’elle peut aller. Un joueur ne peut pas placer de jeton dans une colonne pleine. Pour gagner, il faut faire un alignement horizontal, vertical ou diagonal de quatre jetons de sa couleur. La partie est déclarée nulle s’il est impossible de mettre d’autres jetons et qu’il n’y a aucun gagnant.</w:t>
+      </w:r>
+    </w:p>
+    <w:p>
+      <w:pPr>
+        <w:rPr>
+          <w:lang w:val="fr-CA"/>
+        </w:rPr>
+      </w:pPr>
+      <w:r>
+        <w:rPr>
+          <w:lang w:val="fr-CA"/>
+        </w:rPr>
+        <w:tab/>
+        <w:t>Voici quelques illustrations :</w:t>
+      </w:r>
+    </w:p>
+    <w:p>
+      <w:pPr>
+        <w:keepNext/>
+        <w:ind w:left="720" w:firstLine="720"/>
+      </w:pPr>
+      <w:r>
+        <w:rPr>
+          <w:noProof/>
+          <w:lang w:val="fr-CA" w:eastAsia="fr-CA"/>
+        </w:rPr>
+        <w:drawing>
+          <wp:inline distT="0" distB="0" distL="0" distR="0" wp14:anchorId="2896F7A4" wp14:editId="42A71F93">
+            <wp:extent cx="1591400" cy="1619250"/>
+            <wp:effectExtent l="0" t="0" r="8890" b="0"/>
+            <wp:docPr id="8" name="Image 8" descr="http://www.roadtolarissa.com/wp-content/uploads/2012/09/endgamemistake2.png"/>
+            <wp:cNvGraphicFramePr>
+              <a:graphicFrameLocks xmlns:a="http://schemas.openxmlformats.org/drawingml/2006/main" noChangeAspect="1"/>
+            </wp:cNvGraphicFramePr>
+            <a:graphic xmlns:a="http://schemas.openxmlformats.org/drawingml/2006/main">
+              <a:graphicData uri="http://schemas.openxmlformats.org/drawingml/2006/picture">
+                <pic:pic xmlns:pic="http://schemas.openxmlformats.org/drawingml/2006/picture">
+                  <pic:nvPicPr>
+                    <pic:cNvPr id="0" name="Picture 3" descr="http://www.roadtolarissa.com/wp-content/uploads/2012/09/endgamemistake2.png"/>
+                    <pic:cNvPicPr>
+                      <a:picLocks noChangeAspect="1" noChangeArrowheads="1"/>
+                    </pic:cNvPicPr>
+                  </pic:nvPicPr>
+                  <pic:blipFill>
+                    <a:blip r:embed="rId10" cstate="print">
+                      <a:extLst>
+                        <a:ext uri="{28A0092B-C50C-407E-A947-70E740481C1C}">
+                          <a14:useLocalDpi xmlns:a14="http://schemas.microsoft.com/office/drawing/2010/main" val="0"/>
+                        </a:ext>
+                      </a:extLst>
+                    </a:blip>
+                    <a:srcRect/>
+                    <a:stretch>
+                      <a:fillRect/>
+                    </a:stretch>
+                  </pic:blipFill>
+                  <pic:spPr bwMode="auto">
+                    <a:xfrm>
+                      <a:off x="0" y="0"/>
+                      <a:ext cx="1614535" cy="1642790"/>
+                    </a:xfrm>
+                    <a:prstGeom prst="rect">
+                      <a:avLst/>
+                    </a:prstGeom>
+                    <a:noFill/>
+                    <a:ln>
+                      <a:noFill/>
+                    </a:ln>
+                  </pic:spPr>
+                </pic:pic>
+              </a:graphicData>
+            </a:graphic>
+          </wp:inline>
+        </w:drawing>
+      </w:r>
+      <w:r>
+        <w:rPr>
+          <w:noProof/>
+          <w:lang w:val="fr-CA" w:eastAsia="fr-CA"/>
+        </w:rPr>
+        <w:drawing>
+          <wp:inline distT="0" distB="0" distL="0" distR="0" wp14:anchorId="207331CE" wp14:editId="7E4A78C9">
+            <wp:extent cx="1638300" cy="1610599"/>
+            <wp:effectExtent l="0" t="0" r="0" b="8890"/>
+            <wp:docPr id="10" name="Image 10" descr="http://www.roadtolarissa.com/wp-content/uploads/2012/09/yellow3view.png"/>
+            <wp:cNvGraphicFramePr>
+              <a:graphicFrameLocks xmlns:a="http://schemas.openxmlformats.org/drawingml/2006/main" noChangeAspect="1"/>
+            </wp:cNvGraphicFramePr>
+            <a:graphic xmlns:a="http://schemas.openxmlformats.org/drawingml/2006/main">
+              <a:graphicData uri="http://schemas.openxmlformats.org/drawingml/2006/picture">
+                <pic:pic xmlns:pic="http://schemas.openxmlformats.org/drawingml/2006/picture">
+                  <pic:nvPicPr>
+                    <pic:cNvPr id="0" name="Picture 7" descr="http://www.roadtolarissa.com/wp-content/uploads/2012/09/yellow3view.png"/>
+                    <pic:cNvPicPr>
+                      <a:picLocks noChangeAspect="1" noChangeArrowheads="1"/>
+                    </pic:cNvPicPr>
+                  </pic:nvPicPr>
+                  <pic:blipFill>
+                    <a:blip r:embed="rId11" cstate="print">
+                      <a:extLst>
+                        <a:ext uri="{28A0092B-C50C-407E-A947-70E740481C1C}">
+                          <a14:useLocalDpi xmlns:a14="http://schemas.microsoft.com/office/drawing/2010/main" val="0"/>
+                        </a:ext>
+                      </a:extLst>
+                    </a:blip>
+                    <a:srcRect/>
+                    <a:stretch>
+                      <a:fillRect/>
+                    </a:stretch>
+                  </pic:blipFill>
+                  <pic:spPr bwMode="auto">
+                    <a:xfrm rot="10800000" flipV="1">
+                      <a:off x="0" y="0"/>
+                      <a:ext cx="1661260" cy="1633170"/>
+                    </a:xfrm>
+                    <a:prstGeom prst="rect">
+                      <a:avLst/>
+                    </a:prstGeom>
+                    <a:noFill/>
+                    <a:ln>
+                      <a:noFill/>
+                    </a:ln>
+                  </pic:spPr>
+                </pic:pic>
+              </a:graphicData>
+            </a:graphic>
+          </wp:inline>
+        </w:drawing>
+      </w:r>
+    </w:p>
+    <w:p>
+      <w:pPr>
+        <w:pStyle w:val="Lgende"/>
+        <w:ind w:left="720" w:firstLine="720"/>
+        <w:rPr>
+          <w:lang w:val="fr-CA"/>
+        </w:rPr>
+      </w:pPr>
+      <w:r>
+        <w:rPr>
+          <w:lang w:val="fr-CA"/>
+        </w:rPr>
+        <w:t>Gril</w:t>
+      </w:r>
+      <w:r>
+        <w:rPr>
+          <w:lang w:val="fr-CA"/>
+        </w:rPr>
+        <w:t xml:space="preserve">le avec les positions gagnantes </w:t>
+      </w:r>
+      <w:r>
+        <w:rPr>
+          <w:lang w:val="fr-CA"/>
+        </w:rPr>
+        <w:t>Gril</w:t>
+      </w:r>
+      <w:r>
+        <w:rPr>
+          <w:lang w:val="fr-CA"/>
+        </w:rPr>
+        <w:t>le avec les positions gagnantes</w:t>
+      </w:r>
+    </w:p>
+    <w:p>
+      <w:pPr>
+        <w:rPr>
+          <w:lang w:val="fr-CA"/>
+        </w:rPr>
+      </w:pPr>
+    </w:p>
+    <w:p>
+      <w:pPr>
+        <w:rPr>
+          <w:lang w:val="fr-CA"/>
+        </w:rPr>
+      </w:pPr>
+      <w:r>
+        <w:rPr>
+          <w:lang w:val="fr-CA"/>
+        </w:rPr>
+        <w:t xml:space="preserve"> </w:t>
+      </w:r>
     </w:p>
     <w:p>
       <w:pPr>
@@ -637,11 +1132,98 @@
           <w:lang w:val="fr-CA"/>
         </w:rPr>
       </w:pPr>
+      <w:r>
+        <w:rPr>
+          <w:lang w:val="fr-CA"/>
+        </w:rPr>
+        <w:t>Wikip</w:t>
+      </w:r>
       <w:bookmarkStart w:id="0" w:name="_GoBack"/>
       <w:bookmarkEnd w:id="0"/>
+      <w:r>
+        <w:rPr>
+          <w:lang w:val="fr-CA"/>
+        </w:rPr>
+        <w:t xml:space="preserve">édia. [En ligne]. </w:t>
+      </w:r>
+      <w:hyperlink r:id="rId12" w:history="1">
+        <w:r>
+          <w:rPr>
+            <w:rStyle w:val="Lienhypertexte"/>
+            <w:lang w:val="fr-CA"/>
+          </w:rPr>
+          <w:t>https://fr.wikipedia.org/wiki/Puissance_4</w:t>
+        </w:r>
+      </w:hyperlink>
+      <w:r>
+        <w:rPr>
+          <w:lang w:val="fr-CA"/>
+        </w:rPr>
+        <w:t xml:space="preserve"> (Page consultée le 27 février 2016)</w:t>
+      </w:r>
+    </w:p>
+    <w:p>
+      <w:pPr>
+        <w:rPr>
+          <w:lang w:val="fr-CA"/>
+        </w:rPr>
+      </w:pPr>
+      <w:proofErr w:type="spellStart"/>
+      <w:r>
+        <w:rPr>
+          <w:lang w:val="fr-CA"/>
+        </w:rPr>
+        <w:t>Roadtolarissa</w:t>
+      </w:r>
+      <w:proofErr w:type="spellEnd"/>
+      <w:r>
+        <w:rPr>
+          <w:lang w:val="fr-CA"/>
+        </w:rPr>
+        <w:t>. [En ligne].</w:t>
+      </w:r>
+      <w:r>
+        <w:rPr>
+          <w:lang w:val="fr-CA"/>
+        </w:rPr>
+        <w:t xml:space="preserve"> </w:t>
+      </w:r>
+      <w:hyperlink r:id="rId13" w:history="1">
+        <w:r>
+          <w:rPr>
+            <w:rStyle w:val="Lienhypertexte"/>
+            <w:lang w:val="fr-CA"/>
+          </w:rPr>
+          <w:t>http://roadtolarissa.com/connect-4-ai-how-it-works/</w:t>
+        </w:r>
+      </w:hyperlink>
+      <w:r>
+        <w:rPr>
+          <w:lang w:val="fr-CA"/>
+        </w:rPr>
+        <w:t xml:space="preserve"> </w:t>
+      </w:r>
+      <w:r>
+        <w:rPr>
+          <w:lang w:val="fr-CA"/>
+        </w:rPr>
+        <w:t xml:space="preserve">(Page consultée le </w:t>
+      </w:r>
+      <w:r>
+        <w:rPr>
+          <w:lang w:val="fr-CA"/>
+        </w:rPr>
+        <w:t>27</w:t>
+      </w:r>
+      <w:r>
+        <w:rPr>
+          <w:lang w:val="fr-CA"/>
+        </w:rPr>
+        <w:t xml:space="preserve"> février 2016)</w:t>
+      </w:r>
     </w:p>
     <w:sectPr>
-      <w:footerReference w:type="default" r:id="rId8"/>
+      <w:footerReference w:type="default" r:id="rId14"/>
       <w:pgSz w:w="12240" w:h="15840"/>
       <w:pgMar w:top="1440" w:right="1440" w:bottom="1440" w:left="1440" w:header="720" w:footer="720" w:gutter="0"/>
       <w:pgNumType w:start="0"/>
@@ -712,7 +1294,7 @@
           <w:rPr>
             <w:noProof/>
           </w:rPr>
-          <w:t>2</w:t>
+          <w:t>3</w:t>
         </w:r>
         <w:r>
           <w:rPr>
@@ -750,6 +1332,148 @@
       </w:pPr>
       <w:r>
         <w:continuationSeparator/>
+      </w:r>
+    </w:p>
+  </w:footnote>
+  <w:footnote w:id="1">
+    <w:p>
+      <w:pPr>
+        <w:pStyle w:val="Notedebasdepage"/>
+        <w:rPr>
+          <w:lang w:val="fr-CA"/>
+        </w:rPr>
+      </w:pPr>
+      <w:r>
+        <w:rPr>
+          <w:rStyle w:val="Appelnotedebasdep"/>
+        </w:rPr>
+        <w:footnoteRef/>
+      </w:r>
+      <w:r>
+        <w:rPr>
+          <w:lang w:val="fr-CA"/>
+        </w:rPr>
+        <w:t xml:space="preserve"> Wikip</w:t>
+      </w:r>
+      <w:r>
+        <w:rPr>
+          <w:lang w:val="fr-CA"/>
+        </w:rPr>
+        <w:t>é</w:t>
+      </w:r>
+      <w:r>
+        <w:rPr>
+          <w:lang w:val="fr-CA"/>
+        </w:rPr>
+        <w:t xml:space="preserve">dia. [En ligne]. </w:t>
+      </w:r>
+      <w:hyperlink r:id="rId1" w:history="1">
+        <w:r>
+          <w:rPr>
+            <w:rStyle w:val="Lienhypertexte"/>
+            <w:lang w:val="fr-CA"/>
+          </w:rPr>
+          <w:t>https://fr.wikipedia.org/wiki/Puissance_4</w:t>
+        </w:r>
+      </w:hyperlink>
+      <w:r>
+        <w:rPr>
+          <w:lang w:val="fr-CA"/>
+        </w:rPr>
+        <w:t xml:space="preserve"> </w:t>
+      </w:r>
+      <w:r>
+        <w:rPr>
+          <w:lang w:val="fr-CA"/>
+        </w:rPr>
+        <w:t xml:space="preserve">(Page consultée le </w:t>
+      </w:r>
+      <w:r>
+        <w:rPr>
+          <w:lang w:val="fr-CA"/>
+        </w:rPr>
+        <w:t>27</w:t>
+      </w:r>
+      <w:r>
+        <w:rPr>
+          <w:lang w:val="fr-CA"/>
+        </w:rPr>
+        <w:t xml:space="preserve"> février 2016)</w:t>
+      </w:r>
+    </w:p>
+  </w:footnote>
+  <w:footnote w:id="2">
+    <w:p>
+      <w:pPr>
+        <w:pStyle w:val="Notedebasdepage"/>
+        <w:rPr>
+          <w:lang w:val="fr-CA"/>
+        </w:rPr>
+      </w:pPr>
+      <w:r>
+        <w:rPr>
+          <w:rStyle w:val="Appelnotedebasdep"/>
+        </w:rPr>
+        <w:footnoteRef/>
+      </w:r>
+      <w:r>
+        <w:rPr>
+          <w:lang w:val="fr-CA"/>
+        </w:rPr>
+        <w:t xml:space="preserve"> </w:t>
+      </w:r>
+      <w:proofErr w:type="spellStart"/>
+      <w:r>
+        <w:rPr>
+          <w:lang w:val="fr-CA"/>
+        </w:rPr>
+        <w:t>Roadtolarissa</w:t>
+      </w:r>
+      <w:proofErr w:type="spellEnd"/>
+      <w:r>
+        <w:rPr>
+          <w:lang w:val="fr-CA"/>
+        </w:rPr>
+        <w:t>. [En ligne].</w:t>
+      </w:r>
+      <w:r>
+        <w:rPr>
+          <w:lang w:val="fr-CA"/>
+        </w:rPr>
+        <w:t xml:space="preserve"> </w:t>
+      </w:r>
+      <w:hyperlink r:id="rId2" w:history="1">
+        <w:r>
+          <w:rPr>
+            <w:rStyle w:val="Lienhypertexte"/>
+            <w:lang w:val="fr-CA"/>
+          </w:rPr>
+          <w:t>http://roadtolarissa.com/connect-4-ai-how-it-works/</w:t>
+        </w:r>
+      </w:hyperlink>
+      <w:r>
+        <w:rPr>
+          <w:lang w:val="fr-CA"/>
+        </w:rPr>
+        <w:t xml:space="preserve"> </w:t>
+      </w:r>
+      <w:r>
+        <w:rPr>
+          <w:lang w:val="fr-CA"/>
+        </w:rPr>
+        <w:t xml:space="preserve">(Page consultée le </w:t>
+      </w:r>
+      <w:r>
+        <w:rPr>
+          <w:lang w:val="fr-CA"/>
+        </w:rPr>
+        <w:t>27</w:t>
+      </w:r>
+      <w:r>
+        <w:rPr>
+          <w:lang w:val="fr-CA"/>
+        </w:rPr>
+        <w:t xml:space="preserve"> février 2016)</w:t>
       </w:r>
     </w:p>
   </w:footnote>
@@ -1462,6 +2186,25 @@
       <w:szCs w:val="26"/>
     </w:rPr>
   </w:style>
+  <w:style w:type="paragraph" w:styleId="Lgende">
+    <w:name w:val="caption"/>
+    <w:basedOn w:val="Normal"/>
+    <w:next w:val="Normal"/>
+    <w:uiPriority w:val="35"/>
+    <w:unhideWhenUsed/>
+    <w:qFormat/>
+    <w:rsid w:val="009A30D9"/>
+    <w:pPr>
+      <w:spacing w:after="200" w:line="240" w:lineRule="auto"/>
+    </w:pPr>
+    <w:rPr>
+      <w:i/>
+      <w:iCs/>
+      <w:color w:val="44546A" w:themeColor="text2"/>
+      <w:sz w:val="18"/>
+      <w:szCs w:val="18"/>
+    </w:rPr>
+  </w:style>
 </w:styles>
 </file>
 
@@ -1731,7 +2474,7 @@
 </file>
 
 <file path=customXml/itemProps1.xml><?xml version="1.0" encoding="utf-8"?>
-<ds:datastoreItem xmlns:ds="http://schemas.openxmlformats.org/officeDocument/2006/customXml" ds:itemID="{55BEE2AF-C152-49A9-8E55-93AA3D1D5BE4}">
+<ds:datastoreItem xmlns:ds="http://schemas.openxmlformats.org/officeDocument/2006/customXml" ds:itemID="{15A7FB1B-3FC9-4EDE-A4AF-23BDCB61B25A}">
   <ds:schemaRefs>
     <ds:schemaRef ds:uri="http://schemas.openxmlformats.org/officeDocument/2006/bibliography"/>
   </ds:schemaRefs>

--- a/tp2/tp2_equipe12.docx
+++ b/tp2/tp2_equipe12.docx
@@ -101,16 +101,8 @@
         <w:rPr>
           <w:lang w:val="fr-CA"/>
         </w:rPr>
-        <w:t xml:space="preserve">Clément </w:t>
-      </w:r>
-      <w:proofErr w:type="spellStart"/>
-      <w:r>
-        <w:rPr>
-          <w:lang w:val="fr-CA"/>
-        </w:rPr>
-        <w:t>Spies</w:t>
-      </w:r>
-      <w:proofErr w:type="spellEnd"/>
+        <w:t>Clément Spies</w:t>
+      </w:r>
       <w:r>
         <w:rPr>
           <w:lang w:val="fr-CA"/>
@@ -412,16 +404,8 @@
         <w:rPr>
           <w:lang w:val="fr-CA"/>
         </w:rPr>
-        <w:t xml:space="preserve">Laurence </w:t>
-      </w:r>
-      <w:proofErr w:type="spellStart"/>
-      <w:r>
-        <w:rPr>
-          <w:lang w:val="fr-CA"/>
-        </w:rPr>
-        <w:t>Capus</w:t>
-      </w:r>
-      <w:proofErr w:type="spellEnd"/>
+        <w:t>Laurence Capus</w:t>
+      </w:r>
     </w:p>
     <w:p>
       <w:pPr>
@@ -562,6 +546,16 @@
         </w:rPr>
         <w:lastRenderedPageBreak/>
         <w:t>Description du jeu choisi</w:t>
+      </w:r>
+      <w:r>
+        <w:rPr>
+          <w:rFonts w:asciiTheme="majorHAnsi" w:eastAsiaTheme="majorEastAsia" w:hAnsiTheme="majorHAnsi" w:cstheme="majorBidi"/>
+          <w:color w:val="2E74B5" w:themeColor="accent1" w:themeShade="BF"/>
+          <w:sz w:val="32"/>
+          <w:szCs w:val="32"/>
+          <w:lang w:val="fr-CA"/>
+        </w:rPr>
+        <w:t xml:space="preserve"> (10%)</w:t>
       </w:r>
       <w:r>
         <w:rPr>
@@ -865,6 +859,7 @@
     </w:p>
     <w:p>
       <w:pPr>
+        <w:ind w:firstLine="720"/>
         <w:jc w:val="both"/>
         <w:rPr>
           <w:lang w:val="fr-CA"/>
@@ -874,17 +869,14 @@
         <w:rPr>
           <w:lang w:val="fr-CA"/>
         </w:rPr>
-        <w:tab/>
         <w:t xml:space="preserve">Chaque joueur possède vingt-et-un jetons d’une couleur différente. Ces couleurs sont en général </w:t>
       </w:r>
-      <w:proofErr w:type="gramStart"/>
       <w:r>
         <w:rPr>
           <w:lang w:val="fr-CA"/>
         </w:rPr>
         <w:t>jaune</w:t>
       </w:r>
-      <w:proofErr w:type="gramEnd"/>
       <w:r>
         <w:rPr>
           <w:lang w:val="fr-CA"/>
@@ -1079,22 +1071,131 @@
     </w:p>
     <w:p>
       <w:pPr>
-        <w:rPr>
-          <w:lang w:val="fr-CA"/>
-        </w:rPr>
-      </w:pPr>
-    </w:p>
-    <w:p>
-      <w:pPr>
-        <w:rPr>
-          <w:lang w:val="fr-CA"/>
-        </w:rPr>
-      </w:pPr>
+        <w:pStyle w:val="Titre1"/>
+        <w:rPr>
+          <w:lang w:val="fr-CA"/>
+        </w:rPr>
+      </w:pPr>
+      <w:r>
+        <w:rPr>
+          <w:lang w:val="fr-CA"/>
+        </w:rPr>
+        <w:lastRenderedPageBreak/>
+        <w:t>Modélisation du problème et de la solution (30%)</w:t>
+      </w:r>
+    </w:p>
+    <w:p>
+      <w:pPr>
+        <w:pStyle w:val="Titre2"/>
+        <w:rPr>
+          <w:lang w:val="fr-CA"/>
+        </w:rPr>
+      </w:pPr>
+      <w:r>
+        <w:rPr>
+          <w:lang w:val="fr-CA"/>
+        </w:rPr>
+        <w:t>Description du</w:t>
+      </w:r>
       <w:r>
         <w:rPr>
           <w:lang w:val="fr-CA"/>
         </w:rPr>
         <w:t xml:space="preserve"> </w:t>
+      </w:r>
+      <w:r>
+        <w:rPr>
+          <w:lang w:val="fr-CA"/>
+        </w:rPr>
+        <w:t>problème</w:t>
+      </w:r>
+    </w:p>
+    <w:p>
+      <w:pPr>
+        <w:ind w:firstLine="720"/>
+        <w:rPr>
+          <w:lang w:val="fr-CA"/>
+        </w:rPr>
+      </w:pPr>
+      <w:r>
+        <w:rPr>
+          <w:lang w:val="fr-CA"/>
+        </w:rPr>
+        <w:t xml:space="preserve">L’espace d’états de ce problème est décrit par l’ensemble des </w:t>
+      </w:r>
+      <w:r>
+        <w:rPr>
+          <w:lang w:val="fr-CA"/>
+        </w:rPr>
+        <w:t>grilles 6x7 possédant des cases vides, des cases avec des jetons rouges et des cases avec des jetons jaunes.</w:t>
+      </w:r>
+    </w:p>
+    <w:p>
+      <w:pPr>
+        <w:ind w:firstLine="720"/>
+        <w:rPr>
+          <w:lang w:val="fr-CA"/>
+        </w:rPr>
+      </w:pPr>
+      <w:r>
+        <w:rPr>
+          <w:lang w:val="fr-CA"/>
+        </w:rPr>
+        <w:t>L’état initial est la grille vide. Il n’y a pas de jetons d’</w:t>
+      </w:r>
+      <w:r>
+        <w:rPr>
+          <w:lang w:val="fr-CA"/>
+        </w:rPr>
+        <w:t>ajouter encore.</w:t>
+      </w:r>
+      <w:r>
+        <w:rPr>
+          <w:lang w:val="fr-CA"/>
+        </w:rPr>
+        <w:t xml:space="preserve"> </w:t>
+      </w:r>
+      <w:r>
+        <w:rPr>
+          <w:lang w:val="fr-CA"/>
+        </w:rPr>
+        <w:t>L’état final est la grille possédant une connexion de quatre jetons ou une grille pleine de jetons.</w:t>
+      </w:r>
+    </w:p>
+    <w:p>
+      <w:pPr>
+        <w:ind w:firstLine="720"/>
+        <w:rPr>
+          <w:lang w:val="fr-CA"/>
+        </w:rPr>
+      </w:pPr>
+      <w:r>
+        <w:rPr>
+          <w:lang w:val="fr-CA"/>
+        </w:rPr>
+        <w:t>Les mouvements autorisés sont Ci qui signifie qu’on ajoute un jeton dans la colonne i. Il y a donc 7 mouvements autorisés par état. Il est possible d’en avoir moins s’il y a des colonnes pleines.</w:t>
+      </w:r>
+      <w:bookmarkStart w:id="0" w:name="_GoBack"/>
+      <w:bookmarkEnd w:id="0"/>
+    </w:p>
+    <w:p>
+      <w:pPr>
+        <w:pStyle w:val="Titre2"/>
+        <w:rPr>
+          <w:lang w:val="fr-CA"/>
+        </w:rPr>
+      </w:pPr>
+      <w:r>
+        <w:rPr>
+          <w:lang w:val="fr-CA"/>
+        </w:rPr>
+        <w:t xml:space="preserve">Description de </w:t>
+      </w:r>
+      <w:r>
+        <w:rPr>
+          <w:lang w:val="fr-CA"/>
+        </w:rPr>
+        <w:t>la solution</w:t>
       </w:r>
     </w:p>
     <w:p>
@@ -1136,15 +1237,7 @@
         <w:rPr>
           <w:lang w:val="fr-CA"/>
         </w:rPr>
-        <w:t>Wikip</w:t>
-      </w:r>
-      <w:bookmarkStart w:id="0" w:name="_GoBack"/>
-      <w:bookmarkEnd w:id="0"/>
-      <w:r>
-        <w:rPr>
-          <w:lang w:val="fr-CA"/>
-        </w:rPr>
-        <w:t xml:space="preserve">édia. [En ligne]. </w:t>
+        <w:t xml:space="preserve">Wikipédia. [En ligne]. </w:t>
       </w:r>
       <w:hyperlink r:id="rId12" w:history="1">
         <w:r>
@@ -1168,14 +1261,12 @@
           <w:lang w:val="fr-CA"/>
         </w:rPr>
       </w:pPr>
-      <w:proofErr w:type="spellStart"/>
       <w:r>
         <w:rPr>
           <w:lang w:val="fr-CA"/>
         </w:rPr>
         <w:t>Roadtolarissa</w:t>
       </w:r>
-      <w:proofErr w:type="spellEnd"/>
       <w:r>
         <w:rPr>
           <w:lang w:val="fr-CA"/>
@@ -1422,14 +1513,12 @@
         </w:rPr>
         <w:t xml:space="preserve"> </w:t>
       </w:r>
-      <w:proofErr w:type="spellStart"/>
       <w:r>
         <w:rPr>
           <w:lang w:val="fr-CA"/>
         </w:rPr>
         <w:t>Roadtolarissa</w:t>
       </w:r>
-      <w:proofErr w:type="spellEnd"/>
       <w:r>
         <w:rPr>
           <w:lang w:val="fr-CA"/>
@@ -2474,7 +2563,7 @@
 </file>
 
 <file path=customXml/itemProps1.xml><?xml version="1.0" encoding="utf-8"?>
-<ds:datastoreItem xmlns:ds="http://schemas.openxmlformats.org/officeDocument/2006/customXml" ds:itemID="{15A7FB1B-3FC9-4EDE-A4AF-23BDCB61B25A}">
+<ds:datastoreItem xmlns:ds="http://schemas.openxmlformats.org/officeDocument/2006/customXml" ds:itemID="{9DE477FD-ECFB-48CF-9657-C77B2E093F1A}">
   <ds:schemaRefs>
     <ds:schemaRef ds:uri="http://schemas.openxmlformats.org/officeDocument/2006/bibliography"/>
   </ds:schemaRefs>

--- a/tp2/tp2_equipe12.docx
+++ b/tp2/tp2_equipe12.docx
@@ -101,8 +101,16 @@
         <w:rPr>
           <w:lang w:val="fr-CA"/>
         </w:rPr>
-        <w:t>Clément Spies</w:t>
-      </w:r>
+        <w:t xml:space="preserve">Clément </w:t>
+      </w:r>
+      <w:proofErr w:type="spellStart"/>
+      <w:r>
+        <w:rPr>
+          <w:lang w:val="fr-CA"/>
+        </w:rPr>
+        <w:t>Spies</w:t>
+      </w:r>
+      <w:proofErr w:type="spellEnd"/>
       <w:r>
         <w:rPr>
           <w:lang w:val="fr-CA"/>
@@ -404,8 +412,16 @@
         <w:rPr>
           <w:lang w:val="fr-CA"/>
         </w:rPr>
-        <w:t>Laurence Capus</w:t>
-      </w:r>
+        <w:t xml:space="preserve">Laurence </w:t>
+      </w:r>
+      <w:proofErr w:type="spellStart"/>
+      <w:r>
+        <w:rPr>
+          <w:lang w:val="fr-CA"/>
+        </w:rPr>
+        <w:t>Capus</w:t>
+      </w:r>
+      <w:proofErr w:type="spellEnd"/>
     </w:p>
     <w:p>
       <w:pPr>
@@ -871,12 +887,14 @@
         </w:rPr>
         <w:t xml:space="preserve">Chaque joueur possède vingt-et-un jetons d’une couleur différente. Ces couleurs sont en général </w:t>
       </w:r>
+      <w:proofErr w:type="gramStart"/>
       <w:r>
         <w:rPr>
           <w:lang w:val="fr-CA"/>
         </w:rPr>
         <w:t>jaune</w:t>
       </w:r>
+      <w:proofErr w:type="gramEnd"/>
       <w:r>
         <w:rPr>
           <w:lang w:val="fr-CA"/>
@@ -1127,7 +1145,61 @@
         <w:rPr>
           <w:lang w:val="fr-CA"/>
         </w:rPr>
-        <w:t>grilles 6x7 possédant des cases vides, des cases avec des jetons rouges et des cases avec des jetons jaunes.</w:t>
+        <w:t xml:space="preserve">grilles </w:t>
+      </w:r>
+      <w:r>
+        <w:rPr>
+          <w:lang w:val="fr-CA"/>
+        </w:rPr>
+        <w:t xml:space="preserve">m </w:t>
+      </w:r>
+      <w:r>
+        <w:rPr>
+          <w:lang w:val="fr-CA"/>
+        </w:rPr>
+        <w:t>x</w:t>
+      </w:r>
+      <w:r>
+        <w:rPr>
+          <w:lang w:val="fr-CA"/>
+        </w:rPr>
+        <w:t xml:space="preserve"> n</w:t>
+      </w:r>
+      <w:r>
+        <w:rPr>
+          <w:lang w:val="fr-CA"/>
+        </w:rPr>
+        <w:t>, possédant des cases vides, des cases avec des jetons rouges et d</w:t>
+      </w:r>
+      <w:r>
+        <w:rPr>
+          <w:lang w:val="fr-CA"/>
+        </w:rPr>
+        <w:t>es cases avec des jetons jaunes. Dans le jeu original, m = 6 et n = 7.</w:t>
+      </w:r>
+      <w:r>
+        <w:rPr>
+          <w:lang w:val="fr-CA"/>
+        </w:rPr>
+        <w:t xml:space="preserve"> Cela signi</w:t>
+      </w:r>
+      <w:r>
+        <w:rPr>
+          <w:lang w:val="fr-CA"/>
+        </w:rPr>
+        <w:t>fie donc que chaque état est l’ajout d’un jeton</w:t>
+      </w:r>
+      <w:r>
+        <w:rPr>
+          <w:lang w:val="fr-CA"/>
+        </w:rPr>
+        <w:t xml:space="preserve"> potentiel</w:t>
+      </w:r>
+      <w:r>
+        <w:rPr>
+          <w:lang w:val="fr-CA"/>
+        </w:rPr>
+        <w:t xml:space="preserve"> et chaque nœud des profondeurs est un tour.</w:t>
       </w:r>
     </w:p>
     <w:p>
@@ -1147,7 +1219,7 @@
         <w:rPr>
           <w:lang w:val="fr-CA"/>
         </w:rPr>
-        <w:t>ajouter encore.</w:t>
+        <w:t>ajouter encore, car le jeu n’est pas encore commencé.</w:t>
       </w:r>
       <w:r>
         <w:rPr>
@@ -1161,6 +1233,12 @@
         </w:rPr>
         <w:t>L’état final est la grille possédant une connexion de quatre jetons ou une grille pleine de jetons.</w:t>
       </w:r>
+      <w:r>
+        <w:rPr>
+          <w:lang w:val="fr-CA"/>
+        </w:rPr>
+        <w:t xml:space="preserve"> La partie est donc terminée puisqu’il y a un gagnant ou la partie est nulle.</w:t>
+      </w:r>
     </w:p>
     <w:p>
       <w:pPr>
@@ -1173,7 +1251,220 @@
         <w:rPr>
           <w:lang w:val="fr-CA"/>
         </w:rPr>
-        <w:t>Les mouvements autorisés sont Ci qui signifie qu’on ajoute un jeton dans la colonne i. Il y a donc 7 mouvements autorisés par état. Il est possible d’en avoir moins s’il y a des colonnes pleines.</w:t>
+        <w:t xml:space="preserve">Les mouvements autorisés sont Ci qui signifie qu’on ajoute un jeton dans la colonne i. Il y a donc </w:t>
+      </w:r>
+      <w:r>
+        <w:rPr>
+          <w:lang w:val="fr-CA"/>
+        </w:rPr>
+        <w:t>n</w:t>
+      </w:r>
+      <w:r>
+        <w:rPr>
+          <w:lang w:val="fr-CA"/>
+        </w:rPr>
+        <w:t xml:space="preserve"> mouvements autorisés par état. Il est possible d’en avoir moins s’il y a des colonnes pleines.</w:t>
+      </w:r>
+    </w:p>
+    <w:p>
+      <w:pPr>
+        <w:ind w:firstLine="720"/>
+        <w:rPr>
+          <w:lang w:val="fr-CA"/>
+        </w:rPr>
+      </w:pPr>
+      <w:r>
+        <w:rPr>
+          <w:lang w:val="fr-CA"/>
+        </w:rPr>
+        <w:t>Par exemple, voici l’espace d’</w:t>
+      </w:r>
+      <w:r>
+        <w:rPr>
+          <w:lang w:val="fr-CA"/>
+        </w:rPr>
+        <w:t xml:space="preserve">état pour une profondeur </w:t>
+      </w:r>
+      <w:r>
+        <w:rPr>
+          <w:lang w:val="fr-CA"/>
+        </w:rPr>
+        <w:t>de 3 avec une grille 3x3</w:t>
+      </w:r>
+      <w:r>
+        <w:rPr>
+          <w:rStyle w:val="Appelnotedebasdep"/>
+          <w:lang w:val="fr-CA"/>
+        </w:rPr>
+        <w:footnoteReference w:id="3"/>
+      </w:r>
+      <w:r>
+        <w:rPr>
+          <w:lang w:val="fr-CA"/>
+        </w:rPr>
+        <w:t> :</w:t>
+      </w:r>
+    </w:p>
+    <w:p>
+      <w:pPr>
+        <w:ind w:left="720" w:firstLine="720"/>
+        <w:rPr>
+          <w:lang w:val="fr-CA"/>
+        </w:rPr>
+      </w:pPr>
+      <w:r>
+        <w:rPr>
+          <w:noProof/>
+          <w:lang w:val="fr-CA" w:eastAsia="fr-CA"/>
+        </w:rPr>
+        <w:drawing>
+          <wp:inline distT="0" distB="0" distL="0" distR="0">
+            <wp:extent cx="2752725" cy="2009489"/>
+            <wp:effectExtent l="0" t="0" r="0" b="0"/>
+            <wp:docPr id="1" name="Image 1" descr="Small tree"/>
+            <wp:cNvGraphicFramePr>
+              <a:graphicFrameLocks xmlns:a="http://schemas.openxmlformats.org/drawingml/2006/main" noChangeAspect="1"/>
+            </wp:cNvGraphicFramePr>
+            <a:graphic xmlns:a="http://schemas.openxmlformats.org/drawingml/2006/main">
+              <a:graphicData uri="http://schemas.openxmlformats.org/drawingml/2006/picture">
+                <pic:pic xmlns:pic="http://schemas.openxmlformats.org/drawingml/2006/picture">
+                  <pic:nvPicPr>
+                    <pic:cNvPr id="0" name="Picture 1" descr="Small tree"/>
+                    <pic:cNvPicPr>
+                      <a:picLocks noChangeAspect="1" noChangeArrowheads="1"/>
+                    </pic:cNvPicPr>
+                  </pic:nvPicPr>
+                  <pic:blipFill>
+                    <a:blip r:embed="rId12" cstate="print">
+                      <a:extLst>
+                        <a:ext uri="{28A0092B-C50C-407E-A947-70E740481C1C}">
+                          <a14:useLocalDpi xmlns:a14="http://schemas.microsoft.com/office/drawing/2010/main" val="0"/>
+                        </a:ext>
+                      </a:extLst>
+                    </a:blip>
+                    <a:srcRect/>
+                    <a:stretch>
+                      <a:fillRect/>
+                    </a:stretch>
+                  </pic:blipFill>
+                  <pic:spPr bwMode="auto">
+                    <a:xfrm>
+                      <a:off x="0" y="0"/>
+                      <a:ext cx="2806718" cy="2048904"/>
+                    </a:xfrm>
+                    <a:prstGeom prst="rect">
+                      <a:avLst/>
+                    </a:prstGeom>
+                    <a:noFill/>
+                    <a:ln>
+                      <a:noFill/>
+                    </a:ln>
+                  </pic:spPr>
+                </pic:pic>
+              </a:graphicData>
+            </a:graphic>
+          </wp:inline>
+        </w:drawing>
+      </w:r>
+    </w:p>
+    <w:p>
+      <w:pPr>
+        <w:ind w:left="720"/>
+        <w:rPr>
+          <w:lang w:val="fr-CA"/>
+        </w:rPr>
+      </w:pPr>
+      <w:r>
+        <w:rPr>
+          <w:lang w:val="fr-CA"/>
+        </w:rPr>
+        <w:t xml:space="preserve">L’état initial est la racine de </w:t>
+      </w:r>
+      <w:r>
+        <w:rPr>
+          <w:lang w:val="fr-CA"/>
+        </w:rPr>
+        <w:t xml:space="preserve">cet </w:t>
+      </w:r>
+      <w:r>
+        <w:rPr>
+          <w:lang w:val="fr-CA"/>
+        </w:rPr>
+        <w:t>arbre</w:t>
+      </w:r>
+      <w:r>
+        <w:rPr>
+          <w:lang w:val="fr-CA"/>
+        </w:rPr>
+        <w:t xml:space="preserve">. </w:t>
+      </w:r>
+      <w:r>
+        <w:rPr>
+          <w:lang w:val="fr-CA"/>
+        </w:rPr>
+        <w:t>Voici un état final potentiel :</w:t>
+      </w:r>
+    </w:p>
+    <w:p>
+      <w:pPr>
+        <w:ind w:left="1440"/>
+        <w:rPr>
+          <w:lang w:val="fr-CA"/>
+        </w:rPr>
+      </w:pPr>
+      <w:r>
+        <w:rPr>
+          <w:noProof/>
+          <w:lang w:val="fr-CA" w:eastAsia="fr-CA"/>
+        </w:rPr>
+        <w:drawing>
+          <wp:inline distT="0" distB="0" distL="0" distR="0">
+            <wp:extent cx="2743200" cy="2259107"/>
+            <wp:effectExtent l="0" t="0" r="0" b="8255"/>
+            <wp:docPr id="3" name="Image 3" descr="http://cdn.appcrawlr.com/imageService/aHR0cHM6Ly9saDMuZ2dwaHQuY29tL0stNzNUVnY3Y3BsOHhoazZGR2xWdVltR1ZuTkdxQ0ZBX1otRUZPMl9yY0paYXVVYUxnSUNqcm40OEhxLTJvZ2xXSnc9aDY0MA?w=340&amp;h=280"/>
+            <wp:cNvGraphicFramePr>
+              <a:graphicFrameLocks xmlns:a="http://schemas.openxmlformats.org/drawingml/2006/main" noChangeAspect="1"/>
+            </wp:cNvGraphicFramePr>
+            <a:graphic xmlns:a="http://schemas.openxmlformats.org/drawingml/2006/main">
+              <a:graphicData uri="http://schemas.openxmlformats.org/drawingml/2006/picture">
+                <pic:pic xmlns:pic="http://schemas.openxmlformats.org/drawingml/2006/picture">
+                  <pic:nvPicPr>
+                    <pic:cNvPr id="0" name="Picture 5" descr="http://cdn.appcrawlr.com/imageService/aHR0cHM6Ly9saDMuZ2dwaHQuY29tL0stNzNUVnY3Y3BsOHhoazZGR2xWdVltR1ZuTkdxQ0ZBX1otRUZPMl9yY0paYXVVYUxnSUNqcm40OEhxLTJvZ2xXSnc9aDY0MA?w=340&amp;h=280"/>
+                    <pic:cNvPicPr>
+                      <a:picLocks noChangeAspect="1" noChangeArrowheads="1"/>
+                    </pic:cNvPicPr>
+                  </pic:nvPicPr>
+                  <pic:blipFill>
+                    <a:blip r:embed="rId13">
+                      <a:extLst>
+                        <a:ext uri="{28A0092B-C50C-407E-A947-70E740481C1C}">
+                          <a14:useLocalDpi xmlns:a14="http://schemas.microsoft.com/office/drawing/2010/main" val="0"/>
+                        </a:ext>
+                      </a:extLst>
+                    </a:blip>
+                    <a:srcRect/>
+                    <a:stretch>
+                      <a:fillRect/>
+                    </a:stretch>
+                  </pic:blipFill>
+                  <pic:spPr bwMode="auto">
+                    <a:xfrm>
+                      <a:off x="0" y="0"/>
+                      <a:ext cx="2803759" cy="2308979"/>
+                    </a:xfrm>
+                    <a:prstGeom prst="rect">
+                      <a:avLst/>
+                    </a:prstGeom>
+                    <a:noFill/>
+                    <a:ln>
+                      <a:noFill/>
+                    </a:ln>
+                  </pic:spPr>
+                </pic:pic>
+              </a:graphicData>
+            </a:graphic>
+          </wp:inline>
+        </w:drawing>
       </w:r>
       <w:bookmarkStart w:id="0" w:name="_GoBack"/>
       <w:bookmarkEnd w:id="0"/>
@@ -1189,6 +1480,7 @@
         <w:rPr>
           <w:lang w:val="fr-CA"/>
         </w:rPr>
+        <w:lastRenderedPageBreak/>
         <w:t xml:space="preserve">Description de </w:t>
       </w:r>
       <w:r>
@@ -1239,7 +1531,7 @@
         </w:rPr>
         <w:t xml:space="preserve">Wikipédia. [En ligne]. </w:t>
       </w:r>
-      <w:hyperlink r:id="rId12" w:history="1">
+      <w:hyperlink r:id="rId14" w:history="1">
         <w:r>
           <w:rPr>
             <w:rStyle w:val="Lienhypertexte"/>
@@ -1261,12 +1553,14 @@
           <w:lang w:val="fr-CA"/>
         </w:rPr>
       </w:pPr>
+      <w:proofErr w:type="spellStart"/>
       <w:r>
         <w:rPr>
           <w:lang w:val="fr-CA"/>
         </w:rPr>
         <w:t>Roadtolarissa</w:t>
       </w:r>
+      <w:proofErr w:type="spellEnd"/>
       <w:r>
         <w:rPr>
           <w:lang w:val="fr-CA"/>
@@ -1279,7 +1573,7 @@
         </w:rPr>
         <w:t xml:space="preserve"> </w:t>
       </w:r>
-      <w:hyperlink r:id="rId13" w:history="1">
+      <w:hyperlink r:id="rId15" w:history="1">
         <w:r>
           <w:rPr>
             <w:rStyle w:val="Lienhypertexte"/>
@@ -1314,7 +1608,7 @@
       </w:r>
     </w:p>
     <w:sectPr>
-      <w:footerReference w:type="default" r:id="rId14"/>
+      <w:footerReference w:type="default" r:id="rId16"/>
       <w:pgSz w:w="12240" w:h="15840"/>
       <w:pgMar w:top="1440" w:right="1440" w:bottom="1440" w:left="1440" w:header="720" w:footer="720" w:gutter="0"/>
       <w:pgNumType w:start="0"/>
@@ -1385,7 +1679,7 @@
           <w:rPr>
             <w:noProof/>
           </w:rPr>
-          <w:t>3</w:t>
+          <w:t>2</w:t>
         </w:r>
         <w:r>
           <w:rPr>
@@ -1513,12 +1807,14 @@
         </w:rPr>
         <w:t xml:space="preserve"> </w:t>
       </w:r>
+      <w:proofErr w:type="spellStart"/>
       <w:r>
         <w:rPr>
           <w:lang w:val="fr-CA"/>
         </w:rPr>
         <w:t>Roadtolarissa</w:t>
       </w:r>
+      <w:proofErr w:type="spellEnd"/>
       <w:r>
         <w:rPr>
           <w:lang w:val="fr-CA"/>
@@ -1538,6 +1834,75 @@
             <w:lang w:val="fr-CA"/>
           </w:rPr>
           <w:t>http://roadtolarissa.com/connect-4-ai-how-it-works/</w:t>
+        </w:r>
+      </w:hyperlink>
+      <w:r>
+        <w:rPr>
+          <w:lang w:val="fr-CA"/>
+        </w:rPr>
+        <w:t xml:space="preserve"> </w:t>
+      </w:r>
+      <w:r>
+        <w:rPr>
+          <w:lang w:val="fr-CA"/>
+        </w:rPr>
+        <w:t xml:space="preserve">(Page consultée le </w:t>
+      </w:r>
+      <w:r>
+        <w:rPr>
+          <w:lang w:val="fr-CA"/>
+        </w:rPr>
+        <w:t>27</w:t>
+      </w:r>
+      <w:r>
+        <w:rPr>
+          <w:lang w:val="fr-CA"/>
+        </w:rPr>
+        <w:t xml:space="preserve"> février 2016)</w:t>
+      </w:r>
+    </w:p>
+  </w:footnote>
+  <w:footnote w:id="3">
+    <w:p>
+      <w:pPr>
+        <w:pStyle w:val="Notedebasdepage"/>
+        <w:rPr>
+          <w:lang w:val="fr-CA"/>
+        </w:rPr>
+      </w:pPr>
+      <w:r>
+        <w:rPr>
+          <w:rStyle w:val="Appelnotedebasdep"/>
+        </w:rPr>
+        <w:footnoteRef/>
+      </w:r>
+      <w:r>
+        <w:rPr>
+          <w:lang w:val="fr-CA"/>
+        </w:rPr>
+        <w:t xml:space="preserve"> </w:t>
+      </w:r>
+      <w:proofErr w:type="spellStart"/>
+      <w:r>
+        <w:rPr>
+          <w:lang w:val="fr-CA"/>
+        </w:rPr>
+        <w:t>RMarcus</w:t>
+      </w:r>
+      <w:proofErr w:type="spellEnd"/>
+      <w:r>
+        <w:rPr>
+          <w:lang w:val="fr-CA"/>
+        </w:rPr>
+        <w:t xml:space="preserve">. [En ligne]. </w:t>
+      </w:r>
+      <w:hyperlink r:id="rId3" w:history="1">
+        <w:r>
+          <w:rPr>
+            <w:rStyle w:val="Lienhypertexte"/>
+            <w:lang w:val="fr-CA"/>
+          </w:rPr>
+          <w:t>https://rmarcus.info/blog/2014/12/23/connect4.html</w:t>
         </w:r>
       </w:hyperlink>
       <w:r>
@@ -2563,7 +2928,7 @@
 </file>
 
 <file path=customXml/itemProps1.xml><?xml version="1.0" encoding="utf-8"?>
-<ds:datastoreItem xmlns:ds="http://schemas.openxmlformats.org/officeDocument/2006/customXml" ds:itemID="{9DE477FD-ECFB-48CF-9657-C77B2E093F1A}">
+<ds:datastoreItem xmlns:ds="http://schemas.openxmlformats.org/officeDocument/2006/customXml" ds:itemID="{05EFA412-F3FB-4E49-9CCB-B2115F7E1EA5}">
   <ds:schemaRefs>
     <ds:schemaRef ds:uri="http://schemas.openxmlformats.org/officeDocument/2006/bibliography"/>
   </ds:schemaRefs>

--- a/tp2/tp2_equipe12.docx
+++ b/tp2/tp2_equipe12.docx
@@ -654,14 +654,6 @@
         </w:rPr>
         <w:t xml:space="preserve"> de quatre jetons dans une grille de sept colonnes et de 6 rangées.</w:t>
       </w:r>
-    </w:p>
-    <w:p>
-      <w:pPr>
-        <w:jc w:val="both"/>
-        <w:rPr>
-          <w:lang w:val="fr-CA"/>
-        </w:rPr>
-      </w:pPr>
     </w:p>
     <w:p>
       <w:pPr>
@@ -1139,7 +1131,19 @@
         <w:rPr>
           <w:lang w:val="fr-CA"/>
         </w:rPr>
-        <w:t xml:space="preserve">L’espace d’états de ce problème est décrit par l’ensemble des </w:t>
+        <w:t xml:space="preserve">L’espace d’états de ce problème est </w:t>
+      </w:r>
+      <w:r>
+        <w:rPr>
+          <w:lang w:val="fr-CA"/>
+        </w:rPr>
+        <w:t>décrit</w:t>
+      </w:r>
+      <w:r>
+        <w:rPr>
+          <w:lang w:val="fr-CA"/>
+        </w:rPr>
+        <w:t xml:space="preserve"> par l’ensemble des </w:t>
       </w:r>
       <w:r>
         <w:rPr>
@@ -1238,6 +1242,20 @@
           <w:lang w:val="fr-CA"/>
         </w:rPr>
         <w:t xml:space="preserve"> La partie est donc terminée puisqu’il y a un gagnant ou la partie est nulle.</w:t>
+      </w:r>
+    </w:p>
+    <w:p>
+      <w:pPr>
+        <w:ind w:firstLine="720"/>
+        <w:rPr>
+          <w:lang w:val="fr-CA"/>
+        </w:rPr>
+      </w:pPr>
+      <w:r>
+        <w:rPr>
+          <w:lang w:val="fr-CA"/>
+        </w:rPr>
+        <w:t>L’état initial peut aussi être rempli avec des jetons si on refait le calcul en plein milieu de la partie. L’état final peut aussi être un jeu non terminé si on limite la profondeur de l’espace d’état.</w:t>
       </w:r>
     </w:p>
     <w:p>
@@ -1319,8 +1337,8 @@
         </w:rPr>
         <w:drawing>
           <wp:inline distT="0" distB="0" distL="0" distR="0">
-            <wp:extent cx="2752725" cy="2009489"/>
-            <wp:effectExtent l="0" t="0" r="0" b="0"/>
+            <wp:extent cx="2971800" cy="2169414"/>
+            <wp:effectExtent l="0" t="0" r="0" b="2540"/>
             <wp:docPr id="1" name="Image 1" descr="Small tree"/>
             <wp:cNvGraphicFramePr>
               <a:graphicFrameLocks xmlns:a="http://schemas.openxmlformats.org/drawingml/2006/main" noChangeAspect="1"/>
@@ -1335,7 +1353,7 @@
                     </pic:cNvPicPr>
                   </pic:nvPicPr>
                   <pic:blipFill>
-                    <a:blip r:embed="rId12" cstate="print">
+                    <a:blip r:embed="rId12">
                       <a:extLst>
                         <a:ext uri="{28A0092B-C50C-407E-A947-70E740481C1C}">
                           <a14:useLocalDpi xmlns:a14="http://schemas.microsoft.com/office/drawing/2010/main" val="0"/>
@@ -1350,7 +1368,7 @@
                   <pic:spPr bwMode="auto">
                     <a:xfrm>
                       <a:off x="0" y="0"/>
-                      <a:ext cx="2806718" cy="2048904"/>
+                      <a:ext cx="3034691" cy="2215324"/>
                     </a:xfrm>
                     <a:prstGeom prst="rect">
                       <a:avLst/>
@@ -1419,8 +1437,8 @@
         </w:rPr>
         <w:drawing>
           <wp:inline distT="0" distB="0" distL="0" distR="0">
-            <wp:extent cx="2743200" cy="2259107"/>
-            <wp:effectExtent l="0" t="0" r="0" b="8255"/>
+            <wp:extent cx="2352675" cy="1937497"/>
+            <wp:effectExtent l="0" t="0" r="0" b="5715"/>
             <wp:docPr id="3" name="Image 3" descr="http://cdn.appcrawlr.com/imageService/aHR0cHM6Ly9saDMuZ2dwaHQuY29tL0stNzNUVnY3Y3BsOHhoazZGR2xWdVltR1ZuTkdxQ0ZBX1otRUZPMl9yY0paYXVVYUxnSUNqcm40OEhxLTJvZ2xXSnc9aDY0MA?w=340&amp;h=280"/>
             <wp:cNvGraphicFramePr>
               <a:graphicFrameLocks xmlns:a="http://schemas.openxmlformats.org/drawingml/2006/main" noChangeAspect="1"/>
@@ -1450,7 +1468,7 @@
                   <pic:spPr bwMode="auto">
                     <a:xfrm>
                       <a:off x="0" y="0"/>
-                      <a:ext cx="2803759" cy="2308979"/>
+                      <a:ext cx="2420152" cy="1993066"/>
                     </a:xfrm>
                     <a:prstGeom prst="rect">
                       <a:avLst/>
@@ -1466,8 +1484,6 @@
           </wp:inline>
         </w:drawing>
       </w:r>
-      <w:bookmarkStart w:id="0" w:name="_GoBack"/>
-      <w:bookmarkEnd w:id="0"/>
     </w:p>
     <w:p>
       <w:pPr>
@@ -1489,6 +1505,2114 @@
         </w:rPr>
         <w:t>la solution</w:t>
       </w:r>
+      <w:r>
+        <w:rPr>
+          <w:rStyle w:val="Appelnotedebasdep"/>
+          <w:lang w:val="fr-CA"/>
+        </w:rPr>
+        <w:footnoteReference w:id="4"/>
+      </w:r>
+    </w:p>
+    <w:p>
+      <w:pPr>
+        <w:rPr>
+          <w:lang w:val="fr-CA"/>
+        </w:rPr>
+      </w:pPr>
+      <w:r>
+        <w:rPr>
+          <w:lang w:val="fr-CA"/>
+        </w:rPr>
+        <w:tab/>
+        <w:t xml:space="preserve">La procédure minimax sera </w:t>
+      </w:r>
+      <w:r>
+        <w:rPr>
+          <w:lang w:val="fr-CA"/>
+        </w:rPr>
+        <w:t>utilisée</w:t>
+      </w:r>
+      <w:r>
+        <w:rPr>
+          <w:lang w:val="fr-CA"/>
+        </w:rPr>
+        <w:t xml:space="preserve"> pour créer l’adversaire. </w:t>
+      </w:r>
+      <w:r>
+        <w:rPr>
+          <w:lang w:val="fr-CA"/>
+        </w:rPr>
+        <w:t>On nomme les deux joueurs MIN et MAX. MAX représente le joueur qui veut gagner et MIN représente le joueur qui veut empêcher MAX de gagner. Les deux joueurs possèdent les mêmes connaissances concernant l’espace d’état.</w:t>
+      </w:r>
+    </w:p>
+    <w:p>
+      <w:pPr>
+        <w:rPr>
+          <w:lang w:val="fr-CA"/>
+        </w:rPr>
+      </w:pPr>
+      <w:r>
+        <w:rPr>
+          <w:lang w:val="fr-CA"/>
+        </w:rPr>
+        <w:tab/>
+      </w:r>
+      <w:r>
+        <w:rPr>
+          <w:lang w:val="fr-CA"/>
+        </w:rPr>
+        <w:t>Cette procédure consiste à descendre jusqu’à une profondeur donnée et calculer la valeur heuristique de chacun de ces nœuds. Le parent prend la valeur MAX ou MIN de ses enfants tout dépendamment du parent.</w:t>
+      </w:r>
+    </w:p>
+    <w:p>
+      <w:pPr>
+        <w:rPr>
+          <w:lang w:val="fr-CA"/>
+        </w:rPr>
+      </w:pPr>
+      <w:r>
+        <w:rPr>
+          <w:lang w:val="fr-CA"/>
+        </w:rPr>
+        <w:tab/>
+        <w:t>Voici un exemple d’un arbre qui utilise cet algorithme</w:t>
+      </w:r>
+      <w:r>
+        <w:rPr>
+          <w:lang w:val="fr-CA"/>
+        </w:rPr>
+        <w:t xml:space="preserve">. Dans cet exemple, MAX </w:t>
+      </w:r>
+      <w:r>
+        <w:rPr>
+          <w:lang w:val="fr-CA"/>
+        </w:rPr>
+        <w:t>choisit</w:t>
+      </w:r>
+      <w:r>
+        <w:rPr>
+          <w:lang w:val="fr-CA"/>
+        </w:rPr>
+        <w:t xml:space="preserve"> donc son deuxi</w:t>
+      </w:r>
+      <w:r>
+        <w:rPr>
+          <w:lang w:val="fr-CA"/>
+        </w:rPr>
+        <w:t>ème enfant après le calcul des valeurs.</w:t>
+      </w:r>
+    </w:p>
+    <w:p>
+      <w:pPr>
+        <w:ind w:left="720" w:firstLine="720"/>
+        <w:rPr>
+          <w:lang w:val="fr-CA"/>
+        </w:rPr>
+      </w:pPr>
+      <w:r>
+        <w:rPr>
+          <w:noProof/>
+          <w:lang w:val="fr-CA" w:eastAsia="fr-CA"/>
+        </w:rPr>
+        <w:drawing>
+          <wp:inline distT="0" distB="0" distL="0" distR="0">
+            <wp:extent cx="4143375" cy="2423372"/>
+            <wp:effectExtent l="0" t="0" r="0" b="0"/>
+            <wp:docPr id="5" name="Image 5" descr="File:Minimax.svg"/>
+            <wp:cNvGraphicFramePr>
+              <a:graphicFrameLocks xmlns:a="http://schemas.openxmlformats.org/drawingml/2006/main" noChangeAspect="1"/>
+            </wp:cNvGraphicFramePr>
+            <a:graphic xmlns:a="http://schemas.openxmlformats.org/drawingml/2006/main">
+              <a:graphicData uri="http://schemas.openxmlformats.org/drawingml/2006/picture">
+                <pic:pic xmlns:pic="http://schemas.openxmlformats.org/drawingml/2006/picture">
+                  <pic:nvPicPr>
+                    <pic:cNvPr id="0" name="Picture 7" descr="File:Minimax.svg"/>
+                    <pic:cNvPicPr>
+                      <a:picLocks noChangeAspect="1" noChangeArrowheads="1"/>
+                    </pic:cNvPicPr>
+                  </pic:nvPicPr>
+                  <pic:blipFill>
+                    <a:blip r:embed="rId14">
+                      <a:extLst>
+                        <a:ext uri="{28A0092B-C50C-407E-A947-70E740481C1C}">
+                          <a14:useLocalDpi xmlns:a14="http://schemas.microsoft.com/office/drawing/2010/main" val="0"/>
+                        </a:ext>
+                      </a:extLst>
+                    </a:blip>
+                    <a:srcRect/>
+                    <a:stretch>
+                      <a:fillRect/>
+                    </a:stretch>
+                  </pic:blipFill>
+                  <pic:spPr bwMode="auto">
+                    <a:xfrm>
+                      <a:off x="0" y="0"/>
+                      <a:ext cx="4156257" cy="2430907"/>
+                    </a:xfrm>
+                    <a:prstGeom prst="rect">
+                      <a:avLst/>
+                    </a:prstGeom>
+                    <a:noFill/>
+                    <a:ln>
+                      <a:noFill/>
+                    </a:ln>
+                  </pic:spPr>
+                </pic:pic>
+              </a:graphicData>
+            </a:graphic>
+          </wp:inline>
+        </w:drawing>
+      </w:r>
+    </w:p>
+    <w:p>
+      <w:pPr>
+        <w:rPr>
+          <w:lang w:val="fr-CA"/>
+        </w:rPr>
+      </w:pPr>
+      <w:r>
+        <w:rPr>
+          <w:lang w:val="fr-CA"/>
+        </w:rPr>
+        <w:tab/>
+        <w:t>La fonction heuristique est donc :</w:t>
+      </w:r>
+    </w:p>
+    <w:p>
+      <w:pPr>
+        <w:pBdr>
+          <w:top w:val="single" w:sz="6" w:space="12" w:color="DDDDDD"/>
+          <w:left w:val="single" w:sz="6" w:space="12" w:color="DDDDDD"/>
+          <w:bottom w:val="single" w:sz="6" w:space="12" w:color="DDDDDD"/>
+          <w:right w:val="single" w:sz="6" w:space="12" w:color="DDDDDD"/>
+        </w:pBdr>
+        <w:shd w:val="clear" w:color="auto" w:fill="F9F9F9"/>
+        <w:tabs>
+          <w:tab w:val="left" w:pos="916"/>
+          <w:tab w:val="left" w:pos="1832"/>
+          <w:tab w:val="left" w:pos="2748"/>
+          <w:tab w:val="left" w:pos="3664"/>
+          <w:tab w:val="left" w:pos="4580"/>
+          <w:tab w:val="left" w:pos="5496"/>
+          <w:tab w:val="left" w:pos="6412"/>
+          <w:tab w:val="left" w:pos="7328"/>
+          <w:tab w:val="left" w:pos="8244"/>
+          <w:tab w:val="left" w:pos="9160"/>
+          <w:tab w:val="left" w:pos="10076"/>
+          <w:tab w:val="left" w:pos="10992"/>
+          <w:tab w:val="left" w:pos="11908"/>
+          <w:tab w:val="left" w:pos="12824"/>
+          <w:tab w:val="left" w:pos="13740"/>
+          <w:tab w:val="left" w:pos="14656"/>
+        </w:tabs>
+        <w:spacing w:after="0" w:line="312" w:lineRule="atLeast"/>
+        <w:rPr>
+          <w:rFonts w:ascii="Courier New" w:eastAsia="Times New Roman" w:hAnsi="Courier New" w:cs="Courier New"/>
+          <w:color w:val="000000"/>
+          <w:sz w:val="21"/>
+          <w:szCs w:val="21"/>
+          <w:lang w:val="en-CA" w:eastAsia="fr-CA"/>
+        </w:rPr>
+      </w:pPr>
+      <w:r>
+        <w:rPr>
+          <w:rFonts w:ascii="Courier New" w:eastAsia="Times New Roman" w:hAnsi="Courier New" w:cs="Courier New"/>
+          <w:color w:val="000000"/>
+          <w:sz w:val="21"/>
+          <w:szCs w:val="21"/>
+          <w:lang w:val="en-CA" w:eastAsia="fr-CA"/>
+        </w:rPr>
+        <w:t xml:space="preserve">01 </w:t>
+      </w:r>
+      <w:r>
+        <w:rPr>
+          <w:rFonts w:ascii="Courier New" w:eastAsia="Times New Roman" w:hAnsi="Courier New" w:cs="Courier New"/>
+          <w:b/>
+          <w:bCs/>
+          <w:color w:val="000000"/>
+          <w:sz w:val="21"/>
+          <w:szCs w:val="21"/>
+          <w:lang w:val="en-CA" w:eastAsia="fr-CA"/>
+        </w:rPr>
+        <w:t>function</w:t>
+      </w:r>
+      <w:r>
+        <w:rPr>
+          <w:rFonts w:ascii="Courier New" w:eastAsia="Times New Roman" w:hAnsi="Courier New" w:cs="Courier New"/>
+          <w:color w:val="000000"/>
+          <w:sz w:val="21"/>
+          <w:szCs w:val="21"/>
+          <w:lang w:val="en-CA" w:eastAsia="fr-CA"/>
+        </w:rPr>
+        <w:t xml:space="preserve"> </w:t>
+      </w:r>
+      <w:proofErr w:type="gramStart"/>
+      <w:r>
+        <w:rPr>
+          <w:rFonts w:ascii="Courier New" w:eastAsia="Times New Roman" w:hAnsi="Courier New" w:cs="Courier New"/>
+          <w:color w:val="000000"/>
+          <w:sz w:val="21"/>
+          <w:szCs w:val="21"/>
+          <w:lang w:val="en-CA" w:eastAsia="fr-CA"/>
+        </w:rPr>
+        <w:t>minimax(</w:t>
+      </w:r>
+      <w:proofErr w:type="gramEnd"/>
+      <w:r>
+        <w:rPr>
+          <w:rFonts w:ascii="Courier New" w:eastAsia="Times New Roman" w:hAnsi="Courier New" w:cs="Courier New"/>
+          <w:color w:val="000000"/>
+          <w:sz w:val="21"/>
+          <w:szCs w:val="21"/>
+          <w:lang w:val="en-CA" w:eastAsia="fr-CA"/>
+        </w:rPr>
+        <w:t xml:space="preserve">node, depth, </w:t>
+      </w:r>
+      <w:proofErr w:type="spellStart"/>
+      <w:r>
+        <w:rPr>
+          <w:rFonts w:ascii="Courier New" w:eastAsia="Times New Roman" w:hAnsi="Courier New" w:cs="Courier New"/>
+          <w:color w:val="000000"/>
+          <w:sz w:val="21"/>
+          <w:szCs w:val="21"/>
+          <w:lang w:val="en-CA" w:eastAsia="fr-CA"/>
+        </w:rPr>
+        <w:t>maximizingPlayer</w:t>
+      </w:r>
+      <w:proofErr w:type="spellEnd"/>
+      <w:r>
+        <w:rPr>
+          <w:rFonts w:ascii="Courier New" w:eastAsia="Times New Roman" w:hAnsi="Courier New" w:cs="Courier New"/>
+          <w:color w:val="000000"/>
+          <w:sz w:val="21"/>
+          <w:szCs w:val="21"/>
+          <w:lang w:val="en-CA" w:eastAsia="fr-CA"/>
+        </w:rPr>
+        <w:t>)</w:t>
+      </w:r>
+    </w:p>
+    <w:p>
+      <w:pPr>
+        <w:pBdr>
+          <w:top w:val="single" w:sz="6" w:space="12" w:color="DDDDDD"/>
+          <w:left w:val="single" w:sz="6" w:space="12" w:color="DDDDDD"/>
+          <w:bottom w:val="single" w:sz="6" w:space="12" w:color="DDDDDD"/>
+          <w:right w:val="single" w:sz="6" w:space="12" w:color="DDDDDD"/>
+        </w:pBdr>
+        <w:shd w:val="clear" w:color="auto" w:fill="F9F9F9"/>
+        <w:tabs>
+          <w:tab w:val="left" w:pos="916"/>
+          <w:tab w:val="left" w:pos="1832"/>
+          <w:tab w:val="left" w:pos="2748"/>
+          <w:tab w:val="left" w:pos="3664"/>
+          <w:tab w:val="left" w:pos="4580"/>
+          <w:tab w:val="left" w:pos="5496"/>
+          <w:tab w:val="left" w:pos="6412"/>
+          <w:tab w:val="left" w:pos="7328"/>
+          <w:tab w:val="left" w:pos="8244"/>
+          <w:tab w:val="left" w:pos="9160"/>
+          <w:tab w:val="left" w:pos="10076"/>
+          <w:tab w:val="left" w:pos="10992"/>
+          <w:tab w:val="left" w:pos="11908"/>
+          <w:tab w:val="left" w:pos="12824"/>
+          <w:tab w:val="left" w:pos="13740"/>
+          <w:tab w:val="left" w:pos="14656"/>
+        </w:tabs>
+        <w:spacing w:after="0" w:line="312" w:lineRule="atLeast"/>
+        <w:rPr>
+          <w:rFonts w:ascii="Courier New" w:eastAsia="Times New Roman" w:hAnsi="Courier New" w:cs="Courier New"/>
+          <w:color w:val="000000"/>
+          <w:sz w:val="21"/>
+          <w:szCs w:val="21"/>
+          <w:lang w:val="en-CA" w:eastAsia="fr-CA"/>
+        </w:rPr>
+      </w:pPr>
+      <w:r>
+        <w:rPr>
+          <w:rFonts w:ascii="Courier New" w:eastAsia="Times New Roman" w:hAnsi="Courier New" w:cs="Courier New"/>
+          <w:color w:val="000000"/>
+          <w:sz w:val="21"/>
+          <w:szCs w:val="21"/>
+          <w:lang w:val="en-CA" w:eastAsia="fr-CA"/>
+        </w:rPr>
+        <w:t xml:space="preserve">02     </w:t>
+      </w:r>
+      <w:r>
+        <w:rPr>
+          <w:rFonts w:ascii="Courier New" w:eastAsia="Times New Roman" w:hAnsi="Courier New" w:cs="Courier New"/>
+          <w:b/>
+          <w:bCs/>
+          <w:color w:val="000000"/>
+          <w:sz w:val="21"/>
+          <w:szCs w:val="21"/>
+          <w:lang w:val="en-CA" w:eastAsia="fr-CA"/>
+        </w:rPr>
+        <w:t>if</w:t>
+      </w:r>
+      <w:r>
+        <w:rPr>
+          <w:rFonts w:ascii="Courier New" w:eastAsia="Times New Roman" w:hAnsi="Courier New" w:cs="Courier New"/>
+          <w:color w:val="000000"/>
+          <w:sz w:val="21"/>
+          <w:szCs w:val="21"/>
+          <w:lang w:val="en-CA" w:eastAsia="fr-CA"/>
+        </w:rPr>
+        <w:t xml:space="preserve"> depth = 0 </w:t>
+      </w:r>
+      <w:r>
+        <w:rPr>
+          <w:rFonts w:ascii="Courier New" w:eastAsia="Times New Roman" w:hAnsi="Courier New" w:cs="Courier New"/>
+          <w:b/>
+          <w:bCs/>
+          <w:color w:val="000000"/>
+          <w:sz w:val="21"/>
+          <w:szCs w:val="21"/>
+          <w:lang w:val="en-CA" w:eastAsia="fr-CA"/>
+        </w:rPr>
+        <w:t>or</w:t>
+      </w:r>
+      <w:r>
+        <w:rPr>
+          <w:rFonts w:ascii="Courier New" w:eastAsia="Times New Roman" w:hAnsi="Courier New" w:cs="Courier New"/>
+          <w:color w:val="000000"/>
+          <w:sz w:val="21"/>
+          <w:szCs w:val="21"/>
+          <w:lang w:val="en-CA" w:eastAsia="fr-CA"/>
+        </w:rPr>
+        <w:t xml:space="preserve"> node is a terminal node</w:t>
+      </w:r>
+    </w:p>
+    <w:p>
+      <w:pPr>
+        <w:pBdr>
+          <w:top w:val="single" w:sz="6" w:space="12" w:color="DDDDDD"/>
+          <w:left w:val="single" w:sz="6" w:space="12" w:color="DDDDDD"/>
+          <w:bottom w:val="single" w:sz="6" w:space="12" w:color="DDDDDD"/>
+          <w:right w:val="single" w:sz="6" w:space="12" w:color="DDDDDD"/>
+        </w:pBdr>
+        <w:shd w:val="clear" w:color="auto" w:fill="F9F9F9"/>
+        <w:tabs>
+          <w:tab w:val="left" w:pos="916"/>
+          <w:tab w:val="left" w:pos="1832"/>
+          <w:tab w:val="left" w:pos="2748"/>
+          <w:tab w:val="left" w:pos="3664"/>
+          <w:tab w:val="left" w:pos="4580"/>
+          <w:tab w:val="left" w:pos="5496"/>
+          <w:tab w:val="left" w:pos="6412"/>
+          <w:tab w:val="left" w:pos="7328"/>
+          <w:tab w:val="left" w:pos="8244"/>
+          <w:tab w:val="left" w:pos="9160"/>
+          <w:tab w:val="left" w:pos="10076"/>
+          <w:tab w:val="left" w:pos="10992"/>
+          <w:tab w:val="left" w:pos="11908"/>
+          <w:tab w:val="left" w:pos="12824"/>
+          <w:tab w:val="left" w:pos="13740"/>
+          <w:tab w:val="left" w:pos="14656"/>
+        </w:tabs>
+        <w:spacing w:after="0" w:line="312" w:lineRule="atLeast"/>
+        <w:rPr>
+          <w:rFonts w:ascii="Courier New" w:eastAsia="Times New Roman" w:hAnsi="Courier New" w:cs="Courier New"/>
+          <w:color w:val="000000"/>
+          <w:sz w:val="21"/>
+          <w:szCs w:val="21"/>
+          <w:lang w:val="en-CA" w:eastAsia="fr-CA"/>
+        </w:rPr>
+      </w:pPr>
+      <w:r>
+        <w:rPr>
+          <w:rFonts w:ascii="Courier New" w:eastAsia="Times New Roman" w:hAnsi="Courier New" w:cs="Courier New"/>
+          <w:color w:val="000000"/>
+          <w:sz w:val="21"/>
+          <w:szCs w:val="21"/>
+          <w:lang w:val="en-CA" w:eastAsia="fr-CA"/>
+        </w:rPr>
+        <w:t xml:space="preserve">03         </w:t>
+      </w:r>
+      <w:r>
+        <w:rPr>
+          <w:rFonts w:ascii="Courier New" w:eastAsia="Times New Roman" w:hAnsi="Courier New" w:cs="Courier New"/>
+          <w:b/>
+          <w:bCs/>
+          <w:color w:val="000000"/>
+          <w:sz w:val="21"/>
+          <w:szCs w:val="21"/>
+          <w:lang w:val="en-CA" w:eastAsia="fr-CA"/>
+        </w:rPr>
+        <w:t>return</w:t>
+      </w:r>
+      <w:r>
+        <w:rPr>
+          <w:rFonts w:ascii="Courier New" w:eastAsia="Times New Roman" w:hAnsi="Courier New" w:cs="Courier New"/>
+          <w:color w:val="000000"/>
+          <w:sz w:val="21"/>
+          <w:szCs w:val="21"/>
+          <w:lang w:val="en-CA" w:eastAsia="fr-CA"/>
+        </w:rPr>
+        <w:t xml:space="preserve"> the heuristic value of node</w:t>
+      </w:r>
+    </w:p>
+    <w:p>
+      <w:pPr>
+        <w:pBdr>
+          <w:top w:val="single" w:sz="6" w:space="12" w:color="DDDDDD"/>
+          <w:left w:val="single" w:sz="6" w:space="12" w:color="DDDDDD"/>
+          <w:bottom w:val="single" w:sz="6" w:space="12" w:color="DDDDDD"/>
+          <w:right w:val="single" w:sz="6" w:space="12" w:color="DDDDDD"/>
+        </w:pBdr>
+        <w:shd w:val="clear" w:color="auto" w:fill="F9F9F9"/>
+        <w:tabs>
+          <w:tab w:val="left" w:pos="916"/>
+          <w:tab w:val="left" w:pos="1832"/>
+          <w:tab w:val="left" w:pos="2748"/>
+          <w:tab w:val="left" w:pos="3664"/>
+          <w:tab w:val="left" w:pos="4580"/>
+          <w:tab w:val="left" w:pos="5496"/>
+          <w:tab w:val="left" w:pos="6412"/>
+          <w:tab w:val="left" w:pos="7328"/>
+          <w:tab w:val="left" w:pos="8244"/>
+          <w:tab w:val="left" w:pos="9160"/>
+          <w:tab w:val="left" w:pos="10076"/>
+          <w:tab w:val="left" w:pos="10992"/>
+          <w:tab w:val="left" w:pos="11908"/>
+          <w:tab w:val="left" w:pos="12824"/>
+          <w:tab w:val="left" w:pos="13740"/>
+          <w:tab w:val="left" w:pos="14656"/>
+        </w:tabs>
+        <w:spacing w:after="0" w:line="312" w:lineRule="atLeast"/>
+        <w:rPr>
+          <w:rFonts w:ascii="Courier New" w:eastAsia="Times New Roman" w:hAnsi="Courier New" w:cs="Courier New"/>
+          <w:color w:val="000000"/>
+          <w:sz w:val="21"/>
+          <w:szCs w:val="21"/>
+          <w:lang w:val="en-CA" w:eastAsia="fr-CA"/>
+        </w:rPr>
+      </w:pPr>
+    </w:p>
+    <w:p>
+      <w:pPr>
+        <w:pBdr>
+          <w:top w:val="single" w:sz="6" w:space="12" w:color="DDDDDD"/>
+          <w:left w:val="single" w:sz="6" w:space="12" w:color="DDDDDD"/>
+          <w:bottom w:val="single" w:sz="6" w:space="12" w:color="DDDDDD"/>
+          <w:right w:val="single" w:sz="6" w:space="12" w:color="DDDDDD"/>
+        </w:pBdr>
+        <w:shd w:val="clear" w:color="auto" w:fill="F9F9F9"/>
+        <w:tabs>
+          <w:tab w:val="left" w:pos="916"/>
+          <w:tab w:val="left" w:pos="1832"/>
+          <w:tab w:val="left" w:pos="2748"/>
+          <w:tab w:val="left" w:pos="3664"/>
+          <w:tab w:val="left" w:pos="4580"/>
+          <w:tab w:val="left" w:pos="5496"/>
+          <w:tab w:val="left" w:pos="6412"/>
+          <w:tab w:val="left" w:pos="7328"/>
+          <w:tab w:val="left" w:pos="8244"/>
+          <w:tab w:val="left" w:pos="9160"/>
+          <w:tab w:val="left" w:pos="10076"/>
+          <w:tab w:val="left" w:pos="10992"/>
+          <w:tab w:val="left" w:pos="11908"/>
+          <w:tab w:val="left" w:pos="12824"/>
+          <w:tab w:val="left" w:pos="13740"/>
+          <w:tab w:val="left" w:pos="14656"/>
+        </w:tabs>
+        <w:spacing w:after="0" w:line="312" w:lineRule="atLeast"/>
+        <w:rPr>
+          <w:rFonts w:ascii="Courier New" w:eastAsia="Times New Roman" w:hAnsi="Courier New" w:cs="Courier New"/>
+          <w:color w:val="000000"/>
+          <w:sz w:val="21"/>
+          <w:szCs w:val="21"/>
+          <w:lang w:val="en-CA" w:eastAsia="fr-CA"/>
+        </w:rPr>
+      </w:pPr>
+      <w:r>
+        <w:rPr>
+          <w:rFonts w:ascii="Courier New" w:eastAsia="Times New Roman" w:hAnsi="Courier New" w:cs="Courier New"/>
+          <w:color w:val="000000"/>
+          <w:sz w:val="21"/>
+          <w:szCs w:val="21"/>
+          <w:lang w:val="en-CA" w:eastAsia="fr-CA"/>
+        </w:rPr>
+        <w:t xml:space="preserve">04     </w:t>
+      </w:r>
+      <w:r>
+        <w:rPr>
+          <w:rFonts w:ascii="Courier New" w:eastAsia="Times New Roman" w:hAnsi="Courier New" w:cs="Courier New"/>
+          <w:b/>
+          <w:bCs/>
+          <w:color w:val="000000"/>
+          <w:sz w:val="21"/>
+          <w:szCs w:val="21"/>
+          <w:lang w:val="en-CA" w:eastAsia="fr-CA"/>
+        </w:rPr>
+        <w:t>if</w:t>
+      </w:r>
+      <w:r>
+        <w:rPr>
+          <w:rFonts w:ascii="Courier New" w:eastAsia="Times New Roman" w:hAnsi="Courier New" w:cs="Courier New"/>
+          <w:color w:val="000000"/>
+          <w:sz w:val="21"/>
+          <w:szCs w:val="21"/>
+          <w:lang w:val="en-CA" w:eastAsia="fr-CA"/>
+        </w:rPr>
+        <w:t xml:space="preserve"> </w:t>
+      </w:r>
+      <w:proofErr w:type="spellStart"/>
+      <w:r>
+        <w:rPr>
+          <w:rFonts w:ascii="Courier New" w:eastAsia="Times New Roman" w:hAnsi="Courier New" w:cs="Courier New"/>
+          <w:color w:val="000000"/>
+          <w:sz w:val="21"/>
+          <w:szCs w:val="21"/>
+          <w:lang w:val="en-CA" w:eastAsia="fr-CA"/>
+        </w:rPr>
+        <w:t>maximizingPlayer</w:t>
+      </w:r>
+      <w:proofErr w:type="spellEnd"/>
+    </w:p>
+    <w:p>
+      <w:pPr>
+        <w:pBdr>
+          <w:top w:val="single" w:sz="6" w:space="12" w:color="DDDDDD"/>
+          <w:left w:val="single" w:sz="6" w:space="12" w:color="DDDDDD"/>
+          <w:bottom w:val="single" w:sz="6" w:space="12" w:color="DDDDDD"/>
+          <w:right w:val="single" w:sz="6" w:space="12" w:color="DDDDDD"/>
+        </w:pBdr>
+        <w:shd w:val="clear" w:color="auto" w:fill="F9F9F9"/>
+        <w:tabs>
+          <w:tab w:val="left" w:pos="916"/>
+          <w:tab w:val="left" w:pos="1832"/>
+          <w:tab w:val="left" w:pos="2748"/>
+          <w:tab w:val="left" w:pos="3664"/>
+          <w:tab w:val="left" w:pos="4580"/>
+          <w:tab w:val="left" w:pos="5496"/>
+          <w:tab w:val="left" w:pos="6412"/>
+          <w:tab w:val="left" w:pos="7328"/>
+          <w:tab w:val="left" w:pos="8244"/>
+          <w:tab w:val="left" w:pos="9160"/>
+          <w:tab w:val="left" w:pos="10076"/>
+          <w:tab w:val="left" w:pos="10992"/>
+          <w:tab w:val="left" w:pos="11908"/>
+          <w:tab w:val="left" w:pos="12824"/>
+          <w:tab w:val="left" w:pos="13740"/>
+          <w:tab w:val="left" w:pos="14656"/>
+        </w:tabs>
+        <w:spacing w:after="0" w:line="312" w:lineRule="atLeast"/>
+        <w:rPr>
+          <w:rFonts w:ascii="Courier New" w:eastAsia="Times New Roman" w:hAnsi="Courier New" w:cs="Courier New"/>
+          <w:color w:val="000000"/>
+          <w:sz w:val="21"/>
+          <w:szCs w:val="21"/>
+          <w:lang w:val="en-CA" w:eastAsia="fr-CA"/>
+        </w:rPr>
+      </w:pPr>
+      <w:r>
+        <w:rPr>
+          <w:rFonts w:ascii="Courier New" w:eastAsia="Times New Roman" w:hAnsi="Courier New" w:cs="Courier New"/>
+          <w:color w:val="000000"/>
+          <w:sz w:val="21"/>
+          <w:szCs w:val="21"/>
+          <w:lang w:val="en-CA" w:eastAsia="fr-CA"/>
+        </w:rPr>
+        <w:t xml:space="preserve">05         </w:t>
+      </w:r>
+      <w:proofErr w:type="spellStart"/>
+      <w:proofErr w:type="gramStart"/>
+      <w:r>
+        <w:rPr>
+          <w:rFonts w:ascii="Courier New" w:eastAsia="Times New Roman" w:hAnsi="Courier New" w:cs="Courier New"/>
+          <w:color w:val="000000"/>
+          <w:sz w:val="21"/>
+          <w:szCs w:val="21"/>
+          <w:lang w:val="en-CA" w:eastAsia="fr-CA"/>
+        </w:rPr>
+        <w:t>bestValue</w:t>
+      </w:r>
+      <w:proofErr w:type="spellEnd"/>
+      <w:r>
+        <w:rPr>
+          <w:rFonts w:ascii="Courier New" w:eastAsia="Times New Roman" w:hAnsi="Courier New" w:cs="Courier New"/>
+          <w:color w:val="000000"/>
+          <w:sz w:val="21"/>
+          <w:szCs w:val="21"/>
+          <w:lang w:val="en-CA" w:eastAsia="fr-CA"/>
+        </w:rPr>
+        <w:t xml:space="preserve"> :=</w:t>
+      </w:r>
+      <w:proofErr w:type="gramEnd"/>
+      <w:r>
+        <w:rPr>
+          <w:rFonts w:ascii="Courier New" w:eastAsia="Times New Roman" w:hAnsi="Courier New" w:cs="Courier New"/>
+          <w:color w:val="000000"/>
+          <w:sz w:val="21"/>
+          <w:szCs w:val="21"/>
+          <w:lang w:val="en-CA" w:eastAsia="fr-CA"/>
+        </w:rPr>
+        <w:t xml:space="preserve"> −∞</w:t>
+      </w:r>
+    </w:p>
+    <w:p>
+      <w:pPr>
+        <w:pBdr>
+          <w:top w:val="single" w:sz="6" w:space="12" w:color="DDDDDD"/>
+          <w:left w:val="single" w:sz="6" w:space="12" w:color="DDDDDD"/>
+          <w:bottom w:val="single" w:sz="6" w:space="12" w:color="DDDDDD"/>
+          <w:right w:val="single" w:sz="6" w:space="12" w:color="DDDDDD"/>
+        </w:pBdr>
+        <w:shd w:val="clear" w:color="auto" w:fill="F9F9F9"/>
+        <w:tabs>
+          <w:tab w:val="left" w:pos="916"/>
+          <w:tab w:val="left" w:pos="1832"/>
+          <w:tab w:val="left" w:pos="2748"/>
+          <w:tab w:val="left" w:pos="3664"/>
+          <w:tab w:val="left" w:pos="4580"/>
+          <w:tab w:val="left" w:pos="5496"/>
+          <w:tab w:val="left" w:pos="6412"/>
+          <w:tab w:val="left" w:pos="7328"/>
+          <w:tab w:val="left" w:pos="8244"/>
+          <w:tab w:val="left" w:pos="9160"/>
+          <w:tab w:val="left" w:pos="10076"/>
+          <w:tab w:val="left" w:pos="10992"/>
+          <w:tab w:val="left" w:pos="11908"/>
+          <w:tab w:val="left" w:pos="12824"/>
+          <w:tab w:val="left" w:pos="13740"/>
+          <w:tab w:val="left" w:pos="14656"/>
+        </w:tabs>
+        <w:spacing w:after="0" w:line="312" w:lineRule="atLeast"/>
+        <w:rPr>
+          <w:rFonts w:ascii="Courier New" w:eastAsia="Times New Roman" w:hAnsi="Courier New" w:cs="Courier New"/>
+          <w:color w:val="000000"/>
+          <w:sz w:val="21"/>
+          <w:szCs w:val="21"/>
+          <w:lang w:val="en-CA" w:eastAsia="fr-CA"/>
+        </w:rPr>
+      </w:pPr>
+      <w:r>
+        <w:rPr>
+          <w:rFonts w:ascii="Courier New" w:eastAsia="Times New Roman" w:hAnsi="Courier New" w:cs="Courier New"/>
+          <w:color w:val="000000"/>
+          <w:sz w:val="21"/>
+          <w:szCs w:val="21"/>
+          <w:lang w:val="en-CA" w:eastAsia="fr-CA"/>
+        </w:rPr>
+        <w:t xml:space="preserve">06         </w:t>
+      </w:r>
+      <w:r>
+        <w:rPr>
+          <w:rFonts w:ascii="Courier New" w:eastAsia="Times New Roman" w:hAnsi="Courier New" w:cs="Courier New"/>
+          <w:b/>
+          <w:bCs/>
+          <w:color w:val="000000"/>
+          <w:sz w:val="21"/>
+          <w:szCs w:val="21"/>
+          <w:lang w:val="en-CA" w:eastAsia="fr-CA"/>
+        </w:rPr>
+        <w:t>for each</w:t>
+      </w:r>
+      <w:r>
+        <w:rPr>
+          <w:rFonts w:ascii="Courier New" w:eastAsia="Times New Roman" w:hAnsi="Courier New" w:cs="Courier New"/>
+          <w:color w:val="000000"/>
+          <w:sz w:val="21"/>
+          <w:szCs w:val="21"/>
+          <w:lang w:val="en-CA" w:eastAsia="fr-CA"/>
+        </w:rPr>
+        <w:t xml:space="preserve"> child of node</w:t>
+      </w:r>
+    </w:p>
+    <w:p>
+      <w:pPr>
+        <w:pBdr>
+          <w:top w:val="single" w:sz="6" w:space="12" w:color="DDDDDD"/>
+          <w:left w:val="single" w:sz="6" w:space="12" w:color="DDDDDD"/>
+          <w:bottom w:val="single" w:sz="6" w:space="12" w:color="DDDDDD"/>
+          <w:right w:val="single" w:sz="6" w:space="12" w:color="DDDDDD"/>
+        </w:pBdr>
+        <w:shd w:val="clear" w:color="auto" w:fill="F9F9F9"/>
+        <w:tabs>
+          <w:tab w:val="left" w:pos="916"/>
+          <w:tab w:val="left" w:pos="1832"/>
+          <w:tab w:val="left" w:pos="2748"/>
+          <w:tab w:val="left" w:pos="3664"/>
+          <w:tab w:val="left" w:pos="4580"/>
+          <w:tab w:val="left" w:pos="5496"/>
+          <w:tab w:val="left" w:pos="6412"/>
+          <w:tab w:val="left" w:pos="7328"/>
+          <w:tab w:val="left" w:pos="8244"/>
+          <w:tab w:val="left" w:pos="9160"/>
+          <w:tab w:val="left" w:pos="10076"/>
+          <w:tab w:val="left" w:pos="10992"/>
+          <w:tab w:val="left" w:pos="11908"/>
+          <w:tab w:val="left" w:pos="12824"/>
+          <w:tab w:val="left" w:pos="13740"/>
+          <w:tab w:val="left" w:pos="14656"/>
+        </w:tabs>
+        <w:spacing w:after="0" w:line="312" w:lineRule="atLeast"/>
+        <w:rPr>
+          <w:rFonts w:ascii="Courier New" w:eastAsia="Times New Roman" w:hAnsi="Courier New" w:cs="Courier New"/>
+          <w:color w:val="000000"/>
+          <w:sz w:val="21"/>
+          <w:szCs w:val="21"/>
+          <w:lang w:val="en-CA" w:eastAsia="fr-CA"/>
+        </w:rPr>
+      </w:pPr>
+      <w:r>
+        <w:rPr>
+          <w:rFonts w:ascii="Courier New" w:eastAsia="Times New Roman" w:hAnsi="Courier New" w:cs="Courier New"/>
+          <w:color w:val="000000"/>
+          <w:sz w:val="21"/>
+          <w:szCs w:val="21"/>
+          <w:lang w:val="en-CA" w:eastAsia="fr-CA"/>
+        </w:rPr>
+        <w:t xml:space="preserve">07             </w:t>
+      </w:r>
+      <w:proofErr w:type="gramStart"/>
+      <w:r>
+        <w:rPr>
+          <w:rFonts w:ascii="Courier New" w:eastAsia="Times New Roman" w:hAnsi="Courier New" w:cs="Courier New"/>
+          <w:color w:val="000000"/>
+          <w:sz w:val="21"/>
+          <w:szCs w:val="21"/>
+          <w:lang w:val="en-CA" w:eastAsia="fr-CA"/>
+        </w:rPr>
+        <w:t>v :=</w:t>
+      </w:r>
+      <w:proofErr w:type="gramEnd"/>
+      <w:r>
+        <w:rPr>
+          <w:rFonts w:ascii="Courier New" w:eastAsia="Times New Roman" w:hAnsi="Courier New" w:cs="Courier New"/>
+          <w:color w:val="000000"/>
+          <w:sz w:val="21"/>
+          <w:szCs w:val="21"/>
+          <w:lang w:val="en-CA" w:eastAsia="fr-CA"/>
+        </w:rPr>
+        <w:t xml:space="preserve"> minimax(child, depth − 1, FALSE)</w:t>
+      </w:r>
+    </w:p>
+    <w:p>
+      <w:pPr>
+        <w:pBdr>
+          <w:top w:val="single" w:sz="6" w:space="12" w:color="DDDDDD"/>
+          <w:left w:val="single" w:sz="6" w:space="12" w:color="DDDDDD"/>
+          <w:bottom w:val="single" w:sz="6" w:space="12" w:color="DDDDDD"/>
+          <w:right w:val="single" w:sz="6" w:space="12" w:color="DDDDDD"/>
+        </w:pBdr>
+        <w:shd w:val="clear" w:color="auto" w:fill="F9F9F9"/>
+        <w:tabs>
+          <w:tab w:val="left" w:pos="916"/>
+          <w:tab w:val="left" w:pos="1832"/>
+          <w:tab w:val="left" w:pos="2748"/>
+          <w:tab w:val="left" w:pos="3664"/>
+          <w:tab w:val="left" w:pos="4580"/>
+          <w:tab w:val="left" w:pos="5496"/>
+          <w:tab w:val="left" w:pos="6412"/>
+          <w:tab w:val="left" w:pos="7328"/>
+          <w:tab w:val="left" w:pos="8244"/>
+          <w:tab w:val="left" w:pos="9160"/>
+          <w:tab w:val="left" w:pos="10076"/>
+          <w:tab w:val="left" w:pos="10992"/>
+          <w:tab w:val="left" w:pos="11908"/>
+          <w:tab w:val="left" w:pos="12824"/>
+          <w:tab w:val="left" w:pos="13740"/>
+          <w:tab w:val="left" w:pos="14656"/>
+        </w:tabs>
+        <w:spacing w:after="0" w:line="312" w:lineRule="atLeast"/>
+        <w:rPr>
+          <w:rFonts w:ascii="Courier New" w:eastAsia="Times New Roman" w:hAnsi="Courier New" w:cs="Courier New"/>
+          <w:color w:val="000000"/>
+          <w:sz w:val="21"/>
+          <w:szCs w:val="21"/>
+          <w:lang w:val="en-CA" w:eastAsia="fr-CA"/>
+        </w:rPr>
+      </w:pPr>
+      <w:r>
+        <w:rPr>
+          <w:rFonts w:ascii="Courier New" w:eastAsia="Times New Roman" w:hAnsi="Courier New" w:cs="Courier New"/>
+          <w:color w:val="000000"/>
+          <w:sz w:val="21"/>
+          <w:szCs w:val="21"/>
+          <w:lang w:val="en-CA" w:eastAsia="fr-CA"/>
+        </w:rPr>
+        <w:t xml:space="preserve">08             </w:t>
+      </w:r>
+      <w:proofErr w:type="spellStart"/>
+      <w:proofErr w:type="gramStart"/>
+      <w:r>
+        <w:rPr>
+          <w:rFonts w:ascii="Courier New" w:eastAsia="Times New Roman" w:hAnsi="Courier New" w:cs="Courier New"/>
+          <w:color w:val="000000"/>
+          <w:sz w:val="21"/>
+          <w:szCs w:val="21"/>
+          <w:lang w:val="en-CA" w:eastAsia="fr-CA"/>
+        </w:rPr>
+        <w:t>bestValue</w:t>
+      </w:r>
+      <w:proofErr w:type="spellEnd"/>
+      <w:r>
+        <w:rPr>
+          <w:rFonts w:ascii="Courier New" w:eastAsia="Times New Roman" w:hAnsi="Courier New" w:cs="Courier New"/>
+          <w:color w:val="000000"/>
+          <w:sz w:val="21"/>
+          <w:szCs w:val="21"/>
+          <w:lang w:val="en-CA" w:eastAsia="fr-CA"/>
+        </w:rPr>
+        <w:t xml:space="preserve"> :=</w:t>
+      </w:r>
+      <w:proofErr w:type="gramEnd"/>
+      <w:r>
+        <w:rPr>
+          <w:rFonts w:ascii="Courier New" w:eastAsia="Times New Roman" w:hAnsi="Courier New" w:cs="Courier New"/>
+          <w:color w:val="000000"/>
+          <w:sz w:val="21"/>
+          <w:szCs w:val="21"/>
+          <w:lang w:val="en-CA" w:eastAsia="fr-CA"/>
+        </w:rPr>
+        <w:t xml:space="preserve"> max(</w:t>
+      </w:r>
+      <w:proofErr w:type="spellStart"/>
+      <w:r>
+        <w:rPr>
+          <w:rFonts w:ascii="Courier New" w:eastAsia="Times New Roman" w:hAnsi="Courier New" w:cs="Courier New"/>
+          <w:color w:val="000000"/>
+          <w:sz w:val="21"/>
+          <w:szCs w:val="21"/>
+          <w:lang w:val="en-CA" w:eastAsia="fr-CA"/>
+        </w:rPr>
+        <w:t>bestValue</w:t>
+      </w:r>
+      <w:proofErr w:type="spellEnd"/>
+      <w:r>
+        <w:rPr>
+          <w:rFonts w:ascii="Courier New" w:eastAsia="Times New Roman" w:hAnsi="Courier New" w:cs="Courier New"/>
+          <w:color w:val="000000"/>
+          <w:sz w:val="21"/>
+          <w:szCs w:val="21"/>
+          <w:lang w:val="en-CA" w:eastAsia="fr-CA"/>
+        </w:rPr>
+        <w:t>, v)</w:t>
+      </w:r>
+    </w:p>
+    <w:p>
+      <w:pPr>
+        <w:pBdr>
+          <w:top w:val="single" w:sz="6" w:space="12" w:color="DDDDDD"/>
+          <w:left w:val="single" w:sz="6" w:space="12" w:color="DDDDDD"/>
+          <w:bottom w:val="single" w:sz="6" w:space="12" w:color="DDDDDD"/>
+          <w:right w:val="single" w:sz="6" w:space="12" w:color="DDDDDD"/>
+        </w:pBdr>
+        <w:shd w:val="clear" w:color="auto" w:fill="F9F9F9"/>
+        <w:tabs>
+          <w:tab w:val="left" w:pos="916"/>
+          <w:tab w:val="left" w:pos="1832"/>
+          <w:tab w:val="left" w:pos="2748"/>
+          <w:tab w:val="left" w:pos="3664"/>
+          <w:tab w:val="left" w:pos="4580"/>
+          <w:tab w:val="left" w:pos="5496"/>
+          <w:tab w:val="left" w:pos="6412"/>
+          <w:tab w:val="left" w:pos="7328"/>
+          <w:tab w:val="left" w:pos="8244"/>
+          <w:tab w:val="left" w:pos="9160"/>
+          <w:tab w:val="left" w:pos="10076"/>
+          <w:tab w:val="left" w:pos="10992"/>
+          <w:tab w:val="left" w:pos="11908"/>
+          <w:tab w:val="left" w:pos="12824"/>
+          <w:tab w:val="left" w:pos="13740"/>
+          <w:tab w:val="left" w:pos="14656"/>
+        </w:tabs>
+        <w:spacing w:after="0" w:line="312" w:lineRule="atLeast"/>
+        <w:rPr>
+          <w:rFonts w:ascii="Courier New" w:eastAsia="Times New Roman" w:hAnsi="Courier New" w:cs="Courier New"/>
+          <w:color w:val="000000"/>
+          <w:sz w:val="21"/>
+          <w:szCs w:val="21"/>
+          <w:lang w:val="en-CA" w:eastAsia="fr-CA"/>
+        </w:rPr>
+      </w:pPr>
+      <w:r>
+        <w:rPr>
+          <w:rFonts w:ascii="Courier New" w:eastAsia="Times New Roman" w:hAnsi="Courier New" w:cs="Courier New"/>
+          <w:color w:val="000000"/>
+          <w:sz w:val="21"/>
+          <w:szCs w:val="21"/>
+          <w:lang w:val="en-CA" w:eastAsia="fr-CA"/>
+        </w:rPr>
+        <w:t xml:space="preserve">09         </w:t>
+      </w:r>
+      <w:r>
+        <w:rPr>
+          <w:rFonts w:ascii="Courier New" w:eastAsia="Times New Roman" w:hAnsi="Courier New" w:cs="Courier New"/>
+          <w:b/>
+          <w:bCs/>
+          <w:color w:val="000000"/>
+          <w:sz w:val="21"/>
+          <w:szCs w:val="21"/>
+          <w:lang w:val="en-CA" w:eastAsia="fr-CA"/>
+        </w:rPr>
+        <w:t>return</w:t>
+      </w:r>
+      <w:r>
+        <w:rPr>
+          <w:rFonts w:ascii="Courier New" w:eastAsia="Times New Roman" w:hAnsi="Courier New" w:cs="Courier New"/>
+          <w:color w:val="000000"/>
+          <w:sz w:val="21"/>
+          <w:szCs w:val="21"/>
+          <w:lang w:val="en-CA" w:eastAsia="fr-CA"/>
+        </w:rPr>
+        <w:t xml:space="preserve"> </w:t>
+      </w:r>
+      <w:proofErr w:type="spellStart"/>
+      <w:r>
+        <w:rPr>
+          <w:rFonts w:ascii="Courier New" w:eastAsia="Times New Roman" w:hAnsi="Courier New" w:cs="Courier New"/>
+          <w:color w:val="000000"/>
+          <w:sz w:val="21"/>
+          <w:szCs w:val="21"/>
+          <w:lang w:val="en-CA" w:eastAsia="fr-CA"/>
+        </w:rPr>
+        <w:t>bestValue</w:t>
+      </w:r>
+      <w:proofErr w:type="spellEnd"/>
+    </w:p>
+    <w:p>
+      <w:pPr>
+        <w:pBdr>
+          <w:top w:val="single" w:sz="6" w:space="12" w:color="DDDDDD"/>
+          <w:left w:val="single" w:sz="6" w:space="12" w:color="DDDDDD"/>
+          <w:bottom w:val="single" w:sz="6" w:space="12" w:color="DDDDDD"/>
+          <w:right w:val="single" w:sz="6" w:space="12" w:color="DDDDDD"/>
+        </w:pBdr>
+        <w:shd w:val="clear" w:color="auto" w:fill="F9F9F9"/>
+        <w:tabs>
+          <w:tab w:val="left" w:pos="916"/>
+          <w:tab w:val="left" w:pos="1832"/>
+          <w:tab w:val="left" w:pos="2748"/>
+          <w:tab w:val="left" w:pos="3664"/>
+          <w:tab w:val="left" w:pos="4580"/>
+          <w:tab w:val="left" w:pos="5496"/>
+          <w:tab w:val="left" w:pos="6412"/>
+          <w:tab w:val="left" w:pos="7328"/>
+          <w:tab w:val="left" w:pos="8244"/>
+          <w:tab w:val="left" w:pos="9160"/>
+          <w:tab w:val="left" w:pos="10076"/>
+          <w:tab w:val="left" w:pos="10992"/>
+          <w:tab w:val="left" w:pos="11908"/>
+          <w:tab w:val="left" w:pos="12824"/>
+          <w:tab w:val="left" w:pos="13740"/>
+          <w:tab w:val="left" w:pos="14656"/>
+        </w:tabs>
+        <w:spacing w:after="0" w:line="312" w:lineRule="atLeast"/>
+        <w:rPr>
+          <w:rFonts w:ascii="Courier New" w:eastAsia="Times New Roman" w:hAnsi="Courier New" w:cs="Courier New"/>
+          <w:color w:val="000000"/>
+          <w:sz w:val="21"/>
+          <w:szCs w:val="21"/>
+          <w:lang w:val="en-CA" w:eastAsia="fr-CA"/>
+        </w:rPr>
+      </w:pPr>
+    </w:p>
+    <w:p>
+      <w:pPr>
+        <w:pBdr>
+          <w:top w:val="single" w:sz="6" w:space="12" w:color="DDDDDD"/>
+          <w:left w:val="single" w:sz="6" w:space="12" w:color="DDDDDD"/>
+          <w:bottom w:val="single" w:sz="6" w:space="12" w:color="DDDDDD"/>
+          <w:right w:val="single" w:sz="6" w:space="12" w:color="DDDDDD"/>
+        </w:pBdr>
+        <w:shd w:val="clear" w:color="auto" w:fill="F9F9F9"/>
+        <w:tabs>
+          <w:tab w:val="left" w:pos="916"/>
+          <w:tab w:val="left" w:pos="1832"/>
+          <w:tab w:val="left" w:pos="2748"/>
+          <w:tab w:val="left" w:pos="3664"/>
+          <w:tab w:val="left" w:pos="4580"/>
+          <w:tab w:val="left" w:pos="5496"/>
+          <w:tab w:val="left" w:pos="6412"/>
+          <w:tab w:val="left" w:pos="7328"/>
+          <w:tab w:val="left" w:pos="8244"/>
+          <w:tab w:val="left" w:pos="9160"/>
+          <w:tab w:val="left" w:pos="10076"/>
+          <w:tab w:val="left" w:pos="10992"/>
+          <w:tab w:val="left" w:pos="11908"/>
+          <w:tab w:val="left" w:pos="12824"/>
+          <w:tab w:val="left" w:pos="13740"/>
+          <w:tab w:val="left" w:pos="14656"/>
+        </w:tabs>
+        <w:spacing w:after="0" w:line="312" w:lineRule="atLeast"/>
+        <w:rPr>
+          <w:rFonts w:ascii="Courier New" w:eastAsia="Times New Roman" w:hAnsi="Courier New" w:cs="Courier New"/>
+          <w:color w:val="000000"/>
+          <w:sz w:val="21"/>
+          <w:szCs w:val="21"/>
+          <w:lang w:val="en-CA" w:eastAsia="fr-CA"/>
+        </w:rPr>
+      </w:pPr>
+      <w:r>
+        <w:rPr>
+          <w:rFonts w:ascii="Courier New" w:eastAsia="Times New Roman" w:hAnsi="Courier New" w:cs="Courier New"/>
+          <w:color w:val="000000"/>
+          <w:sz w:val="21"/>
+          <w:szCs w:val="21"/>
+          <w:lang w:val="en-CA" w:eastAsia="fr-CA"/>
+        </w:rPr>
+        <w:t xml:space="preserve">10     </w:t>
+      </w:r>
+      <w:r>
+        <w:rPr>
+          <w:rFonts w:ascii="Courier New" w:eastAsia="Times New Roman" w:hAnsi="Courier New" w:cs="Courier New"/>
+          <w:b/>
+          <w:bCs/>
+          <w:color w:val="000000"/>
+          <w:sz w:val="21"/>
+          <w:szCs w:val="21"/>
+          <w:lang w:val="en-CA" w:eastAsia="fr-CA"/>
+        </w:rPr>
+        <w:t>else</w:t>
+      </w:r>
+      <w:r>
+        <w:rPr>
+          <w:rFonts w:ascii="Courier New" w:eastAsia="Times New Roman" w:hAnsi="Courier New" w:cs="Courier New"/>
+          <w:color w:val="000000"/>
+          <w:sz w:val="21"/>
+          <w:szCs w:val="21"/>
+          <w:lang w:val="en-CA" w:eastAsia="fr-CA"/>
+        </w:rPr>
+        <w:t xml:space="preserve">    </w:t>
+      </w:r>
+      <w:r>
+        <w:rPr>
+          <w:rFonts w:ascii="Courier New" w:eastAsia="Times New Roman" w:hAnsi="Courier New" w:cs="Courier New"/>
+          <w:i/>
+          <w:iCs/>
+          <w:color w:val="000000"/>
+          <w:sz w:val="21"/>
+          <w:szCs w:val="21"/>
+          <w:lang w:val="en-CA" w:eastAsia="fr-CA"/>
+        </w:rPr>
+        <w:t>(* minimizing player *)</w:t>
+      </w:r>
+    </w:p>
+    <w:p>
+      <w:pPr>
+        <w:pBdr>
+          <w:top w:val="single" w:sz="6" w:space="12" w:color="DDDDDD"/>
+          <w:left w:val="single" w:sz="6" w:space="12" w:color="DDDDDD"/>
+          <w:bottom w:val="single" w:sz="6" w:space="12" w:color="DDDDDD"/>
+          <w:right w:val="single" w:sz="6" w:space="12" w:color="DDDDDD"/>
+        </w:pBdr>
+        <w:shd w:val="clear" w:color="auto" w:fill="F9F9F9"/>
+        <w:tabs>
+          <w:tab w:val="left" w:pos="916"/>
+          <w:tab w:val="left" w:pos="1832"/>
+          <w:tab w:val="left" w:pos="2748"/>
+          <w:tab w:val="left" w:pos="3664"/>
+          <w:tab w:val="left" w:pos="4580"/>
+          <w:tab w:val="left" w:pos="5496"/>
+          <w:tab w:val="left" w:pos="6412"/>
+          <w:tab w:val="left" w:pos="7328"/>
+          <w:tab w:val="left" w:pos="8244"/>
+          <w:tab w:val="left" w:pos="9160"/>
+          <w:tab w:val="left" w:pos="10076"/>
+          <w:tab w:val="left" w:pos="10992"/>
+          <w:tab w:val="left" w:pos="11908"/>
+          <w:tab w:val="left" w:pos="12824"/>
+          <w:tab w:val="left" w:pos="13740"/>
+          <w:tab w:val="left" w:pos="14656"/>
+        </w:tabs>
+        <w:spacing w:after="0" w:line="312" w:lineRule="atLeast"/>
+        <w:rPr>
+          <w:rFonts w:ascii="Courier New" w:eastAsia="Times New Roman" w:hAnsi="Courier New" w:cs="Courier New"/>
+          <w:color w:val="000000"/>
+          <w:sz w:val="21"/>
+          <w:szCs w:val="21"/>
+          <w:lang w:val="en-CA" w:eastAsia="fr-CA"/>
+        </w:rPr>
+      </w:pPr>
+      <w:r>
+        <w:rPr>
+          <w:rFonts w:ascii="Courier New" w:eastAsia="Times New Roman" w:hAnsi="Courier New" w:cs="Courier New"/>
+          <w:color w:val="000000"/>
+          <w:sz w:val="21"/>
+          <w:szCs w:val="21"/>
+          <w:lang w:val="en-CA" w:eastAsia="fr-CA"/>
+        </w:rPr>
+        <w:t xml:space="preserve">11         </w:t>
+      </w:r>
+      <w:proofErr w:type="spellStart"/>
+      <w:proofErr w:type="gramStart"/>
+      <w:r>
+        <w:rPr>
+          <w:rFonts w:ascii="Courier New" w:eastAsia="Times New Roman" w:hAnsi="Courier New" w:cs="Courier New"/>
+          <w:color w:val="000000"/>
+          <w:sz w:val="21"/>
+          <w:szCs w:val="21"/>
+          <w:lang w:val="en-CA" w:eastAsia="fr-CA"/>
+        </w:rPr>
+        <w:t>bestValue</w:t>
+      </w:r>
+      <w:proofErr w:type="spellEnd"/>
+      <w:r>
+        <w:rPr>
+          <w:rFonts w:ascii="Courier New" w:eastAsia="Times New Roman" w:hAnsi="Courier New" w:cs="Courier New"/>
+          <w:color w:val="000000"/>
+          <w:sz w:val="21"/>
+          <w:szCs w:val="21"/>
+          <w:lang w:val="en-CA" w:eastAsia="fr-CA"/>
+        </w:rPr>
+        <w:t xml:space="preserve"> :=</w:t>
+      </w:r>
+      <w:proofErr w:type="gramEnd"/>
+      <w:r>
+        <w:rPr>
+          <w:rFonts w:ascii="Courier New" w:eastAsia="Times New Roman" w:hAnsi="Courier New" w:cs="Courier New"/>
+          <w:color w:val="000000"/>
+          <w:sz w:val="21"/>
+          <w:szCs w:val="21"/>
+          <w:lang w:val="en-CA" w:eastAsia="fr-CA"/>
+        </w:rPr>
+        <w:t xml:space="preserve"> +∞</w:t>
+      </w:r>
+    </w:p>
+    <w:p>
+      <w:pPr>
+        <w:pBdr>
+          <w:top w:val="single" w:sz="6" w:space="12" w:color="DDDDDD"/>
+          <w:left w:val="single" w:sz="6" w:space="12" w:color="DDDDDD"/>
+          <w:bottom w:val="single" w:sz="6" w:space="12" w:color="DDDDDD"/>
+          <w:right w:val="single" w:sz="6" w:space="12" w:color="DDDDDD"/>
+        </w:pBdr>
+        <w:shd w:val="clear" w:color="auto" w:fill="F9F9F9"/>
+        <w:tabs>
+          <w:tab w:val="left" w:pos="916"/>
+          <w:tab w:val="left" w:pos="1832"/>
+          <w:tab w:val="left" w:pos="2748"/>
+          <w:tab w:val="left" w:pos="3664"/>
+          <w:tab w:val="left" w:pos="4580"/>
+          <w:tab w:val="left" w:pos="5496"/>
+          <w:tab w:val="left" w:pos="6412"/>
+          <w:tab w:val="left" w:pos="7328"/>
+          <w:tab w:val="left" w:pos="8244"/>
+          <w:tab w:val="left" w:pos="9160"/>
+          <w:tab w:val="left" w:pos="10076"/>
+          <w:tab w:val="left" w:pos="10992"/>
+          <w:tab w:val="left" w:pos="11908"/>
+          <w:tab w:val="left" w:pos="12824"/>
+          <w:tab w:val="left" w:pos="13740"/>
+          <w:tab w:val="left" w:pos="14656"/>
+        </w:tabs>
+        <w:spacing w:after="0" w:line="312" w:lineRule="atLeast"/>
+        <w:rPr>
+          <w:rFonts w:ascii="Courier New" w:eastAsia="Times New Roman" w:hAnsi="Courier New" w:cs="Courier New"/>
+          <w:color w:val="000000"/>
+          <w:sz w:val="21"/>
+          <w:szCs w:val="21"/>
+          <w:lang w:val="en-CA" w:eastAsia="fr-CA"/>
+        </w:rPr>
+      </w:pPr>
+      <w:r>
+        <w:rPr>
+          <w:rFonts w:ascii="Courier New" w:eastAsia="Times New Roman" w:hAnsi="Courier New" w:cs="Courier New"/>
+          <w:color w:val="000000"/>
+          <w:sz w:val="21"/>
+          <w:szCs w:val="21"/>
+          <w:lang w:val="en-CA" w:eastAsia="fr-CA"/>
+        </w:rPr>
+        <w:lastRenderedPageBreak/>
+        <w:t xml:space="preserve">12         </w:t>
+      </w:r>
+      <w:r>
+        <w:rPr>
+          <w:rFonts w:ascii="Courier New" w:eastAsia="Times New Roman" w:hAnsi="Courier New" w:cs="Courier New"/>
+          <w:b/>
+          <w:bCs/>
+          <w:color w:val="000000"/>
+          <w:sz w:val="21"/>
+          <w:szCs w:val="21"/>
+          <w:lang w:val="en-CA" w:eastAsia="fr-CA"/>
+        </w:rPr>
+        <w:t>for each</w:t>
+      </w:r>
+      <w:r>
+        <w:rPr>
+          <w:rFonts w:ascii="Courier New" w:eastAsia="Times New Roman" w:hAnsi="Courier New" w:cs="Courier New"/>
+          <w:color w:val="000000"/>
+          <w:sz w:val="21"/>
+          <w:szCs w:val="21"/>
+          <w:lang w:val="en-CA" w:eastAsia="fr-CA"/>
+        </w:rPr>
+        <w:t xml:space="preserve"> child of node</w:t>
+      </w:r>
+    </w:p>
+    <w:p>
+      <w:pPr>
+        <w:pBdr>
+          <w:top w:val="single" w:sz="6" w:space="12" w:color="DDDDDD"/>
+          <w:left w:val="single" w:sz="6" w:space="12" w:color="DDDDDD"/>
+          <w:bottom w:val="single" w:sz="6" w:space="12" w:color="DDDDDD"/>
+          <w:right w:val="single" w:sz="6" w:space="12" w:color="DDDDDD"/>
+        </w:pBdr>
+        <w:shd w:val="clear" w:color="auto" w:fill="F9F9F9"/>
+        <w:tabs>
+          <w:tab w:val="left" w:pos="916"/>
+          <w:tab w:val="left" w:pos="1832"/>
+          <w:tab w:val="left" w:pos="2748"/>
+          <w:tab w:val="left" w:pos="3664"/>
+          <w:tab w:val="left" w:pos="4580"/>
+          <w:tab w:val="left" w:pos="5496"/>
+          <w:tab w:val="left" w:pos="6412"/>
+          <w:tab w:val="left" w:pos="7328"/>
+          <w:tab w:val="left" w:pos="8244"/>
+          <w:tab w:val="left" w:pos="9160"/>
+          <w:tab w:val="left" w:pos="10076"/>
+          <w:tab w:val="left" w:pos="10992"/>
+          <w:tab w:val="left" w:pos="11908"/>
+          <w:tab w:val="left" w:pos="12824"/>
+          <w:tab w:val="left" w:pos="13740"/>
+          <w:tab w:val="left" w:pos="14656"/>
+        </w:tabs>
+        <w:spacing w:after="0" w:line="312" w:lineRule="atLeast"/>
+        <w:rPr>
+          <w:rFonts w:ascii="Courier New" w:eastAsia="Times New Roman" w:hAnsi="Courier New" w:cs="Courier New"/>
+          <w:color w:val="000000"/>
+          <w:sz w:val="21"/>
+          <w:szCs w:val="21"/>
+          <w:lang w:val="en-CA" w:eastAsia="fr-CA"/>
+        </w:rPr>
+      </w:pPr>
+      <w:r>
+        <w:rPr>
+          <w:rFonts w:ascii="Courier New" w:eastAsia="Times New Roman" w:hAnsi="Courier New" w:cs="Courier New"/>
+          <w:color w:val="000000"/>
+          <w:sz w:val="21"/>
+          <w:szCs w:val="21"/>
+          <w:lang w:val="en-CA" w:eastAsia="fr-CA"/>
+        </w:rPr>
+        <w:t xml:space="preserve">13             </w:t>
+      </w:r>
+      <w:proofErr w:type="gramStart"/>
+      <w:r>
+        <w:rPr>
+          <w:rFonts w:ascii="Courier New" w:eastAsia="Times New Roman" w:hAnsi="Courier New" w:cs="Courier New"/>
+          <w:color w:val="000000"/>
+          <w:sz w:val="21"/>
+          <w:szCs w:val="21"/>
+          <w:lang w:val="en-CA" w:eastAsia="fr-CA"/>
+        </w:rPr>
+        <w:t>v :=</w:t>
+      </w:r>
+      <w:proofErr w:type="gramEnd"/>
+      <w:r>
+        <w:rPr>
+          <w:rFonts w:ascii="Courier New" w:eastAsia="Times New Roman" w:hAnsi="Courier New" w:cs="Courier New"/>
+          <w:color w:val="000000"/>
+          <w:sz w:val="21"/>
+          <w:szCs w:val="21"/>
+          <w:lang w:val="en-CA" w:eastAsia="fr-CA"/>
+        </w:rPr>
+        <w:t xml:space="preserve"> minimax(child, depth − 1, TRUE)</w:t>
+      </w:r>
+    </w:p>
+    <w:p>
+      <w:pPr>
+        <w:pBdr>
+          <w:top w:val="single" w:sz="6" w:space="12" w:color="DDDDDD"/>
+          <w:left w:val="single" w:sz="6" w:space="12" w:color="DDDDDD"/>
+          <w:bottom w:val="single" w:sz="6" w:space="12" w:color="DDDDDD"/>
+          <w:right w:val="single" w:sz="6" w:space="12" w:color="DDDDDD"/>
+        </w:pBdr>
+        <w:shd w:val="clear" w:color="auto" w:fill="F9F9F9"/>
+        <w:tabs>
+          <w:tab w:val="left" w:pos="916"/>
+          <w:tab w:val="left" w:pos="1832"/>
+          <w:tab w:val="left" w:pos="2748"/>
+          <w:tab w:val="left" w:pos="3664"/>
+          <w:tab w:val="left" w:pos="4580"/>
+          <w:tab w:val="left" w:pos="5496"/>
+          <w:tab w:val="left" w:pos="6412"/>
+          <w:tab w:val="left" w:pos="7328"/>
+          <w:tab w:val="left" w:pos="8244"/>
+          <w:tab w:val="left" w:pos="9160"/>
+          <w:tab w:val="left" w:pos="10076"/>
+          <w:tab w:val="left" w:pos="10992"/>
+          <w:tab w:val="left" w:pos="11908"/>
+          <w:tab w:val="left" w:pos="12824"/>
+          <w:tab w:val="left" w:pos="13740"/>
+          <w:tab w:val="left" w:pos="14656"/>
+        </w:tabs>
+        <w:spacing w:after="0" w:line="312" w:lineRule="atLeast"/>
+        <w:rPr>
+          <w:rFonts w:ascii="Courier New" w:eastAsia="Times New Roman" w:hAnsi="Courier New" w:cs="Courier New"/>
+          <w:color w:val="000000"/>
+          <w:sz w:val="21"/>
+          <w:szCs w:val="21"/>
+          <w:lang w:val="en-CA" w:eastAsia="fr-CA"/>
+        </w:rPr>
+      </w:pPr>
+      <w:r>
+        <w:rPr>
+          <w:rFonts w:ascii="Courier New" w:eastAsia="Times New Roman" w:hAnsi="Courier New" w:cs="Courier New"/>
+          <w:color w:val="000000"/>
+          <w:sz w:val="21"/>
+          <w:szCs w:val="21"/>
+          <w:lang w:val="en-CA" w:eastAsia="fr-CA"/>
+        </w:rPr>
+        <w:t xml:space="preserve">14             </w:t>
+      </w:r>
+      <w:proofErr w:type="spellStart"/>
+      <w:proofErr w:type="gramStart"/>
+      <w:r>
+        <w:rPr>
+          <w:rFonts w:ascii="Courier New" w:eastAsia="Times New Roman" w:hAnsi="Courier New" w:cs="Courier New"/>
+          <w:color w:val="000000"/>
+          <w:sz w:val="21"/>
+          <w:szCs w:val="21"/>
+          <w:lang w:val="en-CA" w:eastAsia="fr-CA"/>
+        </w:rPr>
+        <w:t>bestValue</w:t>
+      </w:r>
+      <w:proofErr w:type="spellEnd"/>
+      <w:r>
+        <w:rPr>
+          <w:rFonts w:ascii="Courier New" w:eastAsia="Times New Roman" w:hAnsi="Courier New" w:cs="Courier New"/>
+          <w:color w:val="000000"/>
+          <w:sz w:val="21"/>
+          <w:szCs w:val="21"/>
+          <w:lang w:val="en-CA" w:eastAsia="fr-CA"/>
+        </w:rPr>
+        <w:t xml:space="preserve"> :=</w:t>
+      </w:r>
+      <w:proofErr w:type="gramEnd"/>
+      <w:r>
+        <w:rPr>
+          <w:rFonts w:ascii="Courier New" w:eastAsia="Times New Roman" w:hAnsi="Courier New" w:cs="Courier New"/>
+          <w:color w:val="000000"/>
+          <w:sz w:val="21"/>
+          <w:szCs w:val="21"/>
+          <w:lang w:val="en-CA" w:eastAsia="fr-CA"/>
+        </w:rPr>
+        <w:t xml:space="preserve"> min(</w:t>
+      </w:r>
+      <w:proofErr w:type="spellStart"/>
+      <w:r>
+        <w:rPr>
+          <w:rFonts w:ascii="Courier New" w:eastAsia="Times New Roman" w:hAnsi="Courier New" w:cs="Courier New"/>
+          <w:color w:val="000000"/>
+          <w:sz w:val="21"/>
+          <w:szCs w:val="21"/>
+          <w:lang w:val="en-CA" w:eastAsia="fr-CA"/>
+        </w:rPr>
+        <w:t>bestValue</w:t>
+      </w:r>
+      <w:proofErr w:type="spellEnd"/>
+      <w:r>
+        <w:rPr>
+          <w:rFonts w:ascii="Courier New" w:eastAsia="Times New Roman" w:hAnsi="Courier New" w:cs="Courier New"/>
+          <w:color w:val="000000"/>
+          <w:sz w:val="21"/>
+          <w:szCs w:val="21"/>
+          <w:lang w:val="en-CA" w:eastAsia="fr-CA"/>
+        </w:rPr>
+        <w:t>, v)</w:t>
+      </w:r>
+    </w:p>
+    <w:p>
+      <w:pPr>
+        <w:pBdr>
+          <w:top w:val="single" w:sz="6" w:space="12" w:color="DDDDDD"/>
+          <w:left w:val="single" w:sz="6" w:space="12" w:color="DDDDDD"/>
+          <w:bottom w:val="single" w:sz="6" w:space="12" w:color="DDDDDD"/>
+          <w:right w:val="single" w:sz="6" w:space="12" w:color="DDDDDD"/>
+        </w:pBdr>
+        <w:shd w:val="clear" w:color="auto" w:fill="F9F9F9"/>
+        <w:tabs>
+          <w:tab w:val="left" w:pos="916"/>
+          <w:tab w:val="left" w:pos="1832"/>
+          <w:tab w:val="left" w:pos="2748"/>
+          <w:tab w:val="left" w:pos="3664"/>
+          <w:tab w:val="left" w:pos="4580"/>
+          <w:tab w:val="left" w:pos="5496"/>
+          <w:tab w:val="left" w:pos="6412"/>
+          <w:tab w:val="left" w:pos="7328"/>
+          <w:tab w:val="left" w:pos="8244"/>
+          <w:tab w:val="left" w:pos="9160"/>
+          <w:tab w:val="left" w:pos="10076"/>
+          <w:tab w:val="left" w:pos="10992"/>
+          <w:tab w:val="left" w:pos="11908"/>
+          <w:tab w:val="left" w:pos="12824"/>
+          <w:tab w:val="left" w:pos="13740"/>
+          <w:tab w:val="left" w:pos="14656"/>
+        </w:tabs>
+        <w:spacing w:after="0" w:line="312" w:lineRule="atLeast"/>
+        <w:rPr>
+          <w:rFonts w:ascii="Courier New" w:eastAsia="Times New Roman" w:hAnsi="Courier New" w:cs="Courier New"/>
+          <w:color w:val="000000"/>
+          <w:sz w:val="21"/>
+          <w:szCs w:val="21"/>
+          <w:lang w:val="en-CA" w:eastAsia="fr-CA"/>
+        </w:rPr>
+      </w:pPr>
+      <w:r>
+        <w:rPr>
+          <w:rFonts w:ascii="Courier New" w:eastAsia="Times New Roman" w:hAnsi="Courier New" w:cs="Courier New"/>
+          <w:color w:val="000000"/>
+          <w:sz w:val="21"/>
+          <w:szCs w:val="21"/>
+          <w:lang w:val="en-CA" w:eastAsia="fr-CA"/>
+        </w:rPr>
+        <w:t xml:space="preserve">15         </w:t>
+      </w:r>
+      <w:r>
+        <w:rPr>
+          <w:rFonts w:ascii="Courier New" w:eastAsia="Times New Roman" w:hAnsi="Courier New" w:cs="Courier New"/>
+          <w:b/>
+          <w:bCs/>
+          <w:color w:val="000000"/>
+          <w:sz w:val="21"/>
+          <w:szCs w:val="21"/>
+          <w:lang w:val="en-CA" w:eastAsia="fr-CA"/>
+        </w:rPr>
+        <w:t>return</w:t>
+      </w:r>
+      <w:r>
+        <w:rPr>
+          <w:rFonts w:ascii="Courier New" w:eastAsia="Times New Roman" w:hAnsi="Courier New" w:cs="Courier New"/>
+          <w:color w:val="000000"/>
+          <w:sz w:val="21"/>
+          <w:szCs w:val="21"/>
+          <w:lang w:val="en-CA" w:eastAsia="fr-CA"/>
+        </w:rPr>
+        <w:t xml:space="preserve"> </w:t>
+      </w:r>
+      <w:proofErr w:type="spellStart"/>
+      <w:r>
+        <w:rPr>
+          <w:rFonts w:ascii="Courier New" w:eastAsia="Times New Roman" w:hAnsi="Courier New" w:cs="Courier New"/>
+          <w:color w:val="000000"/>
+          <w:sz w:val="21"/>
+          <w:szCs w:val="21"/>
+          <w:lang w:val="en-CA" w:eastAsia="fr-CA"/>
+        </w:rPr>
+        <w:t>bestValue</w:t>
+      </w:r>
+      <w:proofErr w:type="spellEnd"/>
+    </w:p>
+    <w:p>
+      <w:pPr>
+        <w:rPr>
+          <w:lang w:val="en-CA"/>
+        </w:rPr>
+      </w:pPr>
+    </w:p>
+    <w:p>
+      <w:pPr>
+        <w:pStyle w:val="PrformatHTML"/>
+        <w:pBdr>
+          <w:top w:val="single" w:sz="6" w:space="12" w:color="DDDDDD"/>
+          <w:left w:val="single" w:sz="6" w:space="12" w:color="DDDDDD"/>
+          <w:bottom w:val="single" w:sz="6" w:space="12" w:color="DDDDDD"/>
+          <w:right w:val="single" w:sz="6" w:space="12" w:color="DDDDDD"/>
+        </w:pBdr>
+        <w:shd w:val="clear" w:color="auto" w:fill="F9F9F9"/>
+        <w:spacing w:line="312" w:lineRule="atLeast"/>
+        <w:rPr>
+          <w:color w:val="000000"/>
+          <w:sz w:val="21"/>
+          <w:szCs w:val="21"/>
+          <w:lang w:val="en-CA"/>
+        </w:rPr>
+      </w:pPr>
+      <w:r>
+        <w:rPr>
+          <w:i/>
+          <w:iCs/>
+          <w:color w:val="000000"/>
+          <w:sz w:val="21"/>
+          <w:szCs w:val="21"/>
+          <w:lang w:val="en-CA"/>
+        </w:rPr>
+        <w:t>(* Initial call for maximizing player *)</w:t>
+      </w:r>
+    </w:p>
+    <w:p>
+      <w:pPr>
+        <w:pStyle w:val="PrformatHTML"/>
+        <w:pBdr>
+          <w:top w:val="single" w:sz="6" w:space="12" w:color="DDDDDD"/>
+          <w:left w:val="single" w:sz="6" w:space="12" w:color="DDDDDD"/>
+          <w:bottom w:val="single" w:sz="6" w:space="12" w:color="DDDDDD"/>
+          <w:right w:val="single" w:sz="6" w:space="12" w:color="DDDDDD"/>
+        </w:pBdr>
+        <w:shd w:val="clear" w:color="auto" w:fill="F9F9F9"/>
+        <w:spacing w:line="312" w:lineRule="atLeast"/>
+        <w:rPr>
+          <w:color w:val="000000"/>
+          <w:sz w:val="21"/>
+          <w:szCs w:val="21"/>
+        </w:rPr>
+      </w:pPr>
+      <w:proofErr w:type="gramStart"/>
+      <w:r>
+        <w:rPr>
+          <w:color w:val="000000"/>
+          <w:sz w:val="21"/>
+          <w:szCs w:val="21"/>
+        </w:rPr>
+        <w:t>minimax(</w:t>
+      </w:r>
+      <w:proofErr w:type="spellStart"/>
+      <w:proofErr w:type="gramEnd"/>
+      <w:r>
+        <w:rPr>
+          <w:color w:val="000000"/>
+          <w:sz w:val="21"/>
+          <w:szCs w:val="21"/>
+        </w:rPr>
+        <w:t>origin</w:t>
+      </w:r>
+      <w:proofErr w:type="spellEnd"/>
+      <w:r>
+        <w:rPr>
+          <w:color w:val="000000"/>
+          <w:sz w:val="21"/>
+          <w:szCs w:val="21"/>
+        </w:rPr>
+        <w:t xml:space="preserve">, </w:t>
+      </w:r>
+      <w:proofErr w:type="spellStart"/>
+      <w:r>
+        <w:rPr>
+          <w:color w:val="000000"/>
+          <w:sz w:val="21"/>
+          <w:szCs w:val="21"/>
+        </w:rPr>
+        <w:t>depth</w:t>
+      </w:r>
+      <w:proofErr w:type="spellEnd"/>
+      <w:r>
+        <w:rPr>
+          <w:color w:val="000000"/>
+          <w:sz w:val="21"/>
+          <w:szCs w:val="21"/>
+        </w:rPr>
+        <w:t>, TRUE)</w:t>
+      </w:r>
+    </w:p>
+    <w:p>
+      <w:pPr>
+        <w:jc w:val="both"/>
+        <w:rPr>
+          <w:lang w:val="en-CA"/>
+        </w:rPr>
+      </w:pPr>
+      <w:r>
+        <w:rPr>
+          <w:lang w:val="en-CA"/>
+        </w:rPr>
+        <w:tab/>
+      </w:r>
+    </w:p>
+    <w:p>
+      <w:pPr>
+        <w:ind w:firstLine="720"/>
+        <w:jc w:val="both"/>
+        <w:rPr>
+          <w:lang w:val="fr-CA"/>
+        </w:rPr>
+      </w:pPr>
+      <w:r>
+        <w:rPr>
+          <w:lang w:val="fr-CA"/>
+        </w:rPr>
+        <w:t xml:space="preserve">La valeur heuristique est </w:t>
+      </w:r>
+      <w:r>
+        <w:rPr>
+          <w:lang w:val="fr-CA"/>
+        </w:rPr>
+        <w:t>calculée</w:t>
+      </w:r>
+      <w:r>
+        <w:rPr>
+          <w:lang w:val="fr-CA"/>
+        </w:rPr>
+        <w:t xml:space="preserve"> de mani</w:t>
+      </w:r>
+      <w:r>
+        <w:rPr>
+          <w:lang w:val="fr-CA"/>
+        </w:rPr>
+        <w:t>ère très simple :</w:t>
+      </w:r>
+    </w:p>
+    <w:p>
+      <w:pPr>
+        <w:pStyle w:val="Paragraphedeliste"/>
+        <w:numPr>
+          <w:ilvl w:val="0"/>
+          <w:numId w:val="2"/>
+        </w:numPr>
+        <w:jc w:val="both"/>
+        <w:rPr>
+          <w:lang w:val="fr-CA"/>
+        </w:rPr>
+      </w:pPr>
+      <w:r>
+        <w:rPr>
+          <w:lang w:val="fr-CA"/>
+        </w:rPr>
+        <w:t xml:space="preserve">Si c’est une victoire (4 jetons connectés de MAX), on retourne </w:t>
+      </w:r>
+      <w:r>
+        <w:rPr>
+          <w:color w:val="252525"/>
+          <w:shd w:val="clear" w:color="auto" w:fill="FFFFFF"/>
+          <w:lang w:val="fr-CA"/>
+        </w:rPr>
+        <w:t>10000</w:t>
+      </w:r>
+      <w:r>
+        <w:rPr>
+          <w:lang w:val="fr-CA"/>
+        </w:rPr>
+        <w:t>;</w:t>
+      </w:r>
+    </w:p>
+    <w:p>
+      <w:pPr>
+        <w:pStyle w:val="Paragraphedeliste"/>
+        <w:numPr>
+          <w:ilvl w:val="0"/>
+          <w:numId w:val="2"/>
+        </w:numPr>
+        <w:jc w:val="both"/>
+        <w:rPr>
+          <w:lang w:val="fr-CA"/>
+        </w:rPr>
+      </w:pPr>
+      <w:r>
+        <w:rPr>
+          <w:lang w:val="fr-CA"/>
+        </w:rPr>
+        <w:t>Si c’est une défaite (4 jetons connectés de MIN), on retourne -</w:t>
+      </w:r>
+      <w:r>
+        <w:rPr>
+          <w:color w:val="252525"/>
+          <w:shd w:val="clear" w:color="auto" w:fill="FFFFFF"/>
+          <w:lang w:val="fr-CA"/>
+        </w:rPr>
+        <w:t>10000</w:t>
+      </w:r>
+      <w:r>
+        <w:rPr>
+          <w:color w:val="252525"/>
+          <w:shd w:val="clear" w:color="auto" w:fill="FFFFFF"/>
+          <w:lang w:val="fr-CA"/>
+        </w:rPr>
+        <w:t>;</w:t>
+      </w:r>
+    </w:p>
+    <w:p>
+      <w:pPr>
+        <w:pStyle w:val="Paragraphedeliste"/>
+        <w:numPr>
+          <w:ilvl w:val="0"/>
+          <w:numId w:val="2"/>
+        </w:numPr>
+        <w:jc w:val="both"/>
+        <w:rPr>
+          <w:lang w:val="fr-CA"/>
+        </w:rPr>
+      </w:pPr>
+      <w:r>
+        <w:rPr>
+          <w:color w:val="252525"/>
+          <w:shd w:val="clear" w:color="auto" w:fill="FFFFFF"/>
+          <w:lang w:val="fr-CA"/>
+        </w:rPr>
+        <w:t>Si c’est nul (la grille est pleine), on retourne 0;</w:t>
+      </w:r>
+    </w:p>
+    <w:p>
+      <w:pPr>
+        <w:pStyle w:val="Paragraphedeliste"/>
+        <w:numPr>
+          <w:ilvl w:val="0"/>
+          <w:numId w:val="2"/>
+        </w:numPr>
+        <w:jc w:val="both"/>
+        <w:rPr>
+          <w:lang w:val="fr-CA"/>
+        </w:rPr>
+      </w:pPr>
+      <w:r>
+        <w:rPr>
+          <w:color w:val="252525"/>
+          <w:shd w:val="clear" w:color="auto" w:fill="FFFFFF"/>
+          <w:lang w:val="fr-CA"/>
+        </w:rPr>
+        <w:t xml:space="preserve">Si la partie est encore en cours (grille non pleine sans victoire), on utilise 10 * (nombre de </w:t>
+      </w:r>
+      <w:r>
+        <w:rPr>
+          <w:color w:val="252525"/>
+          <w:shd w:val="clear" w:color="auto" w:fill="FFFFFF"/>
+          <w:lang w:val="fr-CA"/>
+        </w:rPr>
+        <w:t xml:space="preserve">positions qui mènent à une victoire </w:t>
+      </w:r>
+      <w:r>
+        <w:rPr>
+          <w:color w:val="252525"/>
+          <w:shd w:val="clear" w:color="auto" w:fill="FFFFFF"/>
+          <w:lang w:val="fr-CA"/>
+        </w:rPr>
+        <w:t>de MAX</w:t>
+      </w:r>
+      <w:r>
+        <w:rPr>
+          <w:color w:val="252525"/>
+          <w:shd w:val="clear" w:color="auto" w:fill="FFFFFF"/>
+          <w:lang w:val="fr-CA"/>
+        </w:rPr>
+        <w:t xml:space="preserve"> - </w:t>
+      </w:r>
+      <w:r>
+        <w:rPr>
+          <w:color w:val="252525"/>
+          <w:shd w:val="clear" w:color="auto" w:fill="FFFFFF"/>
+          <w:lang w:val="fr-CA"/>
+        </w:rPr>
+        <w:t>nombre de positions qui mènent à une victoire de MIN</w:t>
+      </w:r>
+      <w:r>
+        <w:rPr>
+          <w:color w:val="252525"/>
+          <w:shd w:val="clear" w:color="auto" w:fill="FFFFFF"/>
+          <w:lang w:val="fr-CA"/>
+        </w:rPr>
+        <w:t xml:space="preserve">) + </w:t>
+      </w:r>
+      <w:r>
+        <w:rPr>
+          <w:color w:val="252525"/>
+          <w:shd w:val="clear" w:color="auto" w:fill="FFFFFF"/>
+          <w:lang w:val="fr-CA"/>
+        </w:rPr>
+        <w:t xml:space="preserve">nombre de positions qui mènent à une </w:t>
+      </w:r>
+      <w:r>
+        <w:rPr>
+          <w:color w:val="252525"/>
+          <w:shd w:val="clear" w:color="auto" w:fill="FFFFFF"/>
+          <w:lang w:val="fr-CA"/>
+        </w:rPr>
+        <w:t xml:space="preserve">connexion de 3 jetons de MAX </w:t>
+      </w:r>
+      <w:r>
+        <w:rPr>
+          <w:color w:val="252525"/>
+          <w:shd w:val="clear" w:color="auto" w:fill="FFFFFF"/>
+          <w:lang w:val="fr-CA"/>
+        </w:rPr>
+        <w:t xml:space="preserve">– </w:t>
+      </w:r>
+      <w:r>
+        <w:rPr>
+          <w:color w:val="252525"/>
+          <w:shd w:val="clear" w:color="auto" w:fill="FFFFFF"/>
+          <w:lang w:val="fr-CA"/>
+        </w:rPr>
+        <w:t xml:space="preserve">nombre de positions qui mènent à une connexion de 3 jetons de </w:t>
+      </w:r>
+      <w:r>
+        <w:rPr>
+          <w:color w:val="252525"/>
+          <w:shd w:val="clear" w:color="auto" w:fill="FFFFFF"/>
+          <w:lang w:val="fr-CA"/>
+        </w:rPr>
+        <w:t>MIN</w:t>
+      </w:r>
+      <w:r>
+        <w:rPr>
+          <w:color w:val="252525"/>
+          <w:shd w:val="clear" w:color="auto" w:fill="FFFFFF"/>
+          <w:lang w:val="fr-CA"/>
+        </w:rPr>
+        <w:t>.</w:t>
+      </w:r>
+    </w:p>
+    <w:p>
+      <w:pPr>
+        <w:ind w:firstLine="720"/>
+        <w:jc w:val="both"/>
+        <w:rPr>
+          <w:lang w:val="fr-CA"/>
+        </w:rPr>
+      </w:pPr>
+      <w:r>
+        <w:rPr>
+          <w:lang w:val="fr-CA"/>
+        </w:rPr>
+        <w:t xml:space="preserve">Il faut </w:t>
+      </w:r>
+      <w:r>
+        <w:rPr>
+          <w:lang w:val="fr-CA"/>
+        </w:rPr>
+        <w:t>aussi considérer</w:t>
+      </w:r>
+      <w:r>
+        <w:rPr>
+          <w:lang w:val="fr-CA"/>
+        </w:rPr>
+        <w:t xml:space="preserve"> que </w:t>
+      </w:r>
+      <w:r>
+        <w:rPr>
+          <w:lang w:val="fr-CA"/>
+        </w:rPr>
+        <w:t xml:space="preserve">« </w:t>
+      </w:r>
+      <w:r>
+        <w:rPr>
+          <w:lang w:val="fr-CA"/>
+        </w:rPr>
+        <w:t>XO</w:t>
+      </w:r>
+      <w:r>
+        <w:rPr>
+          <w:lang w:val="fr-CA"/>
+        </w:rPr>
+        <w:t xml:space="preserve">X </w:t>
+      </w:r>
+      <w:r>
+        <w:rPr>
+          <w:lang w:val="fr-CA"/>
+        </w:rPr>
+        <w:t>»</w:t>
+      </w:r>
+      <w:r>
+        <w:rPr>
+          <w:lang w:val="fr-CA"/>
+        </w:rPr>
+        <w:t xml:space="preserve"> et « XX</w:t>
+      </w:r>
+      <w:r>
+        <w:rPr>
+          <w:lang w:val="fr-CA"/>
+        </w:rPr>
+        <w:t>O</w:t>
+      </w:r>
+      <w:r>
+        <w:rPr>
+          <w:lang w:val="fr-CA"/>
+        </w:rPr>
+        <w:t xml:space="preserve">X » </w:t>
+      </w:r>
+      <w:r>
+        <w:rPr>
+          <w:lang w:val="fr-CA"/>
+        </w:rPr>
+        <w:t xml:space="preserve">sont aussi des positions possibles pour O. </w:t>
+      </w:r>
+      <w:r>
+        <w:rPr>
+          <w:lang w:val="fr-CA"/>
+        </w:rPr>
+        <w:t>Par exemple, voici les valeurs heuristiques pour ces deux grilles si MAX est jaune.</w:t>
+      </w:r>
+      <w:r>
+        <w:rPr>
+          <w:lang w:val="fr-CA"/>
+        </w:rPr>
+        <w:t xml:space="preserve"> Dans ces exemples, les étoiles </w:t>
+      </w:r>
+      <w:r>
+        <w:rPr>
+          <w:lang w:val="fr-CA"/>
+        </w:rPr>
+        <w:t>représentent</w:t>
+      </w:r>
+      <w:r>
+        <w:rPr>
+          <w:lang w:val="fr-CA"/>
+        </w:rPr>
+        <w:t xml:space="preserve"> les positions pour des connexions possibles de 4 jetons.</w:t>
+      </w:r>
+    </w:p>
+    <w:p>
+      <w:pPr>
+        <w:keepNext/>
+        <w:ind w:left="720" w:firstLine="720"/>
+      </w:pPr>
+      <w:r>
+        <w:rPr>
+          <w:noProof/>
+          <w:lang w:val="fr-CA" w:eastAsia="fr-CA"/>
+        </w:rPr>
+        <w:drawing>
+          <wp:inline distT="0" distB="0" distL="0" distR="0" wp14:anchorId="09DD7EB0" wp14:editId="1151D79E">
+            <wp:extent cx="2038350" cy="2074023"/>
+            <wp:effectExtent l="0" t="0" r="0" b="2540"/>
+            <wp:docPr id="7" name="Image 7" descr="http://www.roadtolarissa.com/wp-content/uploads/2012/09/endgamemistake2.png"/>
+            <wp:cNvGraphicFramePr>
+              <a:graphicFrameLocks xmlns:a="http://schemas.openxmlformats.org/drawingml/2006/main" noChangeAspect="1"/>
+            </wp:cNvGraphicFramePr>
+            <a:graphic xmlns:a="http://schemas.openxmlformats.org/drawingml/2006/main">
+              <a:graphicData uri="http://schemas.openxmlformats.org/drawingml/2006/picture">
+                <pic:pic xmlns:pic="http://schemas.openxmlformats.org/drawingml/2006/picture">
+                  <pic:nvPicPr>
+                    <pic:cNvPr id="0" name="Picture 3" descr="http://www.roadtolarissa.com/wp-content/uploads/2012/09/endgamemistake2.png"/>
+                    <pic:cNvPicPr>
+                      <a:picLocks noChangeAspect="1" noChangeArrowheads="1"/>
+                    </pic:cNvPicPr>
+                  </pic:nvPicPr>
+                  <pic:blipFill>
+                    <a:blip r:embed="rId10" cstate="print">
+                      <a:extLst>
+                        <a:ext uri="{28A0092B-C50C-407E-A947-70E740481C1C}">
+                          <a14:useLocalDpi xmlns:a14="http://schemas.microsoft.com/office/drawing/2010/main" val="0"/>
+                        </a:ext>
+                      </a:extLst>
+                    </a:blip>
+                    <a:srcRect/>
+                    <a:stretch>
+                      <a:fillRect/>
+                    </a:stretch>
+                  </pic:blipFill>
+                  <pic:spPr bwMode="auto">
+                    <a:xfrm>
+                      <a:off x="0" y="0"/>
+                      <a:ext cx="2071593" cy="2107848"/>
+                    </a:xfrm>
+                    <a:prstGeom prst="rect">
+                      <a:avLst/>
+                    </a:prstGeom>
+                    <a:noFill/>
+                    <a:ln>
+                      <a:noFill/>
+                    </a:ln>
+                  </pic:spPr>
+                </pic:pic>
+              </a:graphicData>
+            </a:graphic>
+          </wp:inline>
+        </w:drawing>
+      </w:r>
+      <w:r>
+        <w:rPr>
+          <w:noProof/>
+          <w:lang w:val="fr-CA" w:eastAsia="fr-CA"/>
+        </w:rPr>
+        <w:drawing>
+          <wp:inline distT="0" distB="0" distL="0" distR="0" wp14:anchorId="0BC98C49" wp14:editId="4E1795B9">
+            <wp:extent cx="2090203" cy="2054860"/>
+            <wp:effectExtent l="0" t="0" r="5715" b="2540"/>
+            <wp:docPr id="11" name="Image 11" descr="http://www.roadtolarissa.com/wp-content/uploads/2012/09/yellow3view.png"/>
+            <wp:cNvGraphicFramePr>
+              <a:graphicFrameLocks xmlns:a="http://schemas.openxmlformats.org/drawingml/2006/main" noChangeAspect="1"/>
+            </wp:cNvGraphicFramePr>
+            <a:graphic xmlns:a="http://schemas.openxmlformats.org/drawingml/2006/main">
+              <a:graphicData uri="http://schemas.openxmlformats.org/drawingml/2006/picture">
+                <pic:pic xmlns:pic="http://schemas.openxmlformats.org/drawingml/2006/picture">
+                  <pic:nvPicPr>
+                    <pic:cNvPr id="0" name="Picture 7" descr="http://www.roadtolarissa.com/wp-content/uploads/2012/09/yellow3view.png"/>
+                    <pic:cNvPicPr>
+                      <a:picLocks noChangeAspect="1" noChangeArrowheads="1"/>
+                    </pic:cNvPicPr>
+                  </pic:nvPicPr>
+                  <pic:blipFill>
+                    <a:blip r:embed="rId11" cstate="print">
+                      <a:extLst>
+                        <a:ext uri="{28A0092B-C50C-407E-A947-70E740481C1C}">
+                          <a14:useLocalDpi xmlns:a14="http://schemas.microsoft.com/office/drawing/2010/main" val="0"/>
+                        </a:ext>
+                      </a:extLst>
+                    </a:blip>
+                    <a:srcRect/>
+                    <a:stretch>
+                      <a:fillRect/>
+                    </a:stretch>
+                  </pic:blipFill>
+                  <pic:spPr bwMode="auto">
+                    <a:xfrm rot="10800000" flipV="1">
+                      <a:off x="0" y="0"/>
+                      <a:ext cx="2135916" cy="2099800"/>
+                    </a:xfrm>
+                    <a:prstGeom prst="rect">
+                      <a:avLst/>
+                    </a:prstGeom>
+                    <a:noFill/>
+                    <a:ln>
+                      <a:noFill/>
+                    </a:ln>
+                  </pic:spPr>
+                </pic:pic>
+              </a:graphicData>
+            </a:graphic>
+          </wp:inline>
+        </w:drawing>
+      </w:r>
+    </w:p>
+    <w:p>
+      <w:pPr>
+        <w:pStyle w:val="Lgende"/>
+        <w:ind w:left="720" w:firstLine="720"/>
+        <w:rPr>
+          <w:lang w:val="fr-CA"/>
+        </w:rPr>
+      </w:pPr>
+      <w:r>
+        <w:rPr>
+          <w:lang w:val="fr-CA"/>
+        </w:rPr>
+        <w:t>Valeur heuristique : -</w:t>
+      </w:r>
+      <w:r>
+        <w:rPr>
+          <w:lang w:val="fr-CA"/>
+        </w:rPr>
+        <w:t>23</w:t>
+      </w:r>
+      <w:r>
+        <w:rPr>
+          <w:lang w:val="fr-CA"/>
+        </w:rPr>
+        <w:t xml:space="preserve">                                       Valeur heuristique : </w:t>
+      </w:r>
+      <w:r>
+        <w:rPr>
+          <w:lang w:val="fr-CA"/>
+        </w:rPr>
+        <w:t>29</w:t>
+      </w:r>
+    </w:p>
+    <w:p>
+      <w:pPr>
+        <w:rPr>
+          <w:lang w:val="fr-CA"/>
+        </w:rPr>
+      </w:pPr>
+      <w:r>
+        <w:rPr>
+          <w:lang w:val="fr-CA"/>
+        </w:rPr>
+        <w:tab/>
+        <w:t xml:space="preserve">La deuxième grille serait donc plus préférable si le jaune qui a mis son dernier jeton et si les deux grilles </w:t>
+      </w:r>
+      <w:bookmarkStart w:id="0" w:name="_GoBack"/>
+      <w:r>
+        <w:rPr>
+          <w:lang w:val="fr-CA"/>
+        </w:rPr>
+        <w:t>étaient</w:t>
+      </w:r>
+      <w:bookmarkEnd w:id="0"/>
+      <w:r>
+        <w:rPr>
+          <w:lang w:val="fr-CA"/>
+        </w:rPr>
+        <w:t xml:space="preserve"> à la même profondeur.</w:t>
+      </w:r>
     </w:p>
     <w:p>
       <w:pPr>
@@ -1531,7 +3655,7 @@
         </w:rPr>
         <w:t xml:space="preserve">Wikipédia. [En ligne]. </w:t>
       </w:r>
-      <w:hyperlink r:id="rId14" w:history="1">
+      <w:hyperlink r:id="rId15" w:history="1">
         <w:r>
           <w:rPr>
             <w:rStyle w:val="Lienhypertexte"/>
@@ -1573,7 +3697,7 @@
         </w:rPr>
         <w:t xml:space="preserve"> </w:t>
       </w:r>
-      <w:hyperlink r:id="rId15" w:history="1">
+      <w:hyperlink r:id="rId16" w:history="1">
         <w:r>
           <w:rPr>
             <w:rStyle w:val="Lienhypertexte"/>
@@ -1607,8 +3731,116 @@
         <w:t xml:space="preserve"> février 2016)</w:t>
       </w:r>
     </w:p>
+    <w:p>
+      <w:pPr>
+        <w:rPr>
+          <w:lang w:val="fr-CA"/>
+        </w:rPr>
+      </w:pPr>
+      <w:proofErr w:type="spellStart"/>
+      <w:r>
+        <w:rPr>
+          <w:lang w:val="fr-CA"/>
+        </w:rPr>
+        <w:t>RMarcus</w:t>
+      </w:r>
+      <w:proofErr w:type="spellEnd"/>
+      <w:r>
+        <w:rPr>
+          <w:lang w:val="fr-CA"/>
+        </w:rPr>
+        <w:t xml:space="preserve">. [En ligne]. </w:t>
+      </w:r>
+      <w:hyperlink r:id="rId17" w:history="1">
+        <w:r>
+          <w:rPr>
+            <w:rStyle w:val="Lienhypertexte"/>
+            <w:lang w:val="fr-CA"/>
+          </w:rPr>
+          <w:t>https://rmarcus.info/blog/2014/12/23/connect4.html</w:t>
+        </w:r>
+      </w:hyperlink>
+      <w:r>
+        <w:rPr>
+          <w:lang w:val="fr-CA"/>
+        </w:rPr>
+        <w:t xml:space="preserve"> </w:t>
+      </w:r>
+      <w:r>
+        <w:rPr>
+          <w:lang w:val="fr-CA"/>
+        </w:rPr>
+        <w:t xml:space="preserve">(Page consultée le </w:t>
+      </w:r>
+      <w:r>
+        <w:rPr>
+          <w:lang w:val="fr-CA"/>
+        </w:rPr>
+        <w:t>27</w:t>
+      </w:r>
+      <w:r>
+        <w:rPr>
+          <w:lang w:val="fr-CA"/>
+        </w:rPr>
+        <w:t xml:space="preserve"> février 2016)</w:t>
+      </w:r>
+    </w:p>
+    <w:p>
+      <w:pPr>
+        <w:rPr>
+          <w:lang w:val="fr-CA"/>
+        </w:rPr>
+      </w:pPr>
+      <w:proofErr w:type="spellStart"/>
+      <w:r>
+        <w:rPr>
+          <w:lang w:val="fr-CA"/>
+        </w:rPr>
+        <w:t>Wikipedia</w:t>
+      </w:r>
+      <w:proofErr w:type="spellEnd"/>
+      <w:r>
+        <w:rPr>
+          <w:lang w:val="fr-CA"/>
+        </w:rPr>
+        <w:t xml:space="preserve">. [En ligne]. </w:t>
+      </w:r>
+      <w:hyperlink r:id="rId18" w:history="1">
+        <w:r>
+          <w:rPr>
+            <w:rStyle w:val="Lienhypertexte"/>
+            <w:lang w:val="fr-CA"/>
+          </w:rPr>
+          <w:t>https://en.wikipedia.org/wiki/Minimax</w:t>
+        </w:r>
+      </w:hyperlink>
+      <w:r>
+        <w:rPr>
+          <w:lang w:val="fr-CA"/>
+        </w:rPr>
+        <w:t xml:space="preserve"> </w:t>
+      </w:r>
+      <w:r>
+        <w:rPr>
+          <w:lang w:val="fr-CA"/>
+        </w:rPr>
+        <w:t xml:space="preserve">(Page consultée le </w:t>
+      </w:r>
+      <w:r>
+        <w:rPr>
+          <w:lang w:val="fr-CA"/>
+        </w:rPr>
+        <w:t>27</w:t>
+      </w:r>
+      <w:r>
+        <w:rPr>
+          <w:lang w:val="fr-CA"/>
+        </w:rPr>
+        <w:t xml:space="preserve"> février 2016)</w:t>
+      </w:r>
+    </w:p>
     <w:sectPr>
-      <w:footerReference w:type="default" r:id="rId16"/>
+      <w:footerReference w:type="default" r:id="rId19"/>
       <w:pgSz w:w="12240" w:h="15840"/>
       <w:pgMar w:top="1440" w:right="1440" w:bottom="1440" w:left="1440" w:header="720" w:footer="720" w:gutter="0"/>
       <w:pgNumType w:start="0"/>
@@ -1679,7 +3911,7 @@
           <w:rPr>
             <w:noProof/>
           </w:rPr>
-          <w:t>2</w:t>
+          <w:t>5</w:t>
         </w:r>
         <w:r>
           <w:rPr>
@@ -1931,6 +4163,75 @@
       </w:r>
     </w:p>
   </w:footnote>
+  <w:footnote w:id="4">
+    <w:p>
+      <w:pPr>
+        <w:pStyle w:val="Notedebasdepage"/>
+        <w:rPr>
+          <w:lang w:val="fr-CA"/>
+        </w:rPr>
+      </w:pPr>
+      <w:r>
+        <w:rPr>
+          <w:rStyle w:val="Appelnotedebasdep"/>
+        </w:rPr>
+        <w:footnoteRef/>
+      </w:r>
+      <w:r>
+        <w:rPr>
+          <w:lang w:val="fr-CA"/>
+        </w:rPr>
+        <w:t xml:space="preserve"> </w:t>
+      </w:r>
+      <w:proofErr w:type="spellStart"/>
+      <w:r>
+        <w:rPr>
+          <w:lang w:val="fr-CA"/>
+        </w:rPr>
+        <w:t>Wikipedia</w:t>
+      </w:r>
+      <w:proofErr w:type="spellEnd"/>
+      <w:r>
+        <w:rPr>
+          <w:lang w:val="fr-CA"/>
+        </w:rPr>
+        <w:t xml:space="preserve">. [En ligne]. </w:t>
+      </w:r>
+      <w:hyperlink r:id="rId4" w:history="1">
+        <w:r>
+          <w:rPr>
+            <w:rStyle w:val="Lienhypertexte"/>
+            <w:lang w:val="fr-CA"/>
+          </w:rPr>
+          <w:t>https://en.wikipedia.org/wiki/Minimax</w:t>
+        </w:r>
+      </w:hyperlink>
+      <w:r>
+        <w:rPr>
+          <w:lang w:val="fr-CA"/>
+        </w:rPr>
+        <w:t xml:space="preserve"> </w:t>
+      </w:r>
+      <w:r>
+        <w:rPr>
+          <w:lang w:val="fr-CA"/>
+        </w:rPr>
+        <w:t xml:space="preserve">(Page consultée le </w:t>
+      </w:r>
+      <w:r>
+        <w:rPr>
+          <w:lang w:val="fr-CA"/>
+        </w:rPr>
+        <w:t>27</w:t>
+      </w:r>
+      <w:r>
+        <w:rPr>
+          <w:lang w:val="fr-CA"/>
+        </w:rPr>
+        <w:t xml:space="preserve"> février 2016)</w:t>
+      </w:r>
+    </w:p>
+  </w:footnote>
 </w:footnotes>
 </file>
 
@@ -2022,8 +4323,124 @@
       </w:pPr>
     </w:lvl>
   </w:abstractNum>
+  <w:abstractNum w:abstractNumId="1" w15:restartNumberingAfterBreak="0">
+    <w:nsid w:val="6EBE425A"/>
+    <w:multiLevelType w:val="hybridMultilevel"/>
+    <w:tmpl w:val="5BC0526E"/>
+    <w:lvl w:ilvl="0" w:tplc="0C0C0001">
+      <w:start w:val="1"/>
+      <w:numFmt w:val="bullet"/>
+      <w:lvlText w:val=""/>
+      <w:lvlJc w:val="left"/>
+      <w:pPr>
+        <w:ind w:left="1440" w:hanging="360"/>
+      </w:pPr>
+      <w:rPr>
+        <w:rFonts w:ascii="Symbol" w:hAnsi="Symbol" w:hint="default"/>
+      </w:rPr>
+    </w:lvl>
+    <w:lvl w:ilvl="1" w:tplc="0C0C0003" w:tentative="1">
+      <w:start w:val="1"/>
+      <w:numFmt w:val="bullet"/>
+      <w:lvlText w:val="o"/>
+      <w:lvlJc w:val="left"/>
+      <w:pPr>
+        <w:ind w:left="2160" w:hanging="360"/>
+      </w:pPr>
+      <w:rPr>
+        <w:rFonts w:ascii="Courier New" w:hAnsi="Courier New" w:cs="Courier New" w:hint="default"/>
+      </w:rPr>
+    </w:lvl>
+    <w:lvl w:ilvl="2" w:tplc="0C0C0005" w:tentative="1">
+      <w:start w:val="1"/>
+      <w:numFmt w:val="bullet"/>
+      <w:lvlText w:val=""/>
+      <w:lvlJc w:val="left"/>
+      <w:pPr>
+        <w:ind w:left="2880" w:hanging="360"/>
+      </w:pPr>
+      <w:rPr>
+        <w:rFonts w:ascii="Wingdings" w:hAnsi="Wingdings" w:hint="default"/>
+      </w:rPr>
+    </w:lvl>
+    <w:lvl w:ilvl="3" w:tplc="0C0C0001" w:tentative="1">
+      <w:start w:val="1"/>
+      <w:numFmt w:val="bullet"/>
+      <w:lvlText w:val=""/>
+      <w:lvlJc w:val="left"/>
+      <w:pPr>
+        <w:ind w:left="3600" w:hanging="360"/>
+      </w:pPr>
+      <w:rPr>
+        <w:rFonts w:ascii="Symbol" w:hAnsi="Symbol" w:hint="default"/>
+      </w:rPr>
+    </w:lvl>
+    <w:lvl w:ilvl="4" w:tplc="0C0C0003" w:tentative="1">
+      <w:start w:val="1"/>
+      <w:numFmt w:val="bullet"/>
+      <w:lvlText w:val="o"/>
+      <w:lvlJc w:val="left"/>
+      <w:pPr>
+        <w:ind w:left="4320" w:hanging="360"/>
+      </w:pPr>
+      <w:rPr>
+        <w:rFonts w:ascii="Courier New" w:hAnsi="Courier New" w:cs="Courier New" w:hint="default"/>
+      </w:rPr>
+    </w:lvl>
+    <w:lvl w:ilvl="5" w:tplc="0C0C0005" w:tentative="1">
+      <w:start w:val="1"/>
+      <w:numFmt w:val="bullet"/>
+      <w:lvlText w:val=""/>
+      <w:lvlJc w:val="left"/>
+      <w:pPr>
+        <w:ind w:left="5040" w:hanging="360"/>
+      </w:pPr>
+      <w:rPr>
+        <w:rFonts w:ascii="Wingdings" w:hAnsi="Wingdings" w:hint="default"/>
+      </w:rPr>
+    </w:lvl>
+    <w:lvl w:ilvl="6" w:tplc="0C0C0001" w:tentative="1">
+      <w:start w:val="1"/>
+      <w:numFmt w:val="bullet"/>
+      <w:lvlText w:val=""/>
+      <w:lvlJc w:val="left"/>
+      <w:pPr>
+        <w:ind w:left="5760" w:hanging="360"/>
+      </w:pPr>
+      <w:rPr>
+        <w:rFonts w:ascii="Symbol" w:hAnsi="Symbol" w:hint="default"/>
+      </w:rPr>
+    </w:lvl>
+    <w:lvl w:ilvl="7" w:tplc="0C0C0003" w:tentative="1">
+      <w:start w:val="1"/>
+      <w:numFmt w:val="bullet"/>
+      <w:lvlText w:val="o"/>
+      <w:lvlJc w:val="left"/>
+      <w:pPr>
+        <w:ind w:left="6480" w:hanging="360"/>
+      </w:pPr>
+      <w:rPr>
+        <w:rFonts w:ascii="Courier New" w:hAnsi="Courier New" w:cs="Courier New" w:hint="default"/>
+      </w:rPr>
+    </w:lvl>
+    <w:lvl w:ilvl="8" w:tplc="0C0C0005" w:tentative="1">
+      <w:start w:val="1"/>
+      <w:numFmt w:val="bullet"/>
+      <w:lvlText w:val=""/>
+      <w:lvlJc w:val="left"/>
+      <w:pPr>
+        <w:ind w:left="7200" w:hanging="360"/>
+      </w:pPr>
+      <w:rPr>
+        <w:rFonts w:ascii="Wingdings" w:hAnsi="Wingdings" w:hint="default"/>
+      </w:rPr>
+    </w:lvl>
+  </w:abstractNum>
   <w:num w:numId="1">
     <w:abstractNumId w:val="0"/>
+  </w:num>
+  <w:num w:numId="2">
+    <w:abstractNumId w:val="1"/>
   </w:num>
 </w:numbering>
 </file>
@@ -2659,6 +5076,56 @@
       <w:szCs w:val="18"/>
     </w:rPr>
   </w:style>
+  <w:style w:type="paragraph" w:styleId="PrformatHTML">
+    <w:name w:val="HTML Preformatted"/>
+    <w:basedOn w:val="Normal"/>
+    <w:link w:val="PrformatHTMLCar"/>
+    <w:uiPriority w:val="99"/>
+    <w:semiHidden/>
+    <w:unhideWhenUsed/>
+    <w:rsid w:val="00741EFF"/>
+    <w:pPr>
+      <w:tabs>
+        <w:tab w:val="left" w:pos="916"/>
+        <w:tab w:val="left" w:pos="1832"/>
+        <w:tab w:val="left" w:pos="2748"/>
+        <w:tab w:val="left" w:pos="3664"/>
+        <w:tab w:val="left" w:pos="4580"/>
+        <w:tab w:val="left" w:pos="5496"/>
+        <w:tab w:val="left" w:pos="6412"/>
+        <w:tab w:val="left" w:pos="7328"/>
+        <w:tab w:val="left" w:pos="8244"/>
+        <w:tab w:val="left" w:pos="9160"/>
+        <w:tab w:val="left" w:pos="10076"/>
+        <w:tab w:val="left" w:pos="10992"/>
+        <w:tab w:val="left" w:pos="11908"/>
+        <w:tab w:val="left" w:pos="12824"/>
+        <w:tab w:val="left" w:pos="13740"/>
+        <w:tab w:val="left" w:pos="14656"/>
+      </w:tabs>
+      <w:spacing w:after="0" w:line="240" w:lineRule="auto"/>
+    </w:pPr>
+    <w:rPr>
+      <w:rFonts w:ascii="Courier New" w:eastAsia="Times New Roman" w:hAnsi="Courier New" w:cs="Courier New"/>
+      <w:sz w:val="20"/>
+      <w:szCs w:val="20"/>
+      <w:lang w:val="fr-CA" w:eastAsia="fr-CA"/>
+    </w:rPr>
+  </w:style>
+  <w:style w:type="character" w:customStyle="1" w:styleId="PrformatHTMLCar">
+    <w:name w:val="Préformaté HTML Car"/>
+    <w:basedOn w:val="Policepardfaut"/>
+    <w:link w:val="PrformatHTML"/>
+    <w:uiPriority w:val="99"/>
+    <w:semiHidden/>
+    <w:rsid w:val="00741EFF"/>
+    <w:rPr>
+      <w:rFonts w:ascii="Courier New" w:eastAsia="Times New Roman" w:hAnsi="Courier New" w:cs="Courier New"/>
+      <w:sz w:val="20"/>
+      <w:szCs w:val="20"/>
+      <w:lang w:val="fr-CA" w:eastAsia="fr-CA"/>
+    </w:rPr>
+  </w:style>
 </w:styles>
 </file>
 
@@ -2928,7 +5395,7 @@
 </file>
 
 <file path=customXml/itemProps1.xml><?xml version="1.0" encoding="utf-8"?>
-<ds:datastoreItem xmlns:ds="http://schemas.openxmlformats.org/officeDocument/2006/customXml" ds:itemID="{05EFA412-F3FB-4E49-9CCB-B2115F7E1EA5}">
+<ds:datastoreItem xmlns:ds="http://schemas.openxmlformats.org/officeDocument/2006/customXml" ds:itemID="{CFBC40AD-B51F-4130-A08D-6B576A79A9D3}">
   <ds:schemaRefs>
     <ds:schemaRef ds:uri="http://schemas.openxmlformats.org/officeDocument/2006/bibliography"/>
   </ds:schemaRefs>

--- a/tp2/tp2_equipe12.docx
+++ b/tp2/tp2_equipe12.docx
@@ -542,22 +542,114 @@
     </w:p>
     <w:p>
       <w:pPr>
-        <w:contextualSpacing/>
-        <w:jc w:val="both"/>
-        <w:rPr>
-          <w:rFonts w:asciiTheme="majorHAnsi" w:eastAsiaTheme="majorEastAsia" w:hAnsiTheme="majorHAnsi" w:cstheme="majorBidi"/>
-          <w:color w:val="2E74B5" w:themeColor="accent1" w:themeShade="BF"/>
-          <w:sz w:val="32"/>
-          <w:szCs w:val="32"/>
-          <w:lang w:val="fr-CA"/>
-        </w:rPr>
-      </w:pPr>
-      <w:r>
-        <w:rPr>
-          <w:rFonts w:asciiTheme="majorHAnsi" w:eastAsiaTheme="majorEastAsia" w:hAnsiTheme="majorHAnsi" w:cstheme="majorBidi"/>
-          <w:color w:val="2E74B5" w:themeColor="accent1" w:themeShade="BF"/>
-          <w:sz w:val="32"/>
-          <w:szCs w:val="32"/>
+        <w:pStyle w:val="Titre1"/>
+        <w:contextualSpacing/>
+        <w:rPr>
+          <w:lang w:val="fr-CA"/>
+        </w:rPr>
+      </w:pPr>
+      <w:r>
+        <w:rPr>
+          <w:lang w:val="fr-CA"/>
+        </w:rPr>
+        <w:lastRenderedPageBreak/>
+        <w:t>Introduction</w:t>
+      </w:r>
+    </w:p>
+    <w:p>
+      <w:pPr>
+        <w:contextualSpacing/>
+        <w:rPr>
+          <w:lang w:val="fr-CA"/>
+        </w:rPr>
+      </w:pPr>
+      <w:r>
+        <w:rPr>
+          <w:lang w:val="fr-CA"/>
+        </w:rPr>
+        <w:tab/>
+        <w:t xml:space="preserve">L’intelligence artificielle est </w:t>
+      </w:r>
+      <w:r>
+        <w:rPr>
+          <w:lang w:val="fr-CA"/>
+        </w:rPr>
+        <w:t>utilisée</w:t>
+      </w:r>
+      <w:r>
+        <w:rPr>
+          <w:lang w:val="fr-CA"/>
+        </w:rPr>
+        <w:t xml:space="preserve"> dans de no</w:t>
+      </w:r>
+      <w:r>
+        <w:rPr>
+          <w:lang w:val="fr-CA"/>
+        </w:rPr>
+        <w:t>mbreuses</w:t>
+      </w:r>
+      <w:r>
+        <w:rPr>
+          <w:lang w:val="fr-CA"/>
+        </w:rPr>
+        <w:t xml:space="preserve"> applications. Dans ce travail, elle sera </w:t>
+      </w:r>
+      <w:r>
+        <w:rPr>
+          <w:lang w:val="fr-CA"/>
+        </w:rPr>
+        <w:t>utilisée</w:t>
+      </w:r>
+      <w:r>
+        <w:rPr>
+          <w:lang w:val="fr-CA"/>
+        </w:rPr>
+        <w:t xml:space="preserve"> pour créer </w:t>
+      </w:r>
+      <w:r>
+        <w:rPr>
+          <w:lang w:val="fr-CA"/>
+        </w:rPr>
+        <w:t xml:space="preserve">un adversaire dans le jeu de Puissance 4. Nous voulons </w:t>
+      </w:r>
+      <w:r>
+        <w:rPr>
+          <w:lang w:val="fr-CA"/>
+        </w:rPr>
+        <w:t>donc analyser ce jeu et créer un joueur intelligent à l’aide du langage Prolog. Pour cela, il sera utilisé la démarche de résolution de recherche intelligente par espace d’états.</w:t>
+      </w:r>
+    </w:p>
+    <w:p>
+      <w:pPr>
+        <w:contextualSpacing/>
+        <w:rPr>
+          <w:lang w:val="fr-CA"/>
+        </w:rPr>
+      </w:pPr>
+    </w:p>
+    <w:p>
+      <w:pPr>
+        <w:rPr>
+          <w:lang w:val="fr-CA"/>
+        </w:rPr>
+      </w:pPr>
+      <w:r>
+        <w:rPr>
+          <w:lang w:val="fr-CA"/>
+        </w:rPr>
+        <w:br w:type="page"/>
+      </w:r>
+    </w:p>
+    <w:p>
+      <w:pPr>
+        <w:pStyle w:val="Titre1"/>
+        <w:contextualSpacing/>
+        <w:rPr>
+          <w:lang w:val="fr-CA"/>
+        </w:rPr>
+      </w:pPr>
+      <w:r>
+        <w:rPr>
           <w:lang w:val="fr-CA"/>
         </w:rPr>
         <w:lastRenderedPageBreak/>
@@ -565,10 +657,6 @@
       </w:r>
       <w:r>
         <w:rPr>
-          <w:rFonts w:asciiTheme="majorHAnsi" w:eastAsiaTheme="majorEastAsia" w:hAnsiTheme="majorHAnsi" w:cstheme="majorBidi"/>
-          <w:color w:val="2E74B5" w:themeColor="accent1" w:themeShade="BF"/>
-          <w:sz w:val="32"/>
-          <w:szCs w:val="32"/>
           <w:lang w:val="fr-CA"/>
         </w:rPr>
         <w:t xml:space="preserve"> (10%)</w:t>
@@ -576,10 +664,6 @@
       <w:r>
         <w:rPr>
           <w:rStyle w:val="Appelnotedebasdep"/>
-          <w:rFonts w:asciiTheme="majorHAnsi" w:eastAsiaTheme="majorEastAsia" w:hAnsiTheme="majorHAnsi" w:cstheme="majorBidi"/>
-          <w:color w:val="2E74B5" w:themeColor="accent1" w:themeShade="BF"/>
-          <w:sz w:val="32"/>
-          <w:szCs w:val="32"/>
           <w:lang w:val="fr-CA"/>
         </w:rPr>
         <w:footnoteReference w:id="1"/>
@@ -587,10 +671,6 @@
       <w:r>
         <w:rPr>
           <w:rStyle w:val="Appelnotedebasdep"/>
-          <w:rFonts w:asciiTheme="majorHAnsi" w:eastAsiaTheme="majorEastAsia" w:hAnsiTheme="majorHAnsi" w:cstheme="majorBidi"/>
-          <w:color w:val="2E74B5" w:themeColor="accent1" w:themeShade="BF"/>
-          <w:sz w:val="32"/>
-          <w:szCs w:val="32"/>
           <w:lang w:val="fr-CA"/>
         </w:rPr>
         <w:footnoteReference w:id="2"/>
@@ -599,6 +679,7 @@
     <w:p>
       <w:pPr>
         <w:pStyle w:val="Titre2"/>
+        <w:contextualSpacing/>
         <w:rPr>
           <w:lang w:val="fr-CA"/>
         </w:rPr>
@@ -618,6 +699,7 @@
     </w:p>
     <w:p>
       <w:pPr>
+        <w:contextualSpacing/>
         <w:jc w:val="both"/>
         <w:rPr>
           <w:lang w:val="fr-CA"/>
@@ -654,9 +736,16 @@
         </w:rPr>
         <w:t xml:space="preserve"> de quatre jetons dans une grille de sept colonnes et de 6 rangées.</w:t>
       </w:r>
-    </w:p>
-    <w:p>
-      <w:pPr>
+      <w:r>
+        <w:rPr>
+          <w:lang w:val="fr-CA"/>
+        </w:rPr>
+        <w:t xml:space="preserve"> Dans cet exemple, le jeu possède 8 colonnes et 8 rangées.</w:t>
+      </w:r>
+    </w:p>
+    <w:p>
+      <w:pPr>
+        <w:contextualSpacing/>
         <w:jc w:val="both"/>
         <w:rPr>
           <w:lang w:val="fr-CA"/>
@@ -685,6 +774,7 @@
       <w:pPr>
         <w:keepNext/>
         <w:ind w:left="720" w:firstLine="720"/>
+        <w:contextualSpacing/>
         <w:jc w:val="both"/>
         <w:rPr>
           <w:lang w:val="fr-CA"/>
@@ -809,6 +899,7 @@
       <w:pPr>
         <w:pStyle w:val="Lgende"/>
         <w:ind w:left="720" w:firstLine="720"/>
+        <w:contextualSpacing/>
         <w:jc w:val="both"/>
         <w:rPr>
           <w:lang w:val="fr-CA"/>
@@ -848,6 +939,7 @@
     <w:p>
       <w:pPr>
         <w:pStyle w:val="Titre2"/>
+        <w:contextualSpacing/>
         <w:rPr>
           <w:lang w:val="fr-CA"/>
         </w:rPr>
@@ -868,6 +960,7 @@
     <w:p>
       <w:pPr>
         <w:ind w:firstLine="720"/>
+        <w:contextualSpacing/>
         <w:jc w:val="both"/>
         <w:rPr>
           <w:lang w:val="fr-CA"/>
@@ -920,6 +1013,7 @@
     </w:p>
     <w:p>
       <w:pPr>
+        <w:contextualSpacing/>
         <w:rPr>
           <w:lang w:val="fr-CA"/>
         </w:rPr>
@@ -936,6 +1030,7 @@
       <w:pPr>
         <w:keepNext/>
         <w:ind w:left="720" w:firstLine="720"/>
+        <w:contextualSpacing/>
       </w:pPr>
       <w:r>
         <w:rPr>
@@ -1050,6 +1145,7 @@
       <w:pPr>
         <w:pStyle w:val="Lgende"/>
         <w:ind w:left="720" w:firstLine="720"/>
+        <w:contextualSpacing/>
         <w:rPr>
           <w:lang w:val="fr-CA"/>
         </w:rPr>
@@ -1082,21 +1178,37 @@
     <w:p>
       <w:pPr>
         <w:pStyle w:val="Titre1"/>
-        <w:rPr>
-          <w:lang w:val="fr-CA"/>
-        </w:rPr>
-      </w:pPr>
-      <w:r>
-        <w:rPr>
-          <w:lang w:val="fr-CA"/>
-        </w:rPr>
-        <w:lastRenderedPageBreak/>
-        <w:t>Modélisation du problème et de la solution (30%)</w:t>
+        <w:contextualSpacing/>
+      </w:pPr>
+      <w:proofErr w:type="spellStart"/>
+      <w:r>
+        <w:t>Modélisation</w:t>
+      </w:r>
+      <w:proofErr w:type="spellEnd"/>
+      <w:r>
+        <w:t xml:space="preserve"> du </w:t>
+      </w:r>
+      <w:proofErr w:type="spellStart"/>
+      <w:r>
+        <w:t>problème</w:t>
+      </w:r>
+      <w:proofErr w:type="spellEnd"/>
+      <w:r>
+        <w:t xml:space="preserve"> </w:t>
+      </w:r>
+      <w:proofErr w:type="gramStart"/>
+      <w:r>
+        <w:t>et</w:t>
+      </w:r>
+      <w:proofErr w:type="gramEnd"/>
+      <w:r>
+        <w:t xml:space="preserve"> de la solution (30%)</w:t>
       </w:r>
     </w:p>
     <w:p>
       <w:pPr>
         <w:pStyle w:val="Titre2"/>
+        <w:contextualSpacing/>
         <w:rPr>
           <w:lang w:val="fr-CA"/>
         </w:rPr>
@@ -1123,6 +1235,7 @@
     <w:p>
       <w:pPr>
         <w:ind w:firstLine="720"/>
+        <w:contextualSpacing/>
         <w:rPr>
           <w:lang w:val="fr-CA"/>
         </w:rPr>
@@ -1167,19 +1280,7 @@
         <w:rPr>
           <w:lang w:val="fr-CA"/>
         </w:rPr>
-        <w:t xml:space="preserve"> n</w:t>
-      </w:r>
-      <w:r>
-        <w:rPr>
-          <w:lang w:val="fr-CA"/>
-        </w:rPr>
-        <w:t>, possédant des cases vides, des cases avec des jetons rouges et d</w:t>
-      </w:r>
-      <w:r>
-        <w:rPr>
-          <w:lang w:val="fr-CA"/>
-        </w:rPr>
-        <w:t>es cases avec des jetons jaunes. Dans le jeu original, m = 6 et n = 7.</w:t>
+        <w:t xml:space="preserve"> n, possédant des cases vides, des cases avec des jetons rouges et des cases avec des jetons jaunes. Dans le jeu original, m = 6 et n = 7.</w:t>
       </w:r>
       <w:r>
         <w:rPr>
@@ -1209,6 +1310,7 @@
     <w:p>
       <w:pPr>
         <w:ind w:firstLine="720"/>
+        <w:contextualSpacing/>
         <w:rPr>
           <w:lang w:val="fr-CA"/>
         </w:rPr>
@@ -1247,6 +1349,7 @@
     <w:p>
       <w:pPr>
         <w:ind w:firstLine="720"/>
+        <w:contextualSpacing/>
         <w:rPr>
           <w:lang w:val="fr-CA"/>
         </w:rPr>
@@ -1261,6 +1364,7 @@
     <w:p>
       <w:pPr>
         <w:ind w:firstLine="720"/>
+        <w:contextualSpacing/>
         <w:rPr>
           <w:lang w:val="fr-CA"/>
         </w:rPr>
@@ -1287,6 +1391,7 @@
     <w:p>
       <w:pPr>
         <w:ind w:firstLine="720"/>
+        <w:contextualSpacing/>
         <w:rPr>
           <w:lang w:val="fr-CA"/>
         </w:rPr>
@@ -1326,6 +1431,7 @@
     <w:p>
       <w:pPr>
         <w:ind w:left="720" w:firstLine="720"/>
+        <w:contextualSpacing/>
         <w:rPr>
           <w:lang w:val="fr-CA"/>
         </w:rPr>
@@ -1388,6 +1494,7 @@
     <w:p>
       <w:pPr>
         <w:ind w:left="720"/>
+        <w:contextualSpacing/>
         <w:rPr>
           <w:lang w:val="fr-CA"/>
         </w:rPr>
@@ -1426,6 +1533,7 @@
     <w:p>
       <w:pPr>
         <w:ind w:left="1440"/>
+        <w:contextualSpacing/>
         <w:rPr>
           <w:lang w:val="fr-CA"/>
         </w:rPr>
@@ -1488,15 +1596,15 @@
     <w:p>
       <w:pPr>
         <w:pStyle w:val="Titre2"/>
-        <w:rPr>
-          <w:lang w:val="fr-CA"/>
-        </w:rPr>
-      </w:pPr>
-      <w:r>
-        <w:rPr>
-          <w:lang w:val="fr-CA"/>
-        </w:rPr>
-        <w:lastRenderedPageBreak/>
+        <w:contextualSpacing/>
+        <w:rPr>
+          <w:lang w:val="fr-CA"/>
+        </w:rPr>
+      </w:pPr>
+      <w:r>
+        <w:rPr>
+          <w:lang w:val="fr-CA"/>
+        </w:rPr>
         <w:t xml:space="preserve">Description de </w:t>
       </w:r>
       <w:r>
@@ -1515,6 +1623,7 @@
     </w:p>
     <w:p>
       <w:pPr>
+        <w:contextualSpacing/>
         <w:rPr>
           <w:lang w:val="fr-CA"/>
         </w:rPr>
@@ -1547,6 +1656,7 @@
     </w:p>
     <w:p>
       <w:pPr>
+        <w:contextualSpacing/>
         <w:rPr>
           <w:lang w:val="fr-CA"/>
         </w:rPr>
@@ -1566,6 +1676,7 @@
     </w:p>
     <w:p>
       <w:pPr>
+        <w:contextualSpacing/>
         <w:rPr>
           <w:lang w:val="fr-CA"/>
         </w:rPr>
@@ -1605,6 +1716,7 @@
     <w:p>
       <w:pPr>
         <w:ind w:left="720" w:firstLine="720"/>
+        <w:contextualSpacing/>
         <w:rPr>
           <w:lang w:val="fr-CA"/>
         </w:rPr>
@@ -1666,6 +1778,7 @@
     </w:p>
     <w:p>
       <w:pPr>
+        <w:contextualSpacing/>
         <w:rPr>
           <w:lang w:val="fr-CA"/>
         </w:rPr>
@@ -1706,6 +1819,7 @@
           <w:tab w:val="left" w:pos="14656"/>
         </w:tabs>
         <w:spacing w:after="0" w:line="312" w:lineRule="atLeast"/>
+        <w:contextualSpacing/>
         <w:rPr>
           <w:rFonts w:ascii="Courier New" w:eastAsia="Times New Roman" w:hAnsi="Courier New" w:cs="Courier New"/>
           <w:color w:val="000000"/>
@@ -1819,6 +1933,7 @@
           <w:tab w:val="left" w:pos="14656"/>
         </w:tabs>
         <w:spacing w:after="0" w:line="312" w:lineRule="atLeast"/>
+        <w:contextualSpacing/>
         <w:rPr>
           <w:rFonts w:ascii="Courier New" w:eastAsia="Times New Roman" w:hAnsi="Courier New" w:cs="Courier New"/>
           <w:color w:val="000000"/>
@@ -1910,6 +2025,7 @@
           <w:tab w:val="left" w:pos="14656"/>
         </w:tabs>
         <w:spacing w:after="0" w:line="312" w:lineRule="atLeast"/>
+        <w:contextualSpacing/>
         <w:rPr>
           <w:rFonts w:ascii="Courier New" w:eastAsia="Times New Roman" w:hAnsi="Courier New" w:cs="Courier New"/>
           <w:color w:val="000000"/>
@@ -1979,6 +2095,7 @@
           <w:tab w:val="left" w:pos="14656"/>
         </w:tabs>
         <w:spacing w:after="0" w:line="312" w:lineRule="atLeast"/>
+        <w:contextualSpacing/>
         <w:rPr>
           <w:rFonts w:ascii="Courier New" w:eastAsia="Times New Roman" w:hAnsi="Courier New" w:cs="Courier New"/>
           <w:color w:val="000000"/>
@@ -2016,6 +2133,7 @@
           <w:tab w:val="left" w:pos="14656"/>
         </w:tabs>
         <w:spacing w:after="0" w:line="312" w:lineRule="atLeast"/>
+        <w:contextualSpacing/>
         <w:rPr>
           <w:rFonts w:ascii="Courier New" w:eastAsia="Times New Roman" w:hAnsi="Courier New" w:cs="Courier New"/>
           <w:color w:val="000000"/>
@@ -2097,6 +2215,7 @@
           <w:tab w:val="left" w:pos="14656"/>
         </w:tabs>
         <w:spacing w:after="0" w:line="312" w:lineRule="atLeast"/>
+        <w:contextualSpacing/>
         <w:rPr>
           <w:rFonts w:ascii="Courier New" w:eastAsia="Times New Roman" w:hAnsi="Courier New" w:cs="Courier New"/>
           <w:color w:val="000000"/>
@@ -2178,6 +2297,7 @@
           <w:tab w:val="left" w:pos="14656"/>
         </w:tabs>
         <w:spacing w:after="0" w:line="312" w:lineRule="atLeast"/>
+        <w:contextualSpacing/>
         <w:rPr>
           <w:rFonts w:ascii="Courier New" w:eastAsia="Times New Roman" w:hAnsi="Courier New" w:cs="Courier New"/>
           <w:color w:val="000000"/>
@@ -2247,6 +2367,7 @@
           <w:tab w:val="left" w:pos="14656"/>
         </w:tabs>
         <w:spacing w:after="0" w:line="312" w:lineRule="atLeast"/>
+        <w:contextualSpacing/>
         <w:rPr>
           <w:rFonts w:ascii="Courier New" w:eastAsia="Times New Roman" w:hAnsi="Courier New" w:cs="Courier New"/>
           <w:color w:val="000000"/>
@@ -2316,6 +2437,7 @@
           <w:tab w:val="left" w:pos="14656"/>
         </w:tabs>
         <w:spacing w:after="0" w:line="312" w:lineRule="atLeast"/>
+        <w:contextualSpacing/>
         <w:rPr>
           <w:rFonts w:ascii="Courier New" w:eastAsia="Times New Roman" w:hAnsi="Courier New" w:cs="Courier New"/>
           <w:color w:val="000000"/>
@@ -2419,6 +2541,7 @@
           <w:tab w:val="left" w:pos="14656"/>
         </w:tabs>
         <w:spacing w:after="0" w:line="312" w:lineRule="atLeast"/>
+        <w:contextualSpacing/>
         <w:rPr>
           <w:rFonts w:ascii="Courier New" w:eastAsia="Times New Roman" w:hAnsi="Courier New" w:cs="Courier New"/>
           <w:color w:val="000000"/>
@@ -2500,6 +2623,7 @@
           <w:tab w:val="left" w:pos="14656"/>
         </w:tabs>
         <w:spacing w:after="0" w:line="312" w:lineRule="atLeast"/>
+        <w:contextualSpacing/>
         <w:rPr>
           <w:rFonts w:ascii="Courier New" w:eastAsia="Times New Roman" w:hAnsi="Courier New" w:cs="Courier New"/>
           <w:color w:val="000000"/>
@@ -2537,6 +2661,7 @@
           <w:tab w:val="left" w:pos="14656"/>
         </w:tabs>
         <w:spacing w:after="0" w:line="312" w:lineRule="atLeast"/>
+        <w:contextualSpacing/>
         <w:rPr>
           <w:rFonts w:ascii="Courier New" w:eastAsia="Times New Roman" w:hAnsi="Courier New" w:cs="Courier New"/>
           <w:color w:val="000000"/>
@@ -2618,6 +2743,7 @@
           <w:tab w:val="left" w:pos="14656"/>
         </w:tabs>
         <w:spacing w:after="0" w:line="312" w:lineRule="atLeast"/>
+        <w:contextualSpacing/>
         <w:rPr>
           <w:rFonts w:ascii="Courier New" w:eastAsia="Times New Roman" w:hAnsi="Courier New" w:cs="Courier New"/>
           <w:color w:val="000000"/>
@@ -2699,23 +2825,23 @@
           <w:tab w:val="left" w:pos="14656"/>
         </w:tabs>
         <w:spacing w:after="0" w:line="312" w:lineRule="atLeast"/>
-        <w:rPr>
-          <w:rFonts w:ascii="Courier New" w:eastAsia="Times New Roman" w:hAnsi="Courier New" w:cs="Courier New"/>
-          <w:color w:val="000000"/>
-          <w:sz w:val="21"/>
-          <w:szCs w:val="21"/>
-          <w:lang w:val="en-CA" w:eastAsia="fr-CA"/>
-        </w:rPr>
-      </w:pPr>
-      <w:r>
-        <w:rPr>
-          <w:rFonts w:ascii="Courier New" w:eastAsia="Times New Roman" w:hAnsi="Courier New" w:cs="Courier New"/>
-          <w:color w:val="000000"/>
-          <w:sz w:val="21"/>
-          <w:szCs w:val="21"/>
-          <w:lang w:val="en-CA" w:eastAsia="fr-CA"/>
-        </w:rPr>
-        <w:lastRenderedPageBreak/>
+        <w:contextualSpacing/>
+        <w:rPr>
+          <w:rFonts w:ascii="Courier New" w:eastAsia="Times New Roman" w:hAnsi="Courier New" w:cs="Courier New"/>
+          <w:color w:val="000000"/>
+          <w:sz w:val="21"/>
+          <w:szCs w:val="21"/>
+          <w:lang w:val="en-CA" w:eastAsia="fr-CA"/>
+        </w:rPr>
+      </w:pPr>
+      <w:r>
+        <w:rPr>
+          <w:rFonts w:ascii="Courier New" w:eastAsia="Times New Roman" w:hAnsi="Courier New" w:cs="Courier New"/>
+          <w:color w:val="000000"/>
+          <w:sz w:val="21"/>
+          <w:szCs w:val="21"/>
+          <w:lang w:val="en-CA" w:eastAsia="fr-CA"/>
+        </w:rPr>
         <w:t xml:space="preserve">12         </w:t>
       </w:r>
       <w:r>
@@ -2769,6 +2895,7 @@
           <w:tab w:val="left" w:pos="14656"/>
         </w:tabs>
         <w:spacing w:after="0" w:line="312" w:lineRule="atLeast"/>
+        <w:contextualSpacing/>
         <w:rPr>
           <w:rFonts w:ascii="Courier New" w:eastAsia="Times New Roman" w:hAnsi="Courier New" w:cs="Courier New"/>
           <w:color w:val="000000"/>
@@ -2838,6 +2965,7 @@
           <w:tab w:val="left" w:pos="14656"/>
         </w:tabs>
         <w:spacing w:after="0" w:line="312" w:lineRule="atLeast"/>
+        <w:contextualSpacing/>
         <w:rPr>
           <w:rFonts w:ascii="Courier New" w:eastAsia="Times New Roman" w:hAnsi="Courier New" w:cs="Courier New"/>
           <w:color w:val="000000"/>
@@ -2941,6 +3069,7 @@
           <w:tab w:val="left" w:pos="14656"/>
         </w:tabs>
         <w:spacing w:after="0" w:line="312" w:lineRule="atLeast"/>
+        <w:contextualSpacing/>
         <w:rPr>
           <w:rFonts w:ascii="Courier New" w:eastAsia="Times New Roman" w:hAnsi="Courier New" w:cs="Courier New"/>
           <w:color w:val="000000"/>
@@ -2996,6 +3125,7 @@
     </w:p>
     <w:p>
       <w:pPr>
+        <w:contextualSpacing/>
         <w:rPr>
           <w:lang w:val="en-CA"/>
         </w:rPr>
@@ -3012,6 +3142,7 @@
         </w:pBdr>
         <w:shd w:val="clear" w:color="auto" w:fill="F9F9F9"/>
         <w:spacing w:line="312" w:lineRule="atLeast"/>
+        <w:contextualSpacing/>
         <w:rPr>
           <w:color w:val="000000"/>
           <w:sz w:val="21"/>
@@ -3042,6 +3173,7 @@
         </w:pBdr>
         <w:shd w:val="clear" w:color="auto" w:fill="F9F9F9"/>
         <w:spacing w:line="312" w:lineRule="atLeast"/>
+        <w:contextualSpacing/>
         <w:rPr>
           <w:color w:val="000000"/>
           <w:sz w:val="21"/>
@@ -3097,14 +3229,15 @@
     </w:p>
     <w:p>
       <w:pPr>
+        <w:contextualSpacing/>
         <w:jc w:val="both"/>
         <w:rPr>
-          <w:lang w:val="en-CA"/>
-        </w:rPr>
-      </w:pPr>
-      <w:r>
-        <w:rPr>
-          <w:lang w:val="en-CA"/>
+          <w:lang w:val="fr-CA"/>
+        </w:rPr>
+      </w:pPr>
+      <w:r>
+        <w:rPr>
+          <w:lang w:val="fr-CA"/>
         </w:rPr>
         <w:tab/>
       </w:r>
@@ -3112,6 +3245,7 @@
     <w:p>
       <w:pPr>
         <w:ind w:firstLine="720"/>
+        <w:contextualSpacing/>
         <w:jc w:val="both"/>
         <w:rPr>
           <w:lang w:val="fr-CA"/>
@@ -3273,7 +3407,7 @@
           <w:shd w:val="clear" w:color="auto" w:fill="FFFFFF"/>
           <w:lang w:val="fr-CA"/>
         </w:rPr>
-        <w:t xml:space="preserve"> - </w:t>
+        <w:t xml:space="preserve"> - nombre de positions qui mènent à une victoire de MIN</w:t>
       </w:r>
       <w:r>
         <w:rPr>
@@ -3281,7 +3415,7 @@
           <w:shd w:val="clear" w:color="auto" w:fill="FFFFFF"/>
           <w:lang w:val="fr-CA"/>
         </w:rPr>
-        <w:t>nombre de positions qui mènent à une victoire de MIN</w:t>
+        <w:t xml:space="preserve">) + </w:t>
       </w:r>
       <w:r>
         <w:rPr>
@@ -3289,7 +3423,7 @@
           <w:shd w:val="clear" w:color="auto" w:fill="FFFFFF"/>
           <w:lang w:val="fr-CA"/>
         </w:rPr>
-        <w:t xml:space="preserve">) + </w:t>
+        <w:t xml:space="preserve">nombre de positions qui mènent à une connexion de 3 jetons de MAX </w:t>
       </w:r>
       <w:r>
         <w:rPr>
@@ -3297,7 +3431,7 @@
           <w:shd w:val="clear" w:color="auto" w:fill="FFFFFF"/>
           <w:lang w:val="fr-CA"/>
         </w:rPr>
-        <w:t xml:space="preserve">nombre de positions qui mènent à une </w:t>
+        <w:t xml:space="preserve">– </w:t>
       </w:r>
       <w:r>
         <w:rPr>
@@ -3305,7 +3439,7 @@
           <w:shd w:val="clear" w:color="auto" w:fill="FFFFFF"/>
           <w:lang w:val="fr-CA"/>
         </w:rPr>
-        <w:t xml:space="preserve">connexion de 3 jetons de MAX </w:t>
+        <w:t>nombre de positions qui mènent à une connexion de 3 jetons de MIN</w:t>
       </w:r>
       <w:r>
         <w:rPr>
@@ -3313,36 +3447,13 @@
           <w:shd w:val="clear" w:color="auto" w:fill="FFFFFF"/>
           <w:lang w:val="fr-CA"/>
         </w:rPr>
-        <w:t xml:space="preserve">– </w:t>
-      </w:r>
-      <w:r>
-        <w:rPr>
-          <w:color w:val="252525"/>
-          <w:shd w:val="clear" w:color="auto" w:fill="FFFFFF"/>
-          <w:lang w:val="fr-CA"/>
-        </w:rPr>
-        <w:t xml:space="preserve">nombre de positions qui mènent à une connexion de 3 jetons de </w:t>
-      </w:r>
-      <w:r>
-        <w:rPr>
-          <w:color w:val="252525"/>
-          <w:shd w:val="clear" w:color="auto" w:fill="FFFFFF"/>
-          <w:lang w:val="fr-CA"/>
-        </w:rPr>
-        <w:t>MIN</w:t>
-      </w:r>
-      <w:r>
-        <w:rPr>
-          <w:color w:val="252525"/>
-          <w:shd w:val="clear" w:color="auto" w:fill="FFFFFF"/>
-          <w:lang w:val="fr-CA"/>
-        </w:rPr>
         <w:t>.</w:t>
       </w:r>
     </w:p>
     <w:p>
       <w:pPr>
         <w:ind w:firstLine="720"/>
+        <w:contextualSpacing/>
         <w:jc w:val="both"/>
         <w:rPr>
           <w:lang w:val="fr-CA"/>
@@ -3443,6 +3554,7 @@
       <w:pPr>
         <w:keepNext/>
         <w:ind w:left="720" w:firstLine="720"/>
+        <w:contextualSpacing/>
       </w:pPr>
       <w:r>
         <w:rPr>
@@ -3557,6 +3669,7 @@
       <w:pPr>
         <w:pStyle w:val="Lgende"/>
         <w:ind w:left="720" w:firstLine="720"/>
+        <w:contextualSpacing/>
         <w:rPr>
           <w:lang w:val="fr-CA"/>
         </w:rPr>
@@ -3588,6 +3701,7 @@
     </w:p>
     <w:p>
       <w:pPr>
+        <w:contextualSpacing/>
         <w:rPr>
           <w:lang w:val="fr-CA"/>
         </w:rPr>
@@ -3599,23 +3713,86 @@
         <w:tab/>
         <w:t xml:space="preserve">La deuxième grille serait donc plus préférable si le jaune qui a mis son dernier jeton et si les deux grilles </w:t>
       </w:r>
+      <w:r>
+        <w:rPr>
+          <w:lang w:val="fr-CA"/>
+        </w:rPr>
+        <w:t>étaient</w:t>
+      </w:r>
+      <w:r>
+        <w:rPr>
+          <w:lang w:val="fr-CA"/>
+        </w:rPr>
+        <w:t xml:space="preserve"> à la même profondeur.</w:t>
+      </w:r>
+    </w:p>
+    <w:p>
+      <w:pPr>
+        <w:contextualSpacing/>
+        <w:rPr>
+          <w:lang w:val="fr-CA"/>
+        </w:rPr>
+      </w:pPr>
+    </w:p>
+    <w:p>
+      <w:pPr>
+        <w:pStyle w:val="Titre1"/>
+        <w:contextualSpacing/>
+        <w:rPr>
+          <w:lang w:val="fr-CA"/>
+        </w:rPr>
+      </w:pPr>
+      <w:r>
+        <w:rPr>
+          <w:lang w:val="fr-CA"/>
+        </w:rPr>
+        <w:lastRenderedPageBreak/>
+        <w:t>Implantation (30%)</w:t>
+      </w:r>
+    </w:p>
+    <w:p>
+      <w:pPr>
+        <w:pStyle w:val="Titre1"/>
+        <w:contextualSpacing/>
+        <w:rPr>
+          <w:lang w:val="fr-CA"/>
+        </w:rPr>
+      </w:pPr>
+      <w:r>
+        <w:rPr>
+          <w:lang w:val="fr-CA"/>
+        </w:rPr>
+        <w:t>Résultats et discussion (20%)</w:t>
+      </w:r>
+    </w:p>
+    <w:p>
+      <w:pPr>
+        <w:pStyle w:val="Titre1"/>
+        <w:contextualSpacing/>
+        <w:rPr>
+          <w:lang w:val="fr-CA"/>
+        </w:rPr>
+      </w:pPr>
+      <w:r>
+        <w:rPr>
+          <w:lang w:val="fr-CA"/>
+        </w:rPr>
+        <w:t>Conclusion</w:t>
+      </w:r>
+    </w:p>
+    <w:p>
+      <w:pPr>
+        <w:contextualSpacing/>
+        <w:rPr>
+          <w:lang w:val="fr-CA"/>
+        </w:rPr>
+      </w:pPr>
       <w:bookmarkStart w:id="0" w:name="_GoBack"/>
-      <w:r>
-        <w:rPr>
-          <w:lang w:val="fr-CA"/>
-        </w:rPr>
-        <w:t>étaient</w:t>
-      </w:r>
       <w:bookmarkEnd w:id="0"/>
-      <w:r>
-        <w:rPr>
-          <w:lang w:val="fr-CA"/>
-        </w:rPr>
-        <w:t xml:space="preserve"> à la même profondeur.</w:t>
-      </w:r>
-    </w:p>
-    <w:p>
-      <w:pPr>
+    </w:p>
+    <w:p>
+      <w:pPr>
+        <w:contextualSpacing/>
         <w:rPr>
           <w:lang w:val="fr-CA"/>
         </w:rPr>
@@ -3630,21 +3807,17 @@
     <w:p>
       <w:pPr>
         <w:pStyle w:val="Titre1"/>
-        <w:contextualSpacing/>
-        <w:rPr>
-          <w:lang w:val="fr-CA"/>
-        </w:rPr>
-      </w:pPr>
-      <w:r>
-        <w:rPr>
-          <w:lang w:val="fr-CA"/>
-        </w:rPr>
+      </w:pPr>
+      <w:proofErr w:type="spellStart"/>
+      <w:r>
         <w:lastRenderedPageBreak/>
         <w:t>Bibliographie</w:t>
       </w:r>
-    </w:p>
-    <w:p>
-      <w:pPr>
+      <w:proofErr w:type="spellEnd"/>
+    </w:p>
+    <w:p>
+      <w:pPr>
+        <w:contextualSpacing/>
         <w:rPr>
           <w:lang w:val="fr-CA"/>
         </w:rPr>
@@ -3673,6 +3846,7 @@
     </w:p>
     <w:p>
       <w:pPr>
+        <w:contextualSpacing/>
         <w:rPr>
           <w:lang w:val="fr-CA"/>
         </w:rPr>
@@ -3733,6 +3907,7 @@
     </w:p>
     <w:p>
       <w:pPr>
+        <w:contextualSpacing/>
         <w:rPr>
           <w:lang w:val="fr-CA"/>
         </w:rPr>
@@ -3787,6 +3962,7 @@
     </w:p>
     <w:p>
       <w:pPr>
+        <w:contextualSpacing/>
         <w:rPr>
           <w:lang w:val="fr-CA"/>
         </w:rPr>
@@ -3911,7 +4087,7 @@
           <w:rPr>
             <w:noProof/>
           </w:rPr>
-          <w:t>5</w:t>
+          <w:t>2</w:t>
         </w:r>
         <w:r>
           <w:rPr>
@@ -3984,15 +4160,32 @@
         </w:rPr>
         <w:t xml:space="preserve">dia. [En ligne]. </w:t>
       </w:r>
-      <w:hyperlink r:id="rId1" w:history="1">
-        <w:r>
-          <w:rPr>
-            <w:rStyle w:val="Lienhypertexte"/>
-            <w:lang w:val="fr-CA"/>
-          </w:rPr>
-          <w:t>https://fr.wikipedia.org/wiki/Puissance_4</w:t>
-        </w:r>
-      </w:hyperlink>
+      <w:r>
+        <w:fldChar w:fldCharType="begin"/>
+      </w:r>
+      <w:r>
+        <w:rPr>
+          <w:lang w:val="fr-CA"/>
+        </w:rPr>
+        <w:instrText xml:space="preserve"> HYPERLINK "https://fr.wikipedia.org/wiki/Puissance_4" </w:instrText>
+      </w:r>
+      <w:r>
+        <w:fldChar w:fldCharType="separate"/>
+      </w:r>
+      <w:r>
+        <w:rPr>
+          <w:rStyle w:val="Lienhypertexte"/>
+          <w:lang w:val="fr-CA"/>
+        </w:rPr>
+        <w:t>https://fr.wikipedia.org/wiki/Puissance_4</w:t>
+      </w:r>
+      <w:r>
+        <w:rPr>
+          <w:rStyle w:val="Lienhypertexte"/>
+          <w:lang w:val="fr-CA"/>
+        </w:rPr>
+        <w:fldChar w:fldCharType="end"/>
+      </w:r>
       <w:r>
         <w:rPr>
           <w:lang w:val="fr-CA"/>
@@ -4059,15 +4252,32 @@
         </w:rPr>
         <w:t xml:space="preserve"> </w:t>
       </w:r>
-      <w:hyperlink r:id="rId2" w:history="1">
-        <w:r>
-          <w:rPr>
-            <w:rStyle w:val="Lienhypertexte"/>
-            <w:lang w:val="fr-CA"/>
-          </w:rPr>
-          <w:t>http://roadtolarissa.com/connect-4-ai-how-it-works/</w:t>
-        </w:r>
-      </w:hyperlink>
+      <w:r>
+        <w:fldChar w:fldCharType="begin"/>
+      </w:r>
+      <w:r>
+        <w:rPr>
+          <w:lang w:val="fr-CA"/>
+        </w:rPr>
+        <w:instrText xml:space="preserve"> HYPERLINK "http://roadtolarissa.com/connect-4-ai-how-it-works/" </w:instrText>
+      </w:r>
+      <w:r>
+        <w:fldChar w:fldCharType="separate"/>
+      </w:r>
+      <w:r>
+        <w:rPr>
+          <w:rStyle w:val="Lienhypertexte"/>
+          <w:lang w:val="fr-CA"/>
+        </w:rPr>
+        <w:t>http://roadtolarissa.com/connect-4-ai-how-it-works/</w:t>
+      </w:r>
+      <w:r>
+        <w:rPr>
+          <w:rStyle w:val="Lienhypertexte"/>
+          <w:lang w:val="fr-CA"/>
+        </w:rPr>
+        <w:fldChar w:fldCharType="end"/>
+      </w:r>
       <w:r>
         <w:rPr>
           <w:lang w:val="fr-CA"/>
@@ -4128,15 +4338,32 @@
         </w:rPr>
         <w:t xml:space="preserve">. [En ligne]. </w:t>
       </w:r>
-      <w:hyperlink r:id="rId3" w:history="1">
-        <w:r>
-          <w:rPr>
-            <w:rStyle w:val="Lienhypertexte"/>
-            <w:lang w:val="fr-CA"/>
-          </w:rPr>
-          <w:t>https://rmarcus.info/blog/2014/12/23/connect4.html</w:t>
-        </w:r>
-      </w:hyperlink>
+      <w:r>
+        <w:fldChar w:fldCharType="begin"/>
+      </w:r>
+      <w:r>
+        <w:rPr>
+          <w:lang w:val="fr-CA"/>
+        </w:rPr>
+        <w:instrText xml:space="preserve"> HYPERLINK "https://rmarcus.info/blog/2014/12/23/connect4.html" </w:instrText>
+      </w:r>
+      <w:r>
+        <w:fldChar w:fldCharType="separate"/>
+      </w:r>
+      <w:r>
+        <w:rPr>
+          <w:rStyle w:val="Lienhypertexte"/>
+          <w:lang w:val="fr-CA"/>
+        </w:rPr>
+        <w:t>https://rmarcus.info/blog/2014/12/23/connect4.html</w:t>
+      </w:r>
+      <w:r>
+        <w:rPr>
+          <w:rStyle w:val="Lienhypertexte"/>
+          <w:lang w:val="fr-CA"/>
+        </w:rPr>
+        <w:fldChar w:fldCharType="end"/>
+      </w:r>
       <w:r>
         <w:rPr>
           <w:lang w:val="fr-CA"/>
@@ -4197,15 +4424,32 @@
         </w:rPr>
         <w:t xml:space="preserve">. [En ligne]. </w:t>
       </w:r>
-      <w:hyperlink r:id="rId4" w:history="1">
-        <w:r>
-          <w:rPr>
-            <w:rStyle w:val="Lienhypertexte"/>
-            <w:lang w:val="fr-CA"/>
-          </w:rPr>
-          <w:t>https://en.wikipedia.org/wiki/Minimax</w:t>
-        </w:r>
-      </w:hyperlink>
+      <w:r>
+        <w:fldChar w:fldCharType="begin"/>
+      </w:r>
+      <w:r>
+        <w:rPr>
+          <w:lang w:val="fr-CA"/>
+        </w:rPr>
+        <w:instrText xml:space="preserve"> HYPERLINK "https://en.wikipedia.org/wiki/Minimax" </w:instrText>
+      </w:r>
+      <w:r>
+        <w:fldChar w:fldCharType="separate"/>
+      </w:r>
+      <w:r>
+        <w:rPr>
+          <w:rStyle w:val="Lienhypertexte"/>
+          <w:lang w:val="fr-CA"/>
+        </w:rPr>
+        <w:t>https://en.wikipedia.org/wiki/Minimax</w:t>
+      </w:r>
+      <w:r>
+        <w:rPr>
+          <w:rStyle w:val="Lienhypertexte"/>
+          <w:lang w:val="fr-CA"/>
+        </w:rPr>
+        <w:fldChar w:fldCharType="end"/>
+      </w:r>
       <w:r>
         <w:rPr>
           <w:lang w:val="fr-CA"/>
@@ -5126,6 +5370,36 @@
       <w:lang w:val="fr-CA" w:eastAsia="fr-CA"/>
     </w:rPr>
   </w:style>
+  <w:style w:type="paragraph" w:styleId="Textedebulles">
+    <w:name w:val="Balloon Text"/>
+    <w:basedOn w:val="Normal"/>
+    <w:link w:val="TextedebullesCar"/>
+    <w:uiPriority w:val="99"/>
+    <w:semiHidden/>
+    <w:unhideWhenUsed/>
+    <w:rsid w:val="00B055E4"/>
+    <w:pPr>
+      <w:spacing w:after="0" w:line="240" w:lineRule="auto"/>
+    </w:pPr>
+    <w:rPr>
+      <w:rFonts w:ascii="Segoe UI" w:hAnsi="Segoe UI" w:cs="Segoe UI"/>
+      <w:sz w:val="18"/>
+      <w:szCs w:val="18"/>
+    </w:rPr>
+  </w:style>
+  <w:style w:type="character" w:customStyle="1" w:styleId="TextedebullesCar">
+    <w:name w:val="Texte de bulles Car"/>
+    <w:basedOn w:val="Policepardfaut"/>
+    <w:link w:val="Textedebulles"/>
+    <w:uiPriority w:val="99"/>
+    <w:semiHidden/>
+    <w:rsid w:val="00B055E4"/>
+    <w:rPr>
+      <w:rFonts w:ascii="Segoe UI" w:hAnsi="Segoe UI" w:cs="Segoe UI"/>
+      <w:sz w:val="18"/>
+      <w:szCs w:val="18"/>
+    </w:rPr>
+  </w:style>
 </w:styles>
 </file>
 
@@ -5395,7 +5669,7 @@
 </file>
 
 <file path=customXml/itemProps1.xml><?xml version="1.0" encoding="utf-8"?>
-<ds:datastoreItem xmlns:ds="http://schemas.openxmlformats.org/officeDocument/2006/customXml" ds:itemID="{CFBC40AD-B51F-4130-A08D-6B576A79A9D3}">
+<ds:datastoreItem xmlns:ds="http://schemas.openxmlformats.org/officeDocument/2006/customXml" ds:itemID="{9151A836-9A62-4075-923C-AC853FD768BD}">
   <ds:schemaRefs>
     <ds:schemaRef ds:uri="http://schemas.openxmlformats.org/officeDocument/2006/bibliography"/>
   </ds:schemaRefs>

--- a/tp2/tp2_equipe12.docx
+++ b/tp2/tp2_equipe12.docx
@@ -1,6 +1,6 @@
 
 <file path=word/document.xml><?xml version="1.0" encoding="utf-8"?>
-<w:document xmlns:ve="http://schemas.openxmlformats.org/markup-compatibility/2006" xmlns:o="urn:schemas-microsoft-com:office:office" xmlns:r="http://schemas.openxmlformats.org/officeDocument/2006/relationships" xmlns:m="http://schemas.openxmlformats.org/officeDocument/2006/math" xmlns:v="urn:schemas-microsoft-com:vml" xmlns:wp="http://schemas.openxmlformats.org/drawingml/2006/wordprocessingDrawing" xmlns:w10="urn:schemas-microsoft-com:office:word" xmlns:w="http://schemas.openxmlformats.org/wordprocessingml/2006/main" xmlns:wne="http://schemas.microsoft.com/office/word/2006/wordml">
+<w:document xmlns:wpc="http://schemas.microsoft.com/office/word/2010/wordprocessingCanvas" xmlns:mc="http://schemas.openxmlformats.org/markup-compatibility/2006" xmlns:o="urn:schemas-microsoft-com:office:office" xmlns:r="http://schemas.openxmlformats.org/officeDocument/2006/relationships" xmlns:m="http://schemas.openxmlformats.org/officeDocument/2006/math" xmlns:v="urn:schemas-microsoft-com:vml" xmlns:wp14="http://schemas.microsoft.com/office/word/2010/wordprocessingDrawing" xmlns:wp="http://schemas.openxmlformats.org/drawingml/2006/wordprocessingDrawing" xmlns:w10="urn:schemas-microsoft-com:office:word" xmlns:w="http://schemas.openxmlformats.org/wordprocessingml/2006/main" xmlns:w14="http://schemas.microsoft.com/office/word/2010/wordml" xmlns:w15="http://schemas.microsoft.com/office/word/2012/wordml" xmlns:wpg="http://schemas.microsoft.com/office/word/2010/wordprocessingGroup" xmlns:wpi="http://schemas.microsoft.com/office/word/2010/wordprocessingInk" xmlns:wne="http://schemas.microsoft.com/office/word/2006/wordml" xmlns:wps="http://schemas.microsoft.com/office/word/2010/wordprocessingShape" mc:Ignorable="w14 w15 wp14">
   <w:body>
     <w:p>
       <w:pPr>
@@ -705,12 +705,6 @@
       </w:r>
       <w:r>
         <w:rPr>
-          <w:lang w:val="fr-CA"/>
-        </w:rPr>
-        <w:t xml:space="preserve"> (10%)</w:t>
-      </w:r>
-      <w:r>
-        <w:rPr>
           <w:rStyle w:val="Appelnotedebasdep"/>
           <w:lang w:val="fr-CA"/>
         </w:rPr>
@@ -839,7 +833,7 @@
       <w:r>
         <w:rPr>
           <w:noProof/>
-          <w:lang w:val="fr-FR" w:eastAsia="fr-FR"/>
+          <w:lang w:val="fr-CA" w:eastAsia="fr-CA"/>
         </w:rPr>
         <w:drawing>
           <wp:inline distT="0" distB="0" distL="0" distR="0">
@@ -862,7 +856,7 @@
                     <a:blip r:embed="rId8" cstate="print">
                       <a:extLst>
                         <a:ext uri="{28A0092B-C50C-407E-A947-70E740481C1C}">
-                          <a14:useLocalDpi xmlns:a14="http://schemas.microsoft.com/office/drawing/2010/main" xmlns:wps="http://schemas.microsoft.com/office/word/2010/wordprocessingShape" xmlns:wpi="http://schemas.microsoft.com/office/word/2010/wordprocessingInk" xmlns:wpg="http://schemas.microsoft.com/office/word/2010/wordprocessingGroup" xmlns:w15="http://schemas.microsoft.com/office/word/2012/wordml" xmlns:w14="http://schemas.microsoft.com/office/word/2010/wordml" xmlns:w="http://schemas.openxmlformats.org/wordprocessingml/2006/main" xmlns:w10="urn:schemas-microsoft-com:office:word" xmlns:wp14="http://schemas.microsoft.com/office/word/2010/wordprocessingDrawing" xmlns:v="urn:schemas-microsoft-com:vml" xmlns:o="urn:schemas-microsoft-com:office:office" xmlns:mc="http://schemas.openxmlformats.org/markup-compatibility/2006" xmlns:wpc="http://schemas.microsoft.com/office/word/2010/wordprocessingCanvas" xmlns="" val="0"/>
+                          <a14:useLocalDpi xmlns:a14="http://schemas.microsoft.com/office/drawing/2010/main" val="0"/>
                         </a:ext>
                       </a:extLst>
                     </a:blip>
@@ -899,7 +893,7 @@
       <w:r>
         <w:rPr>
           <w:noProof/>
-          <w:lang w:val="fr-FR" w:eastAsia="fr-FR"/>
+          <w:lang w:val="fr-CA" w:eastAsia="fr-CA"/>
         </w:rPr>
         <w:drawing>
           <wp:inline distT="0" distB="0" distL="0" distR="0">
@@ -922,7 +916,7 @@
                     <a:blip r:embed="rId9" cstate="print">
                       <a:extLst>
                         <a:ext uri="{28A0092B-C50C-407E-A947-70E740481C1C}">
-                          <a14:useLocalDpi xmlns:a14="http://schemas.microsoft.com/office/drawing/2010/main" xmlns:wps="http://schemas.microsoft.com/office/word/2010/wordprocessingShape" xmlns:wpi="http://schemas.microsoft.com/office/word/2010/wordprocessingInk" xmlns:wpg="http://schemas.microsoft.com/office/word/2010/wordprocessingGroup" xmlns:w15="http://schemas.microsoft.com/office/word/2012/wordml" xmlns:w14="http://schemas.microsoft.com/office/word/2010/wordml" xmlns:w="http://schemas.openxmlformats.org/wordprocessingml/2006/main" xmlns:w10="urn:schemas-microsoft-com:office:word" xmlns:wp14="http://schemas.microsoft.com/office/word/2010/wordprocessingDrawing" xmlns:v="urn:schemas-microsoft-com:vml" xmlns:o="urn:schemas-microsoft-com:office:office" xmlns:mc="http://schemas.openxmlformats.org/markup-compatibility/2006" xmlns:wpc="http://schemas.microsoft.com/office/word/2010/wordprocessingCanvas" xmlns="" val="0"/>
+                          <a14:useLocalDpi xmlns:a14="http://schemas.microsoft.com/office/drawing/2010/main" val="0"/>
                         </a:ext>
                       </a:extLst>
                     </a:blip>
@@ -1117,7 +1111,7 @@
       <w:r>
         <w:rPr>
           <w:noProof/>
-          <w:lang w:val="fr-FR" w:eastAsia="fr-FR"/>
+          <w:lang w:val="fr-CA" w:eastAsia="fr-CA"/>
         </w:rPr>
         <w:drawing>
           <wp:inline distT="0" distB="0" distL="0" distR="0">
@@ -1140,7 +1134,7 @@
                     <a:blip r:embed="rId10" cstate="print">
                       <a:extLst>
                         <a:ext uri="{28A0092B-C50C-407E-A947-70E740481C1C}">
-                          <a14:useLocalDpi xmlns:a14="http://schemas.microsoft.com/office/drawing/2010/main" xmlns:wps="http://schemas.microsoft.com/office/word/2010/wordprocessingShape" xmlns:wpi="http://schemas.microsoft.com/office/word/2010/wordprocessingInk" xmlns:wpg="http://schemas.microsoft.com/office/word/2010/wordprocessingGroup" xmlns:w15="http://schemas.microsoft.com/office/word/2012/wordml" xmlns:w14="http://schemas.microsoft.com/office/word/2010/wordml" xmlns:w="http://schemas.openxmlformats.org/wordprocessingml/2006/main" xmlns:w10="urn:schemas-microsoft-com:office:word" xmlns:wp14="http://schemas.microsoft.com/office/word/2010/wordprocessingDrawing" xmlns:v="urn:schemas-microsoft-com:vml" xmlns:o="urn:schemas-microsoft-com:office:office" xmlns:mc="http://schemas.openxmlformats.org/markup-compatibility/2006" xmlns:wpc="http://schemas.microsoft.com/office/word/2010/wordprocessingCanvas" xmlns="" val="0"/>
+                          <a14:useLocalDpi xmlns:a14="http://schemas.microsoft.com/office/drawing/2010/main" val="0"/>
                         </a:ext>
                       </a:extLst>
                     </a:blip>
@@ -1171,7 +1165,7 @@
       <w:r>
         <w:rPr>
           <w:noProof/>
-          <w:lang w:val="fr-FR" w:eastAsia="fr-FR"/>
+          <w:lang w:val="fr-CA" w:eastAsia="fr-CA"/>
         </w:rPr>
         <w:drawing>
           <wp:inline distT="0" distB="0" distL="0" distR="0">
@@ -1194,7 +1188,7 @@
                     <a:blip r:embed="rId11" cstate="print">
                       <a:extLst>
                         <a:ext uri="{28A0092B-C50C-407E-A947-70E740481C1C}">
-                          <a14:useLocalDpi xmlns:a14="http://schemas.microsoft.com/office/drawing/2010/main" xmlns:wps="http://schemas.microsoft.com/office/word/2010/wordprocessingShape" xmlns:wpi="http://schemas.microsoft.com/office/word/2010/wordprocessingInk" xmlns:wpg="http://schemas.microsoft.com/office/word/2010/wordprocessingGroup" xmlns:w15="http://schemas.microsoft.com/office/word/2012/wordml" xmlns:w14="http://schemas.microsoft.com/office/word/2010/wordml" xmlns:w="http://schemas.openxmlformats.org/wordprocessingml/2006/main" xmlns:w10="urn:schemas-microsoft-com:office:word" xmlns:wp14="http://schemas.microsoft.com/office/word/2010/wordprocessingDrawing" xmlns:v="urn:schemas-microsoft-com:vml" xmlns:o="urn:schemas-microsoft-com:office:office" xmlns:mc="http://schemas.openxmlformats.org/markup-compatibility/2006" xmlns:wpc="http://schemas.microsoft.com/office/word/2010/wordprocessingCanvas" xmlns="" val="0"/>
+                          <a14:useLocalDpi xmlns:a14="http://schemas.microsoft.com/office/drawing/2010/main" val="0"/>
                         </a:ext>
                       </a:extLst>
                     </a:blip>
@@ -1269,7 +1263,13 @@
         <w:rPr>
           <w:lang w:val="fr-CA"/>
         </w:rPr>
-        <w:t>Modélisation du problème et de la solution (30%)</w:t>
+        <w:t>Modélisatio</w:t>
+      </w:r>
+      <w:r>
+        <w:rPr>
+          <w:lang w:val="fr-CA"/>
+        </w:rPr>
+        <w:t>n du problème et de la solution</w:t>
       </w:r>
     </w:p>
     <w:p>
@@ -1544,7 +1544,7 @@
       <w:r>
         <w:rPr>
           <w:noProof/>
-          <w:lang w:val="fr-FR" w:eastAsia="fr-FR"/>
+          <w:lang w:val="fr-CA" w:eastAsia="fr-CA"/>
         </w:rPr>
         <w:drawing>
           <wp:inline distT="0" distB="0" distL="0" distR="0">
@@ -1567,7 +1567,7 @@
                     <a:blip r:embed="rId12" cstate="print">
                       <a:extLst>
                         <a:ext uri="{28A0092B-C50C-407E-A947-70E740481C1C}">
-                          <a14:useLocalDpi xmlns:a14="http://schemas.microsoft.com/office/drawing/2010/main" xmlns:wps="http://schemas.microsoft.com/office/word/2010/wordprocessingShape" xmlns:wpi="http://schemas.microsoft.com/office/word/2010/wordprocessingInk" xmlns:wpg="http://schemas.microsoft.com/office/word/2010/wordprocessingGroup" xmlns:w15="http://schemas.microsoft.com/office/word/2012/wordml" xmlns:w14="http://schemas.microsoft.com/office/word/2010/wordml" xmlns:w="http://schemas.openxmlformats.org/wordprocessingml/2006/main" xmlns:w10="urn:schemas-microsoft-com:office:word" xmlns:wp14="http://schemas.microsoft.com/office/word/2010/wordprocessingDrawing" xmlns:v="urn:schemas-microsoft-com:vml" xmlns:o="urn:schemas-microsoft-com:office:office" xmlns:mc="http://schemas.openxmlformats.org/markup-compatibility/2006" xmlns:wpc="http://schemas.microsoft.com/office/word/2010/wordprocessingCanvas" xmlns="" val="0"/>
+                          <a14:useLocalDpi xmlns:a14="http://schemas.microsoft.com/office/drawing/2010/main" val="0"/>
                         </a:ext>
                       </a:extLst>
                     </a:blip>
@@ -1655,7 +1655,7 @@
       <w:r>
         <w:rPr>
           <w:noProof/>
-          <w:lang w:val="fr-FR" w:eastAsia="fr-FR"/>
+          <w:lang w:val="fr-CA" w:eastAsia="fr-CA"/>
         </w:rPr>
         <w:drawing>
           <wp:inline distT="0" distB="0" distL="0" distR="0">
@@ -1678,7 +1678,7 @@
                     <a:blip r:embed="rId13" cstate="print">
                       <a:extLst>
                         <a:ext uri="{28A0092B-C50C-407E-A947-70E740481C1C}">
-                          <a14:useLocalDpi xmlns:a14="http://schemas.microsoft.com/office/drawing/2010/main" xmlns:wps="http://schemas.microsoft.com/office/word/2010/wordprocessingShape" xmlns:wpi="http://schemas.microsoft.com/office/word/2010/wordprocessingInk" xmlns:wpg="http://schemas.microsoft.com/office/word/2010/wordprocessingGroup" xmlns:w15="http://schemas.microsoft.com/office/word/2012/wordml" xmlns:w14="http://schemas.microsoft.com/office/word/2010/wordml" xmlns:w="http://schemas.openxmlformats.org/wordprocessingml/2006/main" xmlns:w10="urn:schemas-microsoft-com:office:word" xmlns:wp14="http://schemas.microsoft.com/office/word/2010/wordprocessingDrawing" xmlns:v="urn:schemas-microsoft-com:vml" xmlns:o="urn:schemas-microsoft-com:office:office" xmlns:mc="http://schemas.openxmlformats.org/markup-compatibility/2006" xmlns:wpc="http://schemas.microsoft.com/office/word/2010/wordprocessingCanvas" xmlns="" val="0"/>
+                          <a14:useLocalDpi xmlns:a14="http://schemas.microsoft.com/office/drawing/2010/main" val="0"/>
                         </a:ext>
                       </a:extLst>
                     </a:blip>
@@ -1875,7 +1875,7 @@
       <w:r>
         <w:rPr>
           <w:noProof/>
-          <w:lang w:val="fr-FR" w:eastAsia="fr-FR"/>
+          <w:lang w:val="fr-CA" w:eastAsia="fr-CA"/>
         </w:rPr>
         <w:drawing>
           <wp:inline distT="0" distB="0" distL="0" distR="0">
@@ -1898,7 +1898,7 @@
                     <a:blip r:embed="rId14" cstate="print">
                       <a:extLst>
                         <a:ext uri="{28A0092B-C50C-407E-A947-70E740481C1C}">
-                          <a14:useLocalDpi xmlns:a14="http://schemas.microsoft.com/office/drawing/2010/main" xmlns:wps="http://schemas.microsoft.com/office/word/2010/wordprocessingShape" xmlns:wpi="http://schemas.microsoft.com/office/word/2010/wordprocessingInk" xmlns:wpg="http://schemas.microsoft.com/office/word/2010/wordprocessingGroup" xmlns:w15="http://schemas.microsoft.com/office/word/2012/wordml" xmlns:w14="http://schemas.microsoft.com/office/word/2010/wordml" xmlns:w="http://schemas.openxmlformats.org/wordprocessingml/2006/main" xmlns:w10="urn:schemas-microsoft-com:office:word" xmlns:wp14="http://schemas.microsoft.com/office/word/2010/wordprocessingDrawing" xmlns:v="urn:schemas-microsoft-com:vml" xmlns:o="urn:schemas-microsoft-com:office:office" xmlns:mc="http://schemas.openxmlformats.org/markup-compatibility/2006" xmlns:wpc="http://schemas.microsoft.com/office/word/2010/wordprocessingCanvas" xmlns="" val="0"/>
+                          <a14:useLocalDpi xmlns:a14="http://schemas.microsoft.com/office/drawing/2010/main" val="0"/>
                         </a:ext>
                       </a:extLst>
                     </a:blip>
@@ -3378,7 +3378,7 @@
       <w:r>
         <w:rPr>
           <w:noProof/>
-          <w:lang w:val="fr-FR" w:eastAsia="fr-FR"/>
+          <w:lang w:val="fr-CA" w:eastAsia="fr-CA"/>
         </w:rPr>
         <w:lastRenderedPageBreak/>
         <w:drawing>
@@ -3402,7 +3402,7 @@
                     <a:blip r:embed="rId10" cstate="print">
                       <a:extLst>
                         <a:ext uri="{28A0092B-C50C-407E-A947-70E740481C1C}">
-                          <a14:useLocalDpi xmlns:a14="http://schemas.microsoft.com/office/drawing/2010/main" xmlns:wps="http://schemas.microsoft.com/office/word/2010/wordprocessingShape" xmlns:wpi="http://schemas.microsoft.com/office/word/2010/wordprocessingInk" xmlns:wpg="http://schemas.microsoft.com/office/word/2010/wordprocessingGroup" xmlns:w15="http://schemas.microsoft.com/office/word/2012/wordml" xmlns:w14="http://schemas.microsoft.com/office/word/2010/wordml" xmlns:w="http://schemas.openxmlformats.org/wordprocessingml/2006/main" xmlns:w10="urn:schemas-microsoft-com:office:word" xmlns:wp14="http://schemas.microsoft.com/office/word/2010/wordprocessingDrawing" xmlns:v="urn:schemas-microsoft-com:vml" xmlns:o="urn:schemas-microsoft-com:office:office" xmlns:mc="http://schemas.openxmlformats.org/markup-compatibility/2006" xmlns:wpc="http://schemas.microsoft.com/office/word/2010/wordprocessingCanvas" xmlns="" val="0"/>
+                          <a14:useLocalDpi xmlns:a14="http://schemas.microsoft.com/office/drawing/2010/main" val="0"/>
                         </a:ext>
                       </a:extLst>
                     </a:blip>
@@ -3433,7 +3433,7 @@
       <w:r>
         <w:rPr>
           <w:noProof/>
-          <w:lang w:val="fr-FR" w:eastAsia="fr-FR"/>
+          <w:lang w:val="fr-CA" w:eastAsia="fr-CA"/>
         </w:rPr>
         <w:drawing>
           <wp:inline distT="0" distB="0" distL="0" distR="0">
@@ -3456,7 +3456,7 @@
                     <a:blip r:embed="rId11" cstate="print">
                       <a:extLst>
                         <a:ext uri="{28A0092B-C50C-407E-A947-70E740481C1C}">
-                          <a14:useLocalDpi xmlns:a14="http://schemas.microsoft.com/office/drawing/2010/main" xmlns:wps="http://schemas.microsoft.com/office/word/2010/wordprocessingShape" xmlns:wpi="http://schemas.microsoft.com/office/word/2010/wordprocessingInk" xmlns:wpg="http://schemas.microsoft.com/office/word/2010/wordprocessingGroup" xmlns:w15="http://schemas.microsoft.com/office/word/2012/wordml" xmlns:w14="http://schemas.microsoft.com/office/word/2010/wordml" xmlns:w="http://schemas.openxmlformats.org/wordprocessingml/2006/main" xmlns:w10="urn:schemas-microsoft-com:office:word" xmlns:wp14="http://schemas.microsoft.com/office/word/2010/wordprocessingDrawing" xmlns:v="urn:schemas-microsoft-com:vml" xmlns:o="urn:schemas-microsoft-com:office:office" xmlns:mc="http://schemas.openxmlformats.org/markup-compatibility/2006" xmlns:wpc="http://schemas.microsoft.com/office/word/2010/wordprocessingCanvas" xmlns="" val="0"/>
+                          <a14:useLocalDpi xmlns:a14="http://schemas.microsoft.com/office/drawing/2010/main" val="0"/>
                         </a:ext>
                       </a:extLst>
                     </a:blip>
@@ -3566,7 +3566,7 @@
         <w:rPr>
           <w:lang w:val="fr-CA"/>
         </w:rPr>
-        <w:t>Implantation (30%)</w:t>
+        <w:t>Implantation</w:t>
       </w:r>
     </w:p>
     <w:p>
@@ -4572,7 +4572,7 @@
       <w:pPr>
         <w:contextualSpacing/>
         <w:rPr>
-          <w:lang w:val="en-CA"/>
+          <w:lang w:val="fr-CA"/>
         </w:rPr>
       </w:pPr>
       <w:r>
@@ -4583,7 +4583,7 @@
       </w:r>
       <w:r>
         <w:rPr>
-          <w:lang w:val="en-CA"/>
+          <w:lang w:val="fr-CA"/>
         </w:rPr>
         <w:t>X&gt;=49,</w:t>
       </w:r>
@@ -4592,12 +4592,12 @@
       <w:pPr>
         <w:contextualSpacing/>
         <w:rPr>
-          <w:lang w:val="en-CA"/>
-        </w:rPr>
-      </w:pPr>
-      <w:r>
-        <w:rPr>
-          <w:lang w:val="en-CA"/>
+          <w:lang w:val="fr-CA"/>
+        </w:rPr>
+      </w:pPr>
+      <w:r>
+        <w:rPr>
+          <w:lang w:val="fr-CA"/>
         </w:rPr>
         <w:t xml:space="preserve">                  X=&lt;55,</w:t>
       </w:r>
@@ -4606,12 +4606,12 @@
       <w:pPr>
         <w:contextualSpacing/>
         <w:rPr>
-          <w:lang w:val="en-CA"/>
-        </w:rPr>
-      </w:pPr>
-      <w:r>
-        <w:rPr>
-          <w:lang w:val="en-CA"/>
+          <w:lang w:val="fr-CA"/>
+        </w:rPr>
+      </w:pPr>
+      <w:r>
+        <w:rPr>
+          <w:lang w:val="fr-CA"/>
         </w:rPr>
         <w:t xml:space="preserve">                !,</w:t>
       </w:r>
@@ -4620,12 +4620,12 @@
       <w:pPr>
         <w:contextualSpacing/>
         <w:rPr>
-          <w:lang w:val="en-CA"/>
-        </w:rPr>
-      </w:pPr>
-      <w:r>
-        <w:rPr>
-          <w:lang w:val="en-CA"/>
+          <w:lang w:val="fr-CA"/>
+        </w:rPr>
+      </w:pPr>
+      <w:r>
+        <w:rPr>
+          <w:lang w:val="fr-CA"/>
         </w:rPr>
         <w:t xml:space="preserve">                Position is X-48.</w:t>
       </w:r>
@@ -4634,7 +4634,7 @@
       <w:pPr>
         <w:contextualSpacing/>
         <w:rPr>
-          <w:lang w:val="en-CA"/>
+          <w:lang w:val="fr-CA"/>
         </w:rPr>
       </w:pPr>
     </w:p>
@@ -4997,18 +4997,18 @@
       <w:pPr>
         <w:contextualSpacing/>
         <w:rPr>
-          <w:lang w:val="fr-CA"/>
-        </w:rPr>
-      </w:pPr>
-      <w:r>
-        <w:rPr>
           <w:lang w:val="en-CA"/>
         </w:rPr>
+      </w:pPr>
+      <w:r>
+        <w:rPr>
+          <w:lang w:val="en-CA"/>
+        </w:rPr>
         <w:t xml:space="preserve">                                           </w:t>
       </w:r>
       <w:r>
         <w:rPr>
-          <w:lang w:val="fr-CA"/>
+          <w:lang w:val="en-CA"/>
         </w:rPr>
         <w:t>position_liste(N2,Colonne,W),</w:t>
       </w:r>
@@ -5022,7 +5022,7 @@
       </w:pPr>
       <w:r>
         <w:rPr>
-          <w:lang w:val="fr-CA"/>
+          <w:lang w:val="en-CA"/>
         </w:rPr>
         <w:t xml:space="preserve">                                           </w:t>
       </w:r>
@@ -5297,14 +5297,112 @@
       <w:pPr>
         <w:contextualSpacing/>
         <w:rPr>
+          <w:lang w:val="fr-CA"/>
+        </w:rPr>
+      </w:pPr>
+      <w:r>
+        <w:rPr>
+          <w:lang w:val="fr-CA"/>
+        </w:rPr>
+        <w:t>valeur_position(_,_,_,_,M1,M2) :- (M1 &gt;=4 -&gt; M2 is M1; M2 is 0).</w:t>
+      </w:r>
+    </w:p>
+    <w:p>
+      <w:pPr>
+        <w:contextualSpacing/>
+        <w:rPr>
+          <w:lang w:val="fr-CA"/>
+        </w:rPr>
+      </w:pPr>
+    </w:p>
+    <w:p>
+      <w:pPr>
+        <w:contextualSpacing/>
+        <w:rPr>
+          <w:lang w:val="fr-CA"/>
+        </w:rPr>
+      </w:pPr>
+      <w:r>
+        <w:rPr>
+          <w:lang w:val="fr-CA"/>
+        </w:rPr>
+        <w:t>% Somme du nombre de jeton</w:t>
+      </w:r>
+    </w:p>
+    <w:p>
+      <w:pPr>
+        <w:contextualSpacing/>
+        <w:rPr>
+          <w:lang w:val="fr-CA"/>
+        </w:rPr>
+      </w:pPr>
+      <w:r>
+        <w:rPr>
+          <w:lang w:val="fr-CA"/>
+        </w:rPr>
+        <w:t>somme(8,_,_,_,_,_,Somme,Somme).</w:t>
+      </w:r>
+    </w:p>
+    <w:p>
+      <w:pPr>
+        <w:contextualSpacing/>
+        <w:rPr>
+          <w:lang w:val="fr-CA"/>
+        </w:rPr>
+      </w:pPr>
+      <w:r>
+        <w:rPr>
+          <w:lang w:val="fr-CA"/>
+        </w:rPr>
+        <w:t>somme(I,Position,Pente,N,Plateau,W,Somme1,Somme) :- Z is I-Position,</w:t>
+      </w:r>
+    </w:p>
+    <w:p>
+      <w:pPr>
+        <w:contextualSpacing/>
+        <w:rPr>
+          <w:lang w:val="fr-CA"/>
+        </w:rPr>
+      </w:pPr>
+      <w:r>
+        <w:rPr>
+          <w:lang w:val="fr-CA"/>
+        </w:rPr>
+        <w:t xml:space="preserve">                                                    Y is Pente*Z+N,</w:t>
+      </w:r>
+    </w:p>
+    <w:p>
+      <w:pPr>
+        <w:contextualSpacing/>
+        <w:rPr>
+          <w:lang w:val="fr-CA"/>
+        </w:rPr>
+      </w:pPr>
+      <w:r>
+        <w:rPr>
+          <w:lang w:val="fr-CA"/>
+        </w:rPr>
+        <w:t xml:space="preserve">                                                    ((Y =&lt;6, Y&gt;0) -&gt; valeur_position(I,Y,Plateau,W,Somme1,Somme2)</w:t>
+      </w:r>
+    </w:p>
+    <w:p>
+      <w:pPr>
+        <w:contextualSpacing/>
+        <w:rPr>
           <w:lang w:val="en-CA"/>
         </w:rPr>
       </w:pPr>
       <w:r>
         <w:rPr>
+          <w:lang w:val="fr-CA"/>
+        </w:rPr>
+        <w:t xml:space="preserve">                                                    </w:t>
+      </w:r>
+      <w:r>
+        <w:rPr>
           <w:lang w:val="en-CA"/>
         </w:rPr>
-        <w:t>valeur_position(_,_,_,_,M1,M2) :- (M1 &gt;=4 -&gt; M2 is M1; M2 is 0).</w:t>
+        <w:t>;Somme2 is Somme1),</w:t>
       </w:r>
     </w:p>
     <w:p>
@@ -5314,525 +5412,427 @@
           <w:lang w:val="en-CA"/>
         </w:rPr>
       </w:pPr>
-    </w:p>
-    <w:p>
-      <w:pPr>
-        <w:contextualSpacing/>
-        <w:rPr>
-          <w:lang w:val="fr-CA"/>
-        </w:rPr>
-      </w:pPr>
-      <w:r>
-        <w:rPr>
-          <w:lang w:val="fr-CA"/>
-        </w:rPr>
-        <w:t>% Somme du nombre de jeton</w:t>
-      </w:r>
-    </w:p>
-    <w:p>
-      <w:pPr>
-        <w:contextualSpacing/>
-        <w:rPr>
-          <w:lang w:val="fr-CA"/>
-        </w:rPr>
-      </w:pPr>
-      <w:r>
-        <w:rPr>
-          <w:lang w:val="fr-CA"/>
-        </w:rPr>
-        <w:t>somme(8,_,_,_,_,_,Somme,Somme).</w:t>
-      </w:r>
-    </w:p>
-    <w:p>
-      <w:pPr>
-        <w:contextualSpacing/>
-        <w:rPr>
-          <w:lang w:val="fr-CA"/>
-        </w:rPr>
-      </w:pPr>
-      <w:r>
-        <w:rPr>
-          <w:lang w:val="fr-CA"/>
-        </w:rPr>
-        <w:t>somme(I,Position,Pente,N,Plateau,W,Somme1,Somme) :- Z is I-Position,</w:t>
-      </w:r>
-    </w:p>
-    <w:p>
-      <w:pPr>
-        <w:contextualSpacing/>
-        <w:rPr>
-          <w:lang w:val="fr-CA"/>
-        </w:rPr>
-      </w:pPr>
-      <w:r>
-        <w:rPr>
-          <w:lang w:val="fr-CA"/>
-        </w:rPr>
-        <w:t xml:space="preserve">                                                    Y is Pente*Z+N,</w:t>
-      </w:r>
-    </w:p>
-    <w:p>
-      <w:pPr>
-        <w:contextualSpacing/>
-        <w:rPr>
-          <w:lang w:val="fr-CA"/>
-        </w:rPr>
-      </w:pPr>
-      <w:r>
-        <w:rPr>
-          <w:lang w:val="fr-CA"/>
-        </w:rPr>
-        <w:t xml:space="preserve">                                                    ((Y =&lt;6, Y&gt;0) -&gt; valeur_position(I,Y,Plateau,W,Somme1,Somme2)</w:t>
-      </w:r>
-    </w:p>
-    <w:p>
-      <w:pPr>
-        <w:contextualSpacing/>
+      <w:r>
         <w:rPr>
           <w:lang w:val="en-CA"/>
         </w:rPr>
-      </w:pPr>
-      <w:r>
-        <w:rPr>
-          <w:lang w:val="fr-CA"/>
+        <w:t xml:space="preserve">                                                    J is I+1,</w:t>
+      </w:r>
+    </w:p>
+    <w:p>
+      <w:pPr>
+        <w:contextualSpacing/>
+        <w:rPr>
+          <w:lang w:val="fr-CA"/>
+        </w:rPr>
+      </w:pPr>
+      <w:r>
+        <w:rPr>
+          <w:lang w:val="en-CA"/>
         </w:rPr>
         <w:t xml:space="preserve">                                                    </w:t>
       </w:r>
       <w:r>
         <w:rPr>
+          <w:lang w:val="fr-CA"/>
+        </w:rPr>
+        <w:t>somme(J,Position,Pente,N,Plateau,W,Somme2,Somme).</w:t>
+      </w:r>
+    </w:p>
+    <w:p>
+      <w:pPr>
+        <w:contextualSpacing/>
+        <w:rPr>
+          <w:lang w:val="fr-CA"/>
+        </w:rPr>
+      </w:pPr>
+    </w:p>
+    <w:p>
+      <w:pPr>
+        <w:contextualSpacing/>
+        <w:rPr>
+          <w:lang w:val="fr-CA"/>
+        </w:rPr>
+      </w:pPr>
+      <w:r>
+        <w:rPr>
+          <w:lang w:val="fr-CA"/>
+        </w:rPr>
+        <w:t>% Trouve une victoire si il y en a une</w:t>
+      </w:r>
+    </w:p>
+    <w:p>
+      <w:pPr>
+        <w:contextualSpacing/>
+        <w:rPr>
+          <w:lang w:val="fr-CA"/>
+        </w:rPr>
+      </w:pPr>
+      <w:r>
+        <w:rPr>
+          <w:lang w:val="fr-CA"/>
+        </w:rPr>
+        <w:t>gagne(Position,Plateau,ordinateur,ordinateur_gagne) :- gagne_verticalement(Position,Plateau,o).</w:t>
+      </w:r>
+    </w:p>
+    <w:p>
+      <w:pPr>
+        <w:contextualSpacing/>
+        <w:rPr>
+          <w:lang w:val="fr-CA"/>
+        </w:rPr>
+      </w:pPr>
+      <w:r>
+        <w:rPr>
+          <w:lang w:val="fr-CA"/>
+        </w:rPr>
+        <w:t>gagne(Position,Plateau,ordinateur,ordinateur_gagne) :- gagne_horizontalement_ou_diagonalement(Position,Plateau,o).</w:t>
+      </w:r>
+    </w:p>
+    <w:p>
+      <w:pPr>
+        <w:contextualSpacing/>
+        <w:rPr>
+          <w:lang w:val="fr-CA"/>
+        </w:rPr>
+      </w:pPr>
+      <w:r>
+        <w:rPr>
+          <w:lang w:val="fr-CA"/>
+        </w:rPr>
+        <w:t>gagne(Position,Plateau,joueur,joueur_gagne) :- gagne_verticalement(Position,Plateau,x).</w:t>
+      </w:r>
+    </w:p>
+    <w:p>
+      <w:pPr>
+        <w:contextualSpacing/>
+        <w:rPr>
+          <w:lang w:val="fr-CA"/>
+        </w:rPr>
+      </w:pPr>
+      <w:r>
+        <w:rPr>
+          <w:lang w:val="fr-CA"/>
+        </w:rPr>
+        <w:t>gagne(Position,Plateau,joueur,joueur_gagne) :- gagne_horizontalement_ou_diagonalement(Position,Plateau,x).</w:t>
+      </w:r>
+    </w:p>
+    <w:p>
+      <w:pPr>
+        <w:contextualSpacing/>
+        <w:rPr>
+          <w:lang w:val="fr-CA"/>
+        </w:rPr>
+      </w:pPr>
+      <w:r>
+        <w:rPr>
+          <w:lang w:val="fr-CA"/>
+        </w:rPr>
+        <w:t>gagne(_,_,_,cont).</w:t>
+      </w:r>
+    </w:p>
+    <w:p>
+      <w:pPr>
+        <w:contextualSpacing/>
+        <w:rPr>
+          <w:lang w:val="fr-CA"/>
+        </w:rPr>
+      </w:pPr>
+    </w:p>
+    <w:p>
+      <w:pPr>
+        <w:contextualSpacing/>
+        <w:rPr>
+          <w:lang w:val="fr-CA"/>
+        </w:rPr>
+      </w:pPr>
+    </w:p>
+    <w:p>
+      <w:pPr>
+        <w:contextualSpacing/>
+        <w:rPr>
+          <w:lang w:val="fr-CA"/>
+        </w:rPr>
+      </w:pPr>
+      <w:r>
+        <w:rPr>
+          <w:lang w:val="fr-CA"/>
+        </w:rPr>
+        <w:t>%%%%%%%%%%%%%%%%%%%%%%%%%%%%%%%%%%%%%%%%%%%%%%%%%%%%%%%</w:t>
+      </w:r>
+    </w:p>
+    <w:p>
+      <w:pPr>
+        <w:contextualSpacing/>
+        <w:rPr>
+          <w:lang w:val="fr-CA"/>
+        </w:rPr>
+      </w:pPr>
+      <w:r>
+        <w:rPr>
+          <w:lang w:val="fr-CA"/>
+        </w:rPr>
+        <w:t>% Predicats de service</w:t>
+      </w:r>
+    </w:p>
+    <w:p>
+      <w:pPr>
+        <w:contextualSpacing/>
+        <w:rPr>
+          <w:lang w:val="fr-CA"/>
+        </w:rPr>
+      </w:pPr>
+      <w:r>
+        <w:rPr>
+          <w:lang w:val="fr-CA"/>
+        </w:rPr>
+        <w:t>%%%%%%%%%%%%%%%%%%%%%%%%%%%%%%%%%%%%%%%%%%%%%%%%%%%%%%%</w:t>
+      </w:r>
+    </w:p>
+    <w:p>
+      <w:pPr>
+        <w:contextualSpacing/>
+        <w:rPr>
+          <w:lang w:val="fr-CA"/>
+        </w:rPr>
+      </w:pPr>
+    </w:p>
+    <w:p>
+      <w:pPr>
+        <w:contextualSpacing/>
+        <w:rPr>
+          <w:lang w:val="fr-CA"/>
+        </w:rPr>
+      </w:pPr>
+      <w:r>
+        <w:rPr>
+          <w:lang w:val="fr-CA"/>
+        </w:rPr>
+        <w:t>% joindre(L1,L2,L3) := Permet de joindre la liste 1 (L1) et liste 2 (L2)</w:t>
+      </w:r>
+    </w:p>
+    <w:p>
+      <w:pPr>
+        <w:contextualSpacing/>
+        <w:rPr>
+          <w:lang w:val="fr-CA"/>
+        </w:rPr>
+      </w:pPr>
+      <w:r>
+        <w:rPr>
+          <w:lang w:val="fr-CA"/>
+        </w:rPr>
+        <w:t>%                      dans la liste 3 (L3).</w:t>
+      </w:r>
+    </w:p>
+    <w:p>
+      <w:pPr>
+        <w:contextualSpacing/>
+        <w:rPr>
+          <w:lang w:val="fr-CA"/>
+        </w:rPr>
+      </w:pPr>
+    </w:p>
+    <w:p>
+      <w:pPr>
+        <w:contextualSpacing/>
+        <w:rPr>
+          <w:lang w:val="fr-CA"/>
+        </w:rPr>
+      </w:pPr>
+      <w:r>
+        <w:rPr>
+          <w:lang w:val="fr-CA"/>
+        </w:rPr>
+        <w:t>joindre([],L,L).</w:t>
+      </w:r>
+    </w:p>
+    <w:p>
+      <w:pPr>
+        <w:contextualSpacing/>
+        <w:rPr>
+          <w:lang w:val="fr-CA"/>
+        </w:rPr>
+      </w:pPr>
+      <w:r>
+        <w:rPr>
+          <w:lang w:val="fr-CA"/>
+        </w:rPr>
+        <w:t>joindre([X|L1],L2,[X|L3]) :- joindre(L1,L2,L3).</w:t>
+      </w:r>
+    </w:p>
+    <w:p>
+      <w:pPr>
+        <w:contextualSpacing/>
+        <w:rPr>
+          <w:lang w:val="fr-CA"/>
+        </w:rPr>
+      </w:pPr>
+    </w:p>
+    <w:p>
+      <w:pPr>
+        <w:contextualSpacing/>
+        <w:rPr>
+          <w:lang w:val="fr-CA"/>
+        </w:rPr>
+      </w:pPr>
+      <w:r>
+        <w:rPr>
+          <w:lang w:val="fr-CA"/>
+        </w:rPr>
+        <w:t>% position_liste(I,L,Z) := Z est l'élément de la liste L</w:t>
+      </w:r>
+    </w:p>
+    <w:p>
+      <w:pPr>
+        <w:contextualSpacing/>
+        <w:rPr>
+          <w:lang w:val="fr-CA"/>
+        </w:rPr>
+      </w:pPr>
+      <w:r>
+        <w:rPr>
+          <w:lang w:val="fr-CA"/>
+        </w:rPr>
+        <w:t>%            := on L est une liste vide retourne une espace vide.</w:t>
+      </w:r>
+    </w:p>
+    <w:p>
+      <w:pPr>
+        <w:contextualSpacing/>
+        <w:rPr>
+          <w:lang w:val="fr-CA"/>
+        </w:rPr>
+      </w:pPr>
+    </w:p>
+    <w:p>
+      <w:pPr>
+        <w:contextualSpacing/>
+        <w:rPr>
+          <w:lang w:val="fr-CA"/>
+        </w:rPr>
+      </w:pPr>
+      <w:r>
+        <w:rPr>
+          <w:lang w:val="fr-CA"/>
+        </w:rPr>
+        <w:t>position_liste(_,[],' ').</w:t>
+      </w:r>
+    </w:p>
+    <w:p>
+      <w:pPr>
+        <w:contextualSpacing/>
+        <w:rPr>
+          <w:lang w:val="fr-CA"/>
+        </w:rPr>
+      </w:pPr>
+      <w:r>
+        <w:rPr>
+          <w:lang w:val="fr-CA"/>
+        </w:rPr>
+        <w:t>position_liste(1,[Y|_],Z) :- Y=Z.</w:t>
+      </w:r>
+    </w:p>
+    <w:p>
+      <w:pPr>
+        <w:contextualSpacing/>
+        <w:rPr>
+          <w:lang w:val="fr-CA"/>
+        </w:rPr>
+      </w:pPr>
+      <w:r>
+        <w:rPr>
+          <w:lang w:val="fr-CA"/>
+        </w:rPr>
+        <w:t>position_liste(I,[_|W],Z) :- J is I-1, position_liste(J,W,Z).</w:t>
+      </w:r>
+    </w:p>
+    <w:p>
+      <w:pPr>
+        <w:contextualSpacing/>
+        <w:rPr>
+          <w:lang w:val="fr-CA"/>
+        </w:rPr>
+      </w:pPr>
+    </w:p>
+    <w:p>
+      <w:pPr>
+        <w:contextualSpacing/>
+        <w:rPr>
+          <w:lang w:val="fr-CA"/>
+        </w:rPr>
+      </w:pPr>
+      <w:r>
+        <w:rPr>
+          <w:lang w:val="fr-CA"/>
+        </w:rPr>
+        <w:t>% queue_liste(I,L,L2) := La liste L2 est la liste qui se retrouve après le I ième élément de L</w:t>
+      </w:r>
+    </w:p>
+    <w:p>
+      <w:pPr>
+        <w:contextualSpacing/>
+        <w:rPr>
+          <w:lang w:val="fr-CA"/>
+        </w:rPr>
+      </w:pPr>
+    </w:p>
+    <w:p>
+      <w:pPr>
+        <w:contextualSpacing/>
+        <w:rPr>
+          <w:lang w:val="fr-CA"/>
+        </w:rPr>
+      </w:pPr>
+      <w:r>
+        <w:rPr>
+          <w:lang w:val="fr-CA"/>
+        </w:rPr>
+        <w:t>queue_liste(0,L,L2):- L=L2.</w:t>
+      </w:r>
+    </w:p>
+    <w:p>
+      <w:pPr>
+        <w:contextualSpacing/>
+        <w:rPr>
           <w:lang w:val="en-CA"/>
         </w:rPr>
-        <w:t>;Somme2 is Somme1),</w:t>
-      </w:r>
-    </w:p>
-    <w:p>
-      <w:pPr>
-        <w:contextualSpacing/>
+      </w:pPr>
+      <w:r>
         <w:rPr>
           <w:lang w:val="en-CA"/>
         </w:rPr>
-      </w:pPr>
-      <w:r>
+        <w:t>queue_liste(I,[_|W],L2) :- J is I-1, queue_liste(J,W,L2).</w:t>
+      </w:r>
+    </w:p>
+    <w:p>
+      <w:pPr>
+        <w:contextualSpacing/>
         <w:rPr>
           <w:lang w:val="en-CA"/>
         </w:rPr>
-        <w:t xml:space="preserve">                                                    J is I+1,</w:t>
-      </w:r>
-    </w:p>
-    <w:p>
-      <w:pPr>
-        <w:contextualSpacing/>
-        <w:rPr>
-          <w:lang w:val="fr-CA"/>
-        </w:rPr>
-      </w:pPr>
-      <w:r>
+      </w:pPr>
+    </w:p>
+    <w:p>
+      <w:pPr>
+        <w:contextualSpacing/>
         <w:rPr>
           <w:lang w:val="en-CA"/>
         </w:rPr>
-        <w:t xml:space="preserve">                                                    </w:t>
-      </w:r>
-      <w:r>
-        <w:rPr>
-          <w:lang w:val="fr-CA"/>
-        </w:rPr>
-        <w:t>somme(J,Position,Pente,N,Plateau,W,Somme2,Somme).</w:t>
-      </w:r>
-    </w:p>
-    <w:p>
-      <w:pPr>
-        <w:contextualSpacing/>
-        <w:rPr>
-          <w:lang w:val="fr-CA"/>
-        </w:rPr>
-      </w:pPr>
-    </w:p>
-    <w:p>
-      <w:pPr>
-        <w:contextualSpacing/>
-        <w:rPr>
-          <w:lang w:val="fr-CA"/>
-        </w:rPr>
-      </w:pPr>
-      <w:r>
-        <w:rPr>
-          <w:lang w:val="fr-CA"/>
-        </w:rPr>
-        <w:t>% Trouve une victoire si il y en a une</w:t>
-      </w:r>
-    </w:p>
-    <w:p>
-      <w:pPr>
-        <w:contextualSpacing/>
-        <w:rPr>
-          <w:lang w:val="fr-CA"/>
-        </w:rPr>
-      </w:pPr>
-      <w:r>
-        <w:rPr>
-          <w:lang w:val="fr-CA"/>
-        </w:rPr>
-        <w:t>gagne(Position,Plateau,ordinateur,ordinateur_gagne) :- gagne_verticalement(Position,Plateau,o).</w:t>
-      </w:r>
-    </w:p>
-    <w:p>
-      <w:pPr>
-        <w:contextualSpacing/>
-        <w:rPr>
-          <w:lang w:val="fr-CA"/>
-        </w:rPr>
-      </w:pPr>
-      <w:r>
-        <w:rPr>
-          <w:lang w:val="fr-CA"/>
-        </w:rPr>
-        <w:t>gagne(Position,Plateau,ordinateur,ordinateur_gagne) :- gagne_horizontalement_ou_diagonalement(Position,Plateau,o).</w:t>
-      </w:r>
-    </w:p>
-    <w:p>
-      <w:pPr>
-        <w:contextualSpacing/>
-        <w:rPr>
-          <w:lang w:val="fr-CA"/>
-        </w:rPr>
-      </w:pPr>
-      <w:r>
-        <w:rPr>
-          <w:lang w:val="fr-CA"/>
-        </w:rPr>
-        <w:t>gagne(Position,Plateau,joueur,joueur_gagne) :- gagne_verticalement(Position,Plateau,x).</w:t>
-      </w:r>
-    </w:p>
-    <w:p>
-      <w:pPr>
-        <w:contextualSpacing/>
-        <w:rPr>
-          <w:lang w:val="fr-CA"/>
-        </w:rPr>
-      </w:pPr>
-      <w:r>
-        <w:rPr>
-          <w:lang w:val="fr-CA"/>
-        </w:rPr>
-        <w:t>gagne(Position,Plateau,joueur,joueur_gagne) :- gagne_horizontalement_ou_diagonalement(Position,Plateau,x).</w:t>
-      </w:r>
-    </w:p>
-    <w:p>
-      <w:pPr>
-        <w:contextualSpacing/>
-        <w:rPr>
-          <w:lang w:val="fr-CA"/>
-        </w:rPr>
-      </w:pPr>
-      <w:r>
-        <w:rPr>
-          <w:lang w:val="fr-CA"/>
-        </w:rPr>
-        <w:t>gagne(_,_,_,cont).</w:t>
-      </w:r>
-    </w:p>
-    <w:p>
-      <w:pPr>
-        <w:contextualSpacing/>
-        <w:rPr>
-          <w:lang w:val="fr-CA"/>
-        </w:rPr>
-      </w:pPr>
-    </w:p>
-    <w:p>
-      <w:pPr>
-        <w:contextualSpacing/>
-        <w:rPr>
-          <w:lang w:val="fr-CA"/>
-        </w:rPr>
-      </w:pPr>
-    </w:p>
-    <w:p>
-      <w:pPr>
-        <w:contextualSpacing/>
-        <w:rPr>
-          <w:lang w:val="fr-CA"/>
-        </w:rPr>
-      </w:pPr>
-      <w:r>
-        <w:rPr>
-          <w:lang w:val="fr-CA"/>
-        </w:rPr>
-        <w:t>%%%%%%%%%%%%%%%%%%%%%%%%%%%%%%%%%%%%%%%%%%%%%%%%%%%%%%%</w:t>
-      </w:r>
-    </w:p>
-    <w:p>
-      <w:pPr>
-        <w:contextualSpacing/>
-        <w:rPr>
-          <w:lang w:val="fr-CA"/>
-        </w:rPr>
-      </w:pPr>
-      <w:r>
-        <w:rPr>
-          <w:lang w:val="fr-CA"/>
-        </w:rPr>
-        <w:t>% Predicats de service</w:t>
-      </w:r>
-    </w:p>
-    <w:p>
-      <w:pPr>
-        <w:contextualSpacing/>
-        <w:rPr>
-          <w:lang w:val="fr-CA"/>
-        </w:rPr>
-      </w:pPr>
-      <w:r>
-        <w:rPr>
-          <w:lang w:val="fr-CA"/>
-        </w:rPr>
-        <w:t>%%%%%%%%%%%%%%%%%%%%%%%%%%%%%%%%%%%%%%%%%%%%%%%%%%%%%%%</w:t>
-      </w:r>
-    </w:p>
-    <w:p>
-      <w:pPr>
-        <w:contextualSpacing/>
-        <w:rPr>
-          <w:lang w:val="fr-CA"/>
-        </w:rPr>
-      </w:pPr>
-    </w:p>
-    <w:p>
-      <w:pPr>
-        <w:contextualSpacing/>
-        <w:rPr>
-          <w:lang w:val="fr-CA"/>
-        </w:rPr>
-      </w:pPr>
-      <w:r>
-        <w:rPr>
-          <w:lang w:val="fr-CA"/>
-        </w:rPr>
-        <w:t>% joindre(L1,L2,L3) := Permet de joindre la liste 1 (L1) et liste 2 (L2)</w:t>
-      </w:r>
-    </w:p>
-    <w:p>
-      <w:pPr>
-        <w:contextualSpacing/>
-        <w:rPr>
-          <w:lang w:val="fr-CA"/>
-        </w:rPr>
-      </w:pPr>
-      <w:r>
-        <w:rPr>
-          <w:lang w:val="fr-CA"/>
-        </w:rPr>
-        <w:t>%                      dans la liste 3 (L3).</w:t>
-      </w:r>
-    </w:p>
-    <w:p>
-      <w:pPr>
-        <w:contextualSpacing/>
-        <w:rPr>
-          <w:lang w:val="fr-CA"/>
-        </w:rPr>
-      </w:pPr>
-    </w:p>
-    <w:p>
-      <w:pPr>
-        <w:contextualSpacing/>
-        <w:rPr>
-          <w:lang w:val="fr-CA"/>
-        </w:rPr>
-      </w:pPr>
-      <w:r>
-        <w:rPr>
-          <w:lang w:val="fr-CA"/>
-        </w:rPr>
-        <w:t>joindre([],L,L).</w:t>
-      </w:r>
-    </w:p>
-    <w:p>
-      <w:pPr>
-        <w:contextualSpacing/>
-        <w:rPr>
-          <w:lang w:val="fr-CA"/>
-        </w:rPr>
-      </w:pPr>
-      <w:r>
-        <w:rPr>
-          <w:lang w:val="fr-CA"/>
-        </w:rPr>
-        <w:t>joindre([X|L1],L2,[X|L3]) :- joindre(L1,L2,L3).</w:t>
-      </w:r>
-    </w:p>
-    <w:p>
-      <w:pPr>
-        <w:contextualSpacing/>
-        <w:rPr>
-          <w:lang w:val="fr-CA"/>
-        </w:rPr>
-      </w:pPr>
-    </w:p>
-    <w:p>
-      <w:pPr>
-        <w:contextualSpacing/>
-        <w:rPr>
-          <w:lang w:val="fr-CA"/>
-        </w:rPr>
-      </w:pPr>
-      <w:r>
-        <w:rPr>
-          <w:lang w:val="fr-CA"/>
-        </w:rPr>
-        <w:t>% position_liste(I,L,Z) := Z est l'élément de la liste L</w:t>
-      </w:r>
-    </w:p>
-    <w:p>
-      <w:pPr>
-        <w:contextualSpacing/>
-        <w:rPr>
-          <w:lang w:val="fr-CA"/>
-        </w:rPr>
-      </w:pPr>
-      <w:r>
-        <w:rPr>
-          <w:lang w:val="fr-CA"/>
-        </w:rPr>
-        <w:t>%            := on L est une liste vide retourne une espace vide.</w:t>
-      </w:r>
-    </w:p>
-    <w:p>
-      <w:pPr>
-        <w:contextualSpacing/>
-        <w:rPr>
-          <w:lang w:val="fr-CA"/>
-        </w:rPr>
-      </w:pPr>
-    </w:p>
-    <w:p>
-      <w:pPr>
-        <w:contextualSpacing/>
-        <w:rPr>
-          <w:lang w:val="fr-CA"/>
-        </w:rPr>
-      </w:pPr>
-      <w:r>
-        <w:rPr>
-          <w:lang w:val="fr-CA"/>
-        </w:rPr>
-        <w:t>position_liste(_,[],' ').</w:t>
-      </w:r>
-    </w:p>
-    <w:p>
-      <w:pPr>
-        <w:contextualSpacing/>
-        <w:rPr>
-          <w:lang w:val="fr-CA"/>
-        </w:rPr>
-      </w:pPr>
-      <w:r>
-        <w:rPr>
-          <w:lang w:val="fr-CA"/>
-        </w:rPr>
-        <w:t>position_liste(1,[Y|_],Z) :- Y=Z.</w:t>
-      </w:r>
-    </w:p>
-    <w:p>
-      <w:pPr>
-        <w:contextualSpacing/>
-        <w:rPr>
-          <w:lang w:val="fr-CA"/>
-        </w:rPr>
-      </w:pPr>
-      <w:r>
-        <w:rPr>
-          <w:lang w:val="fr-CA"/>
-        </w:rPr>
-        <w:t>position_liste(I,[_|W],Z) :- J is I-1, position_liste(J,W,Z).</w:t>
-      </w:r>
-    </w:p>
-    <w:p>
-      <w:pPr>
-        <w:contextualSpacing/>
-        <w:rPr>
-          <w:lang w:val="fr-CA"/>
-        </w:rPr>
-      </w:pPr>
-    </w:p>
-    <w:p>
-      <w:pPr>
-        <w:contextualSpacing/>
-        <w:rPr>
-          <w:lang w:val="fr-CA"/>
-        </w:rPr>
-      </w:pPr>
-      <w:r>
-        <w:rPr>
-          <w:lang w:val="fr-CA"/>
-        </w:rPr>
-        <w:t>% queue_liste(I,L,L2) := La liste L2 est la liste qui se retrouve après le I ième élément de L</w:t>
-      </w:r>
-    </w:p>
-    <w:p>
-      <w:pPr>
-        <w:contextualSpacing/>
-        <w:rPr>
-          <w:lang w:val="fr-CA"/>
-        </w:rPr>
-      </w:pPr>
-    </w:p>
-    <w:p>
-      <w:pPr>
-        <w:contextualSpacing/>
-        <w:rPr>
-          <w:lang w:val="fr-CA"/>
-        </w:rPr>
-      </w:pPr>
-      <w:r>
-        <w:rPr>
-          <w:lang w:val="fr-CA"/>
-        </w:rPr>
-        <w:t>queue_liste(0,L,L2):- L=L2.</w:t>
-      </w:r>
-    </w:p>
-    <w:p>
-      <w:pPr>
-        <w:contextualSpacing/>
+      </w:pPr>
+      <w:r>
         <w:rPr>
           <w:lang w:val="en-CA"/>
         </w:rPr>
-      </w:pPr>
-      <w:r>
+        <w:t>% tete_liste(I,L,L2) := List L2 is the first I elts of L</w:t>
+      </w:r>
+    </w:p>
+    <w:p>
+      <w:pPr>
+        <w:contextualSpacing/>
         <w:rPr>
           <w:lang w:val="en-CA"/>
         </w:rPr>
-        <w:t>queue_liste(I,[_|W],L2) :- J is I-1, queue_liste(J,W,L2).</w:t>
-      </w:r>
-    </w:p>
-    <w:p>
-      <w:pPr>
-        <w:contextualSpacing/>
-        <w:rPr>
-          <w:lang w:val="en-CA"/>
-        </w:rPr>
-      </w:pPr>
-    </w:p>
-    <w:p>
-      <w:pPr>
-        <w:contextualSpacing/>
-        <w:rPr>
-          <w:lang w:val="en-CA"/>
-        </w:rPr>
-      </w:pPr>
-      <w:r>
-        <w:rPr>
-          <w:lang w:val="en-CA"/>
-        </w:rPr>
-        <w:t>% tete_liste(I,L,L2) := List L2 is the first I elts of L</w:t>
-      </w:r>
-    </w:p>
-    <w:p>
-      <w:pPr>
-        <w:contextualSpacing/>
-        <w:rPr>
-          <w:lang w:val="en-CA"/>
-        </w:rPr>
       </w:pPr>
     </w:p>
     <w:p>
@@ -5903,12 +5903,12 @@
       <w:pPr>
         <w:contextualSpacing/>
         <w:rPr>
-          <w:lang w:val="en-CA"/>
-        </w:rPr>
-      </w:pPr>
-      <w:r>
-        <w:rPr>
-          <w:lang w:val="en-CA"/>
+          <w:lang w:val="fr-CA"/>
+        </w:rPr>
+      </w:pPr>
+      <w:r>
+        <w:rPr>
+          <w:lang w:val="fr-CA"/>
         </w:rPr>
         <w:t>remplacer_element(I,E,L1,L2) :- J is I-1,</w:t>
       </w:r>
@@ -5922,7 +5922,7 @@
       </w:pPr>
       <w:r>
         <w:rPr>
-          <w:lang w:val="en-CA"/>
+          <w:lang w:val="fr-CA"/>
         </w:rPr>
         <w:t xml:space="preserve">                       </w:t>
       </w:r>
@@ -10126,8 +10126,6 @@
         </w:rPr>
         <w:t xml:space="preserve">Ce que nous avons accompli :  </w:t>
       </w:r>
-      <w:bookmarkStart w:id="0" w:name="_GoBack"/>
-      <w:bookmarkEnd w:id="0"/>
     </w:p>
     <w:p>
       <w:pPr>
@@ -10141,7 +10139,37 @@
         <w:rPr>
           <w:lang w:val="fr-CA"/>
         </w:rPr>
-        <w:t xml:space="preserve">Nous avons trouvé une procédure adapté pour le jeu Puissance 4 à savoir minimax et sa valeur heuristique calculée à partir de 4 règles (cas de victoire, cas de défaite, cas d’une partie nulle, cas de la partie en cours). Au niveau de la programmation nous avons réussi à afficher la grille et permis la jouabilité entre un joueur réel et un ordinateur. </w:t>
+        <w:t xml:space="preserve">Nous avons trouvé une procédure </w:t>
+      </w:r>
+      <w:r>
+        <w:rPr>
+          <w:lang w:val="fr-CA"/>
+        </w:rPr>
+        <w:t>adaptée</w:t>
+      </w:r>
+      <w:r>
+        <w:rPr>
+          <w:lang w:val="fr-CA"/>
+        </w:rPr>
+        <w:t xml:space="preserve"> pour le jeu Puissance 4 à savoir minimax et sa valeur heuristique calculée à partir de 4 règles (cas de victoire, cas de défaite, cas d’une partie nulle, cas de la partie en cours). Au niveau de la </w:t>
+      </w:r>
+      <w:r>
+        <w:rPr>
+          <w:lang w:val="fr-CA"/>
+        </w:rPr>
+        <w:t>programmation,</w:t>
+      </w:r>
+      <w:r>
+        <w:rPr>
+          <w:lang w:val="fr-CA"/>
+        </w:rPr>
+        <w:t xml:space="preserve"> nous avons réussi à afficher la grille et permis la jouabilité entre un joueur réel et un ordinateur. </w:t>
+      </w:r>
+      <w:r>
+        <w:rPr>
+          <w:lang w:val="fr-CA"/>
+        </w:rPr>
+        <w:t>Par contre, nous n’avons pas réussi à implémenter minimax.</w:t>
       </w:r>
     </w:p>
     <w:p>
@@ -10179,7 +10207,25 @@
         <w:rPr>
           <w:lang w:val="fr-CA"/>
         </w:rPr>
-        <w:t>Nous aurions voulu implémenter la procédure minimax dans le programme et, une fois fait, utiliser d’autres règles pour les comparer et voir lesquelles sont les plus efficaces.</w:t>
+        <w:t xml:space="preserve">Nous aurions voulu implémenter la procédure minimax dans le programme et, une fois </w:t>
+      </w:r>
+      <w:r>
+        <w:rPr>
+          <w:lang w:val="fr-CA"/>
+        </w:rPr>
+        <w:t>faite</w:t>
+      </w:r>
+      <w:r>
+        <w:rPr>
+          <w:lang w:val="fr-CA"/>
+        </w:rPr>
+        <w:t>, utiliser d’autres règles pour les comparer et voir lesquelles sont les plus efficaces.</w:t>
+      </w:r>
+      <w:r>
+        <w:rPr>
+          <w:lang w:val="fr-CA"/>
+        </w:rPr>
+        <w:t xml:space="preserve"> Cela aurait été d’autant plus intéressant avec AlphaBêta.</w:t>
       </w:r>
     </w:p>
     <w:p>
@@ -10212,6 +10258,14 @@
         <w:lastRenderedPageBreak/>
         <w:t>Bibliographie</w:t>
       </w:r>
+    </w:p>
+    <w:p>
+      <w:pPr>
+        <w:contextualSpacing/>
+        <w:rPr>
+          <w:lang w:val="fr-CA"/>
+        </w:rPr>
+      </w:pPr>
     </w:p>
     <w:p>
       <w:pPr>
@@ -10249,6 +10303,14 @@
           <w:lang w:val="fr-CA"/>
         </w:rPr>
       </w:pPr>
+    </w:p>
+    <w:p>
+      <w:pPr>
+        <w:contextualSpacing/>
+        <w:rPr>
+          <w:lang w:val="fr-CA"/>
+        </w:rPr>
+      </w:pPr>
       <w:r>
         <w:rPr>
           <w:lang w:val="fr-CA"/>
@@ -10308,6 +10370,14 @@
           <w:lang w:val="fr-CA"/>
         </w:rPr>
       </w:pPr>
+    </w:p>
+    <w:p>
+      <w:pPr>
+        <w:contextualSpacing/>
+        <w:rPr>
+          <w:lang w:val="fr-CA"/>
+        </w:rPr>
+      </w:pPr>
       <w:r>
         <w:rPr>
           <w:lang w:val="fr-CA"/>
@@ -10361,6 +10431,14 @@
           <w:lang w:val="fr-CA"/>
         </w:rPr>
       </w:pPr>
+    </w:p>
+    <w:p>
+      <w:pPr>
+        <w:contextualSpacing/>
+        <w:rPr>
+          <w:lang w:val="fr-CA"/>
+        </w:rPr>
+      </w:pPr>
       <w:r>
         <w:rPr>
           <w:lang w:val="fr-CA"/>
@@ -10406,6 +10484,123 @@
         </w:rPr>
         <w:t xml:space="preserve"> février 2016)</w:t>
       </w:r>
+    </w:p>
+    <w:p>
+      <w:pPr>
+        <w:contextualSpacing/>
+        <w:rPr>
+          <w:lang w:val="fr-CA"/>
+        </w:rPr>
+      </w:pPr>
+    </w:p>
+    <w:p>
+      <w:pPr>
+        <w:contextualSpacing/>
+        <w:rPr>
+          <w:lang w:val="fr-CA"/>
+        </w:rPr>
+      </w:pPr>
+      <w:r>
+        <w:rPr>
+          <w:lang w:val="fr-CA"/>
+        </w:rPr>
+        <w:t xml:space="preserve">Computer Science 440 </w:t>
+      </w:r>
+      <w:r>
+        <w:rPr>
+          <w:lang w:val="fr-CA"/>
+        </w:rPr>
+        <w:t>Nonnumeric Computation</w:t>
+      </w:r>
+      <w:r>
+        <w:rPr>
+          <w:lang w:val="fr-CA"/>
+        </w:rPr>
+        <w:t>. [En ligne].</w:t>
+      </w:r>
+      <w:r>
+        <w:rPr>
+          <w:lang w:val="fr-CA"/>
+        </w:rPr>
+        <w:t xml:space="preserve"> </w:t>
+      </w:r>
+      <w:bookmarkStart w:id="0" w:name="_GoBack"/>
+      <w:bookmarkEnd w:id="0"/>
+      <w:r>
+        <w:rPr>
+          <w:lang w:val="fr-CA"/>
+        </w:rPr>
+        <w:fldChar w:fldCharType="begin"/>
+      </w:r>
+      <w:r>
+        <w:rPr>
+          <w:lang w:val="fr-CA"/>
+        </w:rPr>
+        <w:instrText xml:space="preserve"> HYPERLINK "</w:instrText>
+      </w:r>
+      <w:r>
+        <w:rPr>
+          <w:lang w:val="fr-CA"/>
+        </w:rPr>
+        <w:instrText>http://www.cs.sjsu.edu/faculty/pollett/440.1.97f/</w:instrText>
+      </w:r>
+      <w:r>
+        <w:rPr>
+          <w:lang w:val="fr-CA"/>
+        </w:rPr>
+        <w:instrText xml:space="preserve">" </w:instrText>
+      </w:r>
+      <w:r>
+        <w:rPr>
+          <w:lang w:val="fr-CA"/>
+        </w:rPr>
+        <w:fldChar w:fldCharType="separate"/>
+      </w:r>
+      <w:r>
+        <w:rPr>
+          <w:rStyle w:val="Lienhypertexte"/>
+          <w:lang w:val="fr-CA"/>
+        </w:rPr>
+        <w:t>http://www.cs.sjsu.edu/faculty/pollett/440.1.97f/</w:t>
+      </w:r>
+      <w:r>
+        <w:rPr>
+          <w:lang w:val="fr-CA"/>
+        </w:rPr>
+        <w:fldChar w:fldCharType="end"/>
+      </w:r>
+      <w:r>
+        <w:rPr>
+          <w:lang w:val="fr-CA"/>
+        </w:rPr>
+        <w:t xml:space="preserve"> </w:t>
+      </w:r>
+      <w:r>
+        <w:rPr>
+          <w:lang w:val="fr-CA"/>
+        </w:rPr>
+        <w:t xml:space="preserve">(Page consultée le </w:t>
+      </w:r>
+      <w:r>
+        <w:rPr>
+          <w:lang w:val="fr-CA"/>
+        </w:rPr>
+        <w:t>27</w:t>
+      </w:r>
+      <w:r>
+        <w:rPr>
+          <w:lang w:val="fr-CA"/>
+        </w:rPr>
+        <w:t xml:space="preserve"> février 2016)</w:t>
+      </w:r>
+    </w:p>
+    <w:p>
+      <w:pPr>
+        <w:contextualSpacing/>
+        <w:rPr>
+          <w:lang w:val="fr-CA"/>
+        </w:rPr>
+      </w:pPr>
     </w:p>
     <w:sectPr>
       <w:footerReference w:type="default" r:id="rId19"/>
@@ -10421,7 +10616,7 @@
 </file>
 
 <file path=word/endnotes.xml><?xml version="1.0" encoding="utf-8"?>
-<w:endnotes xmlns:ve="http://schemas.openxmlformats.org/markup-compatibility/2006" xmlns:o="urn:schemas-microsoft-com:office:office" xmlns:r="http://schemas.openxmlformats.org/officeDocument/2006/relationships" xmlns:m="http://schemas.openxmlformats.org/officeDocument/2006/math" xmlns:v="urn:schemas-microsoft-com:vml" xmlns:wp="http://schemas.openxmlformats.org/drawingml/2006/wordprocessingDrawing" xmlns:w10="urn:schemas-microsoft-com:office:word" xmlns:w="http://schemas.openxmlformats.org/wordprocessingml/2006/main" xmlns:wne="http://schemas.microsoft.com/office/word/2006/wordml">
+<w:endnotes xmlns:wpc="http://schemas.microsoft.com/office/word/2010/wordprocessingCanvas" xmlns:mc="http://schemas.openxmlformats.org/markup-compatibility/2006" xmlns:o="urn:schemas-microsoft-com:office:office" xmlns:r="http://schemas.openxmlformats.org/officeDocument/2006/relationships" xmlns:m="http://schemas.openxmlformats.org/officeDocument/2006/math" xmlns:v="urn:schemas-microsoft-com:vml" xmlns:wp14="http://schemas.microsoft.com/office/word/2010/wordprocessingDrawing" xmlns:wp="http://schemas.openxmlformats.org/drawingml/2006/wordprocessingDrawing" xmlns:w10="urn:schemas-microsoft-com:office:word" xmlns:w="http://schemas.openxmlformats.org/wordprocessingml/2006/main" xmlns:w14="http://schemas.microsoft.com/office/word/2010/wordml" xmlns:w15="http://schemas.microsoft.com/office/word/2012/wordml" xmlns:wpg="http://schemas.microsoft.com/office/word/2010/wordprocessingGroup" xmlns:wpi="http://schemas.microsoft.com/office/word/2010/wordprocessingInk" xmlns:wne="http://schemas.microsoft.com/office/word/2006/wordml" xmlns:wps="http://schemas.microsoft.com/office/word/2010/wordprocessingShape" mc:Ignorable="w14 w15 wp14">
   <w:endnote w:type="separator" w:id="-1">
     <w:p>
       <w:pPr>
@@ -10446,7 +10641,7 @@
 </file>
 
 <file path=word/footer1.xml><?xml version="1.0" encoding="utf-8"?>
-<w:ftr xmlns:ve="http://schemas.openxmlformats.org/markup-compatibility/2006" xmlns:o="urn:schemas-microsoft-com:office:office" xmlns:r="http://schemas.openxmlformats.org/officeDocument/2006/relationships" xmlns:m="http://schemas.openxmlformats.org/officeDocument/2006/math" xmlns:v="urn:schemas-microsoft-com:vml" xmlns:wp="http://schemas.openxmlformats.org/drawingml/2006/wordprocessingDrawing" xmlns:w10="urn:schemas-microsoft-com:office:word" xmlns:w="http://schemas.openxmlformats.org/wordprocessingml/2006/main" xmlns:wne="http://schemas.microsoft.com/office/word/2006/wordml">
+<w:ftr xmlns:wpc="http://schemas.microsoft.com/office/word/2010/wordprocessingCanvas" xmlns:mc="http://schemas.openxmlformats.org/markup-compatibility/2006" xmlns:o="urn:schemas-microsoft-com:office:office" xmlns:r="http://schemas.openxmlformats.org/officeDocument/2006/relationships" xmlns:m="http://schemas.openxmlformats.org/officeDocument/2006/math" xmlns:v="urn:schemas-microsoft-com:vml" xmlns:wp14="http://schemas.microsoft.com/office/word/2010/wordprocessingDrawing" xmlns:wp="http://schemas.openxmlformats.org/drawingml/2006/wordprocessingDrawing" xmlns:w10="urn:schemas-microsoft-com:office:word" xmlns:w="http://schemas.openxmlformats.org/wordprocessingml/2006/main" xmlns:w14="http://schemas.microsoft.com/office/word/2010/wordml" xmlns:w15="http://schemas.microsoft.com/office/word/2012/wordml" xmlns:wpg="http://schemas.microsoft.com/office/word/2010/wordprocessingGroup" xmlns:wpi="http://schemas.microsoft.com/office/word/2010/wordprocessingInk" xmlns:wne="http://schemas.microsoft.com/office/word/2006/wordml" xmlns:wps="http://schemas.microsoft.com/office/word/2010/wordprocessingShape" mc:Ignorable="w14 w15 wp14">
   <w:sdt>
     <w:sdtPr>
       <w:id w:val="594132978"/>
@@ -10499,7 +10694,7 @@
 </file>
 
 <file path=word/footnotes.xml><?xml version="1.0" encoding="utf-8"?>
-<w:footnotes xmlns:ve="http://schemas.openxmlformats.org/markup-compatibility/2006" xmlns:o="urn:schemas-microsoft-com:office:office" xmlns:r="http://schemas.openxmlformats.org/officeDocument/2006/relationships" xmlns:m="http://schemas.openxmlformats.org/officeDocument/2006/math" xmlns:v="urn:schemas-microsoft-com:vml" xmlns:wp="http://schemas.openxmlformats.org/drawingml/2006/wordprocessingDrawing" xmlns:w10="urn:schemas-microsoft-com:office:word" xmlns:w="http://schemas.openxmlformats.org/wordprocessingml/2006/main" xmlns:wne="http://schemas.microsoft.com/office/word/2006/wordml">
+<w:footnotes xmlns:wpc="http://schemas.microsoft.com/office/word/2010/wordprocessingCanvas" xmlns:mc="http://schemas.openxmlformats.org/markup-compatibility/2006" xmlns:o="urn:schemas-microsoft-com:office:office" xmlns:r="http://schemas.openxmlformats.org/officeDocument/2006/relationships" xmlns:m="http://schemas.openxmlformats.org/officeDocument/2006/math" xmlns:v="urn:schemas-microsoft-com:vml" xmlns:wp14="http://schemas.microsoft.com/office/word/2010/wordprocessingDrawing" xmlns:wp="http://schemas.openxmlformats.org/drawingml/2006/wordprocessingDrawing" xmlns:w10="urn:schemas-microsoft-com:office:word" xmlns:w="http://schemas.openxmlformats.org/wordprocessingml/2006/main" xmlns:w14="http://schemas.microsoft.com/office/word/2010/wordml" xmlns:w15="http://schemas.microsoft.com/office/word/2012/wordml" xmlns:wpg="http://schemas.microsoft.com/office/word/2010/wordprocessingGroup" xmlns:wpi="http://schemas.microsoft.com/office/word/2010/wordprocessingInk" xmlns:wne="http://schemas.microsoft.com/office/word/2006/wordml" xmlns:wps="http://schemas.microsoft.com/office/word/2010/wordprocessingShape" mc:Ignorable="w14 w15 wp14">
   <w:footnote w:type="separator" w:id="-1">
     <w:p>
       <w:pPr>
@@ -10798,8 +10993,8 @@
 </file>
 
 <file path=word/numbering.xml><?xml version="1.0" encoding="utf-8"?>
-<w:numbering xmlns:ve="http://schemas.openxmlformats.org/markup-compatibility/2006" xmlns:o="urn:schemas-microsoft-com:office:office" xmlns:r="http://schemas.openxmlformats.org/officeDocument/2006/relationships" xmlns:m="http://schemas.openxmlformats.org/officeDocument/2006/math" xmlns:v="urn:schemas-microsoft-com:vml" xmlns:wp="http://schemas.openxmlformats.org/drawingml/2006/wordprocessingDrawing" xmlns:w10="urn:schemas-microsoft-com:office:word" xmlns:w="http://schemas.openxmlformats.org/wordprocessingml/2006/main" xmlns:wne="http://schemas.microsoft.com/office/word/2006/wordml">
-  <w:abstractNum w:abstractNumId="0">
+<w:numbering xmlns:wpc="http://schemas.microsoft.com/office/word/2010/wordprocessingCanvas" xmlns:mc="http://schemas.openxmlformats.org/markup-compatibility/2006" xmlns:o="urn:schemas-microsoft-com:office:office" xmlns:r="http://schemas.openxmlformats.org/officeDocument/2006/relationships" xmlns:m="http://schemas.openxmlformats.org/officeDocument/2006/math" xmlns:v="urn:schemas-microsoft-com:vml" xmlns:wp14="http://schemas.microsoft.com/office/word/2010/wordprocessingDrawing" xmlns:wp="http://schemas.openxmlformats.org/drawingml/2006/wordprocessingDrawing" xmlns:w10="urn:schemas-microsoft-com:office:word" xmlns:w="http://schemas.openxmlformats.org/wordprocessingml/2006/main" xmlns:w14="http://schemas.microsoft.com/office/word/2010/wordml" xmlns:w15="http://schemas.microsoft.com/office/word/2012/wordml" xmlns:wpg="http://schemas.microsoft.com/office/word/2010/wordprocessingGroup" xmlns:wpi="http://schemas.microsoft.com/office/word/2010/wordprocessingInk" xmlns:wne="http://schemas.microsoft.com/office/word/2006/wordml" xmlns:wps="http://schemas.microsoft.com/office/word/2010/wordprocessingShape" mc:Ignorable="w14 w15 wp14">
+  <w:abstractNum w:abstractNumId="0" w15:restartNumberingAfterBreak="0">
     <w:nsid w:val="1B3E428A"/>
     <w:multiLevelType w:val="hybridMultilevel"/>
     <w:tmpl w:val="C516912E"/>
@@ -10885,7 +11080,7 @@
       </w:pPr>
     </w:lvl>
   </w:abstractNum>
-  <w:abstractNum w:abstractNumId="1">
+  <w:abstractNum w:abstractNumId="1" w15:restartNumberingAfterBreak="0">
     <w:nsid w:val="6EBE425A"/>
     <w:multiLevelType w:val="hybridMultilevel"/>
     <w:tmpl w:val="5BC0526E"/>
@@ -11008,7 +11203,7 @@
 </file>
 
 <file path=word/styles.xml><?xml version="1.0" encoding="utf-8"?>
-<w:styles xmlns:r="http://schemas.openxmlformats.org/officeDocument/2006/relationships" xmlns:w="http://schemas.openxmlformats.org/wordprocessingml/2006/main">
+<w:styles xmlns:mc="http://schemas.openxmlformats.org/markup-compatibility/2006" xmlns:r="http://schemas.openxmlformats.org/officeDocument/2006/relationships" xmlns:w="http://schemas.openxmlformats.org/wordprocessingml/2006/main" xmlns:w14="http://schemas.microsoft.com/office/word/2010/wordml" xmlns:w15="http://schemas.microsoft.com/office/word/2012/wordml" mc:Ignorable="w14 w15">
   <w:docDefaults>
     <w:rPrDefault>
       <w:rPr>
@@ -11024,144 +11219,378 @@
       </w:pPr>
     </w:pPrDefault>
   </w:docDefaults>
-  <w:latentStyles w:defLockedState="0" w:defUIPriority="99" w:defSemiHidden="1" w:defUnhideWhenUsed="1" w:defQFormat="0" w:count="267">
-    <w:lsdException w:name="Normal" w:semiHidden="0" w:uiPriority="0" w:unhideWhenUsed="0" w:qFormat="1"/>
-    <w:lsdException w:name="heading 1" w:semiHidden="0" w:uiPriority="9" w:unhideWhenUsed="0" w:qFormat="1"/>
-    <w:lsdException w:name="heading 2" w:uiPriority="9" w:qFormat="1"/>
-    <w:lsdException w:name="heading 3" w:uiPriority="9" w:qFormat="1"/>
-    <w:lsdException w:name="heading 4" w:uiPriority="9" w:qFormat="1"/>
-    <w:lsdException w:name="heading 5" w:uiPriority="9" w:qFormat="1"/>
-    <w:lsdException w:name="heading 6" w:uiPriority="9" w:qFormat="1"/>
-    <w:lsdException w:name="heading 7" w:uiPriority="9" w:qFormat="1"/>
-    <w:lsdException w:name="heading 8" w:uiPriority="9" w:qFormat="1"/>
-    <w:lsdException w:name="heading 9" w:uiPriority="9" w:qFormat="1"/>
-    <w:lsdException w:name="toc 1" w:uiPriority="39"/>
-    <w:lsdException w:name="toc 2" w:uiPriority="39"/>
-    <w:lsdException w:name="toc 3" w:uiPriority="39"/>
-    <w:lsdException w:name="toc 4" w:uiPriority="39"/>
-    <w:lsdException w:name="toc 5" w:uiPriority="39"/>
-    <w:lsdException w:name="toc 6" w:uiPriority="39"/>
-    <w:lsdException w:name="toc 7" w:uiPriority="39"/>
-    <w:lsdException w:name="toc 8" w:uiPriority="39"/>
-    <w:lsdException w:name="toc 9" w:uiPriority="39"/>
-    <w:lsdException w:name="caption" w:uiPriority="35" w:qFormat="1"/>
-    <w:lsdException w:name="Title" w:semiHidden="0" w:uiPriority="10" w:unhideWhenUsed="0" w:qFormat="1"/>
-    <w:lsdException w:name="Default Paragraph Font" w:uiPriority="1"/>
-    <w:lsdException w:name="Subtitle" w:semiHidden="0" w:uiPriority="11" w:unhideWhenUsed="0" w:qFormat="1"/>
-    <w:lsdException w:name="Strong" w:semiHidden="0" w:uiPriority="22" w:unhideWhenUsed="0" w:qFormat="1"/>
-    <w:lsdException w:name="Emphasis" w:semiHidden="0" w:uiPriority="20" w:unhideWhenUsed="0" w:qFormat="1"/>
-    <w:lsdException w:name="Table Grid" w:semiHidden="0" w:uiPriority="39" w:unhideWhenUsed="0"/>
-    <w:lsdException w:name="Placeholder Text" w:unhideWhenUsed="0"/>
-    <w:lsdException w:name="No Spacing" w:semiHidden="0" w:uiPriority="1" w:unhideWhenUsed="0" w:qFormat="1"/>
-    <w:lsdException w:name="Light Shading" w:semiHidden="0" w:uiPriority="60" w:unhideWhenUsed="0"/>
-    <w:lsdException w:name="Light List" w:semiHidden="0" w:uiPriority="61" w:unhideWhenUsed="0"/>
-    <w:lsdException w:name="Light Grid" w:semiHidden="0" w:uiPriority="62" w:unhideWhenUsed="0"/>
-    <w:lsdException w:name="Medium Shading 1" w:semiHidden="0" w:uiPriority="63" w:unhideWhenUsed="0"/>
-    <w:lsdException w:name="Medium Shading 2" w:semiHidden="0" w:uiPriority="64" w:unhideWhenUsed="0"/>
-    <w:lsdException w:name="Medium List 1" w:semiHidden="0" w:uiPriority="65" w:unhideWhenUsed="0"/>
-    <w:lsdException w:name="Medium List 2" w:semiHidden="0" w:uiPriority="66" w:unhideWhenUsed="0"/>
-    <w:lsdException w:name="Medium Grid 1" w:semiHidden="0" w:uiPriority="67" w:unhideWhenUsed="0"/>
-    <w:lsdException w:name="Medium Grid 2" w:semiHidden="0" w:uiPriority="68" w:unhideWhenUsed="0"/>
-    <w:lsdException w:name="Medium Grid 3" w:semiHidden="0" w:uiPriority="69" w:unhideWhenUsed="0"/>
-    <w:lsdException w:name="Dark List" w:semiHidden="0" w:uiPriority="70" w:unhideWhenUsed="0"/>
-    <w:lsdException w:name="Colorful Shading" w:semiHidden="0" w:uiPriority="71" w:unhideWhenUsed="0"/>
-    <w:lsdException w:name="Colorful List" w:semiHidden="0" w:uiPriority="72" w:unhideWhenUsed="0"/>
-    <w:lsdException w:name="Colorful Grid" w:semiHidden="0" w:uiPriority="73" w:unhideWhenUsed="0"/>
-    <w:lsdException w:name="Light Shading Accent 1" w:semiHidden="0" w:uiPriority="60" w:unhideWhenUsed="0"/>
-    <w:lsdException w:name="Light List Accent 1" w:semiHidden="0" w:uiPriority="61" w:unhideWhenUsed="0"/>
-    <w:lsdException w:name="Light Grid Accent 1" w:semiHidden="0" w:uiPriority="62" w:unhideWhenUsed="0"/>
-    <w:lsdException w:name="Medium Shading 1 Accent 1" w:semiHidden="0" w:uiPriority="63" w:unhideWhenUsed="0"/>
-    <w:lsdException w:name="Medium Shading 2 Accent 1" w:semiHidden="0" w:uiPriority="64" w:unhideWhenUsed="0"/>
-    <w:lsdException w:name="Medium List 1 Accent 1" w:semiHidden="0" w:uiPriority="65" w:unhideWhenUsed="0"/>
-    <w:lsdException w:name="Revision" w:unhideWhenUsed="0"/>
-    <w:lsdException w:name="List Paragraph" w:semiHidden="0" w:uiPriority="34" w:unhideWhenUsed="0" w:qFormat="1"/>
-    <w:lsdException w:name="Quote" w:semiHidden="0" w:uiPriority="29" w:unhideWhenUsed="0" w:qFormat="1"/>
-    <w:lsdException w:name="Intense Quote" w:semiHidden="0" w:uiPriority="30" w:unhideWhenUsed="0" w:qFormat="1"/>
-    <w:lsdException w:name="Medium List 2 Accent 1" w:semiHidden="0" w:uiPriority="66" w:unhideWhenUsed="0"/>
-    <w:lsdException w:name="Medium Grid 1 Accent 1" w:semiHidden="0" w:uiPriority="67" w:unhideWhenUsed="0"/>
-    <w:lsdException w:name="Medium Grid 2 Accent 1" w:semiHidden="0" w:uiPriority="68" w:unhideWhenUsed="0"/>
-    <w:lsdException w:name="Medium Grid 3 Accent 1" w:semiHidden="0" w:uiPriority="69" w:unhideWhenUsed="0"/>
-    <w:lsdException w:name="Dark List Accent 1" w:semiHidden="0" w:uiPriority="70" w:unhideWhenUsed="0"/>
-    <w:lsdException w:name="Colorful Shading Accent 1" w:semiHidden="0" w:uiPriority="71" w:unhideWhenUsed="0"/>
-    <w:lsdException w:name="Colorful List Accent 1" w:semiHidden="0" w:uiPriority="72" w:unhideWhenUsed="0"/>
-    <w:lsdException w:name="Colorful Grid Accent 1" w:semiHidden="0" w:uiPriority="73" w:unhideWhenUsed="0"/>
-    <w:lsdException w:name="Light Shading Accent 2" w:semiHidden="0" w:uiPriority="60" w:unhideWhenUsed="0"/>
-    <w:lsdException w:name="Light List Accent 2" w:semiHidden="0" w:uiPriority="61" w:unhideWhenUsed="0"/>
-    <w:lsdException w:name="Light Grid Accent 2" w:semiHidden="0" w:uiPriority="62" w:unhideWhenUsed="0"/>
-    <w:lsdException w:name="Medium Shading 1 Accent 2" w:semiHidden="0" w:uiPriority="63" w:unhideWhenUsed="0"/>
-    <w:lsdException w:name="Medium Shading 2 Accent 2" w:semiHidden="0" w:uiPriority="64" w:unhideWhenUsed="0"/>
-    <w:lsdException w:name="Medium List 1 Accent 2" w:semiHidden="0" w:uiPriority="65" w:unhideWhenUsed="0"/>
-    <w:lsdException w:name="Medium List 2 Accent 2" w:semiHidden="0" w:uiPriority="66" w:unhideWhenUsed="0"/>
-    <w:lsdException w:name="Medium Grid 1 Accent 2" w:semiHidden="0" w:uiPriority="67" w:unhideWhenUsed="0"/>
-    <w:lsdException w:name="Medium Grid 2 Accent 2" w:semiHidden="0" w:uiPriority="68" w:unhideWhenUsed="0"/>
-    <w:lsdException w:name="Medium Grid 3 Accent 2" w:semiHidden="0" w:uiPriority="69" w:unhideWhenUsed="0"/>
-    <w:lsdException w:name="Dark List Accent 2" w:semiHidden="0" w:uiPriority="70" w:unhideWhenUsed="0"/>
-    <w:lsdException w:name="Colorful Shading Accent 2" w:semiHidden="0" w:uiPriority="71" w:unhideWhenUsed="0"/>
-    <w:lsdException w:name="Colorful List Accent 2" w:semiHidden="0" w:uiPriority="72" w:unhideWhenUsed="0"/>
-    <w:lsdException w:name="Colorful Grid Accent 2" w:semiHidden="0" w:uiPriority="73" w:unhideWhenUsed="0"/>
-    <w:lsdException w:name="Light Shading Accent 3" w:semiHidden="0" w:uiPriority="60" w:unhideWhenUsed="0"/>
-    <w:lsdException w:name="Light List Accent 3" w:semiHidden="0" w:uiPriority="61" w:unhideWhenUsed="0"/>
-    <w:lsdException w:name="Light Grid Accent 3" w:semiHidden="0" w:uiPriority="62" w:unhideWhenUsed="0"/>
-    <w:lsdException w:name="Medium Shading 1 Accent 3" w:semiHidden="0" w:uiPriority="63" w:unhideWhenUsed="0"/>
-    <w:lsdException w:name="Medium Shading 2 Accent 3" w:semiHidden="0" w:uiPriority="64" w:unhideWhenUsed="0"/>
-    <w:lsdException w:name="Medium List 1 Accent 3" w:semiHidden="0" w:uiPriority="65" w:unhideWhenUsed="0"/>
-    <w:lsdException w:name="Medium List 2 Accent 3" w:semiHidden="0" w:uiPriority="66" w:unhideWhenUsed="0"/>
-    <w:lsdException w:name="Medium Grid 1 Accent 3" w:semiHidden="0" w:uiPriority="67" w:unhideWhenUsed="0"/>
-    <w:lsdException w:name="Medium Grid 2 Accent 3" w:semiHidden="0" w:uiPriority="68" w:unhideWhenUsed="0"/>
-    <w:lsdException w:name="Medium Grid 3 Accent 3" w:semiHidden="0" w:uiPriority="69" w:unhideWhenUsed="0"/>
-    <w:lsdException w:name="Dark List Accent 3" w:semiHidden="0" w:uiPriority="70" w:unhideWhenUsed="0"/>
-    <w:lsdException w:name="Colorful Shading Accent 3" w:semiHidden="0" w:uiPriority="71" w:unhideWhenUsed="0"/>
-    <w:lsdException w:name="Colorful List Accent 3" w:semiHidden="0" w:uiPriority="72" w:unhideWhenUsed="0"/>
-    <w:lsdException w:name="Colorful Grid Accent 3" w:semiHidden="0" w:uiPriority="73" w:unhideWhenUsed="0"/>
-    <w:lsdException w:name="Light Shading Accent 4" w:semiHidden="0" w:uiPriority="60" w:unhideWhenUsed="0"/>
-    <w:lsdException w:name="Light List Accent 4" w:semiHidden="0" w:uiPriority="61" w:unhideWhenUsed="0"/>
-    <w:lsdException w:name="Light Grid Accent 4" w:semiHidden="0" w:uiPriority="62" w:unhideWhenUsed="0"/>
-    <w:lsdException w:name="Medium Shading 1 Accent 4" w:semiHidden="0" w:uiPriority="63" w:unhideWhenUsed="0"/>
-    <w:lsdException w:name="Medium Shading 2 Accent 4" w:semiHidden="0" w:uiPriority="64" w:unhideWhenUsed="0"/>
-    <w:lsdException w:name="Medium List 1 Accent 4" w:semiHidden="0" w:uiPriority="65" w:unhideWhenUsed="0"/>
-    <w:lsdException w:name="Medium List 2 Accent 4" w:semiHidden="0" w:uiPriority="66" w:unhideWhenUsed="0"/>
-    <w:lsdException w:name="Medium Grid 1 Accent 4" w:semiHidden="0" w:uiPriority="67" w:unhideWhenUsed="0"/>
-    <w:lsdException w:name="Medium Grid 2 Accent 4" w:semiHidden="0" w:uiPriority="68" w:unhideWhenUsed="0"/>
-    <w:lsdException w:name="Medium Grid 3 Accent 4" w:semiHidden="0" w:uiPriority="69" w:unhideWhenUsed="0"/>
-    <w:lsdException w:name="Dark List Accent 4" w:semiHidden="0" w:uiPriority="70" w:unhideWhenUsed="0"/>
-    <w:lsdException w:name="Colorful Shading Accent 4" w:semiHidden="0" w:uiPriority="71" w:unhideWhenUsed="0"/>
-    <w:lsdException w:name="Colorful List Accent 4" w:semiHidden="0" w:uiPriority="72" w:unhideWhenUsed="0"/>
-    <w:lsdException w:name="Colorful Grid Accent 4" w:semiHidden="0" w:uiPriority="73" w:unhideWhenUsed="0"/>
-    <w:lsdException w:name="Light Shading Accent 5" w:semiHidden="0" w:uiPriority="60" w:unhideWhenUsed="0"/>
-    <w:lsdException w:name="Light List Accent 5" w:semiHidden="0" w:uiPriority="61" w:unhideWhenUsed="0"/>
-    <w:lsdException w:name="Light Grid Accent 5" w:semiHidden="0" w:uiPriority="62" w:unhideWhenUsed="0"/>
-    <w:lsdException w:name="Medium Shading 1 Accent 5" w:semiHidden="0" w:uiPriority="63" w:unhideWhenUsed="0"/>
-    <w:lsdException w:name="Medium Shading 2 Accent 5" w:semiHidden="0" w:uiPriority="64" w:unhideWhenUsed="0"/>
-    <w:lsdException w:name="Medium List 1 Accent 5" w:semiHidden="0" w:uiPriority="65" w:unhideWhenUsed="0"/>
-    <w:lsdException w:name="Medium List 2 Accent 5" w:semiHidden="0" w:uiPriority="66" w:unhideWhenUsed="0"/>
-    <w:lsdException w:name="Medium Grid 1 Accent 5" w:semiHidden="0" w:uiPriority="67" w:unhideWhenUsed="0"/>
-    <w:lsdException w:name="Medium Grid 2 Accent 5" w:semiHidden="0" w:uiPriority="68" w:unhideWhenUsed="0"/>
-    <w:lsdException w:name="Medium Grid 3 Accent 5" w:semiHidden="0" w:uiPriority="69" w:unhideWhenUsed="0"/>
-    <w:lsdException w:name="Dark List Accent 5" w:semiHidden="0" w:uiPriority="70" w:unhideWhenUsed="0"/>
-    <w:lsdException w:name="Colorful Shading Accent 5" w:semiHidden="0" w:uiPriority="71" w:unhideWhenUsed="0"/>
-    <w:lsdException w:name="Colorful List Accent 5" w:semiHidden="0" w:uiPriority="72" w:unhideWhenUsed="0"/>
-    <w:lsdException w:name="Colorful Grid Accent 5" w:semiHidden="0" w:uiPriority="73" w:unhideWhenUsed="0"/>
-    <w:lsdException w:name="Light Shading Accent 6" w:semiHidden="0" w:uiPriority="60" w:unhideWhenUsed="0"/>
-    <w:lsdException w:name="Light List Accent 6" w:semiHidden="0" w:uiPriority="61" w:unhideWhenUsed="0"/>
-    <w:lsdException w:name="Light Grid Accent 6" w:semiHidden="0" w:uiPriority="62" w:unhideWhenUsed="0"/>
-    <w:lsdException w:name="Medium Shading 1 Accent 6" w:semiHidden="0" w:uiPriority="63" w:unhideWhenUsed="0"/>
-    <w:lsdException w:name="Medium Shading 2 Accent 6" w:semiHidden="0" w:uiPriority="64" w:unhideWhenUsed="0"/>
-    <w:lsdException w:name="Medium List 1 Accent 6" w:semiHidden="0" w:uiPriority="65" w:unhideWhenUsed="0"/>
-    <w:lsdException w:name="Medium List 2 Accent 6" w:semiHidden="0" w:uiPriority="66" w:unhideWhenUsed="0"/>
-    <w:lsdException w:name="Medium Grid 1 Accent 6" w:semiHidden="0" w:uiPriority="67" w:unhideWhenUsed="0"/>
-    <w:lsdException w:name="Medium Grid 2 Accent 6" w:semiHidden="0" w:uiPriority="68" w:unhideWhenUsed="0"/>
-    <w:lsdException w:name="Medium Grid 3 Accent 6" w:semiHidden="0" w:uiPriority="69" w:unhideWhenUsed="0"/>
-    <w:lsdException w:name="Dark List Accent 6" w:semiHidden="0" w:uiPriority="70" w:unhideWhenUsed="0"/>
-    <w:lsdException w:name="Colorful Shading Accent 6" w:semiHidden="0" w:uiPriority="71" w:unhideWhenUsed="0"/>
-    <w:lsdException w:name="Colorful List Accent 6" w:semiHidden="0" w:uiPriority="72" w:unhideWhenUsed="0"/>
-    <w:lsdException w:name="Colorful Grid Accent 6" w:semiHidden="0" w:uiPriority="73" w:unhideWhenUsed="0"/>
-    <w:lsdException w:name="Subtle Emphasis" w:semiHidden="0" w:uiPriority="19" w:unhideWhenUsed="0" w:qFormat="1"/>
-    <w:lsdException w:name="Intense Emphasis" w:semiHidden="0" w:uiPriority="21" w:unhideWhenUsed="0" w:qFormat="1"/>
-    <w:lsdException w:name="Subtle Reference" w:semiHidden="0" w:uiPriority="31" w:unhideWhenUsed="0" w:qFormat="1"/>
-    <w:lsdException w:name="Intense Reference" w:semiHidden="0" w:uiPriority="32" w:unhideWhenUsed="0" w:qFormat="1"/>
-    <w:lsdException w:name="Book Title" w:semiHidden="0" w:uiPriority="33" w:unhideWhenUsed="0" w:qFormat="1"/>
-    <w:lsdException w:name="Bibliography" w:uiPriority="37"/>
-    <w:lsdException w:name="TOC Heading" w:uiPriority="39" w:qFormat="1"/>
+  <w:latentStyles w:defLockedState="0" w:defUIPriority="99" w:defSemiHidden="0" w:defUnhideWhenUsed="0" w:defQFormat="0" w:count="371">
+    <w:lsdException w:name="Normal" w:uiPriority="0" w:qFormat="1"/>
+    <w:lsdException w:name="heading 1" w:uiPriority="9" w:qFormat="1"/>
+    <w:lsdException w:name="heading 2" w:semiHidden="1" w:uiPriority="9" w:unhideWhenUsed="1" w:qFormat="1"/>
+    <w:lsdException w:name="heading 3" w:semiHidden="1" w:uiPriority="9" w:unhideWhenUsed="1" w:qFormat="1"/>
+    <w:lsdException w:name="heading 4" w:semiHidden="1" w:uiPriority="9" w:unhideWhenUsed="1" w:qFormat="1"/>
+    <w:lsdException w:name="heading 5" w:semiHidden="1" w:uiPriority="9" w:unhideWhenUsed="1" w:qFormat="1"/>
+    <w:lsdException w:name="heading 6" w:semiHidden="1" w:uiPriority="9" w:unhideWhenUsed="1" w:qFormat="1"/>
+    <w:lsdException w:name="heading 7" w:semiHidden="1" w:uiPriority="9" w:unhideWhenUsed="1" w:qFormat="1"/>
+    <w:lsdException w:name="heading 8" w:semiHidden="1" w:uiPriority="9" w:unhideWhenUsed="1" w:qFormat="1"/>
+    <w:lsdException w:name="heading 9" w:semiHidden="1" w:uiPriority="9" w:unhideWhenUsed="1" w:qFormat="1"/>
+    <w:lsdException w:name="index 1" w:semiHidden="1" w:unhideWhenUsed="1"/>
+    <w:lsdException w:name="index 2" w:semiHidden="1" w:unhideWhenUsed="1"/>
+    <w:lsdException w:name="index 3" w:semiHidden="1" w:unhideWhenUsed="1"/>
+    <w:lsdException w:name="index 4" w:semiHidden="1" w:unhideWhenUsed="1"/>
+    <w:lsdException w:name="index 5" w:semiHidden="1" w:unhideWhenUsed="1"/>
+    <w:lsdException w:name="index 6" w:semiHidden="1" w:unhideWhenUsed="1"/>
+    <w:lsdException w:name="index 7" w:semiHidden="1" w:unhideWhenUsed="1"/>
+    <w:lsdException w:name="index 8" w:semiHidden="1" w:unhideWhenUsed="1"/>
+    <w:lsdException w:name="index 9" w:semiHidden="1" w:unhideWhenUsed="1"/>
+    <w:lsdException w:name="toc 1" w:semiHidden="1" w:uiPriority="39" w:unhideWhenUsed="1"/>
+    <w:lsdException w:name="toc 2" w:semiHidden="1" w:uiPriority="39" w:unhideWhenUsed="1"/>
+    <w:lsdException w:name="toc 3" w:semiHidden="1" w:uiPriority="39" w:unhideWhenUsed="1"/>
+    <w:lsdException w:name="toc 4" w:semiHidden="1" w:uiPriority="39" w:unhideWhenUsed="1"/>
+    <w:lsdException w:name="toc 5" w:semiHidden="1" w:uiPriority="39" w:unhideWhenUsed="1"/>
+    <w:lsdException w:name="toc 6" w:semiHidden="1" w:uiPriority="39" w:unhideWhenUsed="1"/>
+    <w:lsdException w:name="toc 7" w:semiHidden="1" w:uiPriority="39" w:unhideWhenUsed="1"/>
+    <w:lsdException w:name="toc 8" w:semiHidden="1" w:uiPriority="39" w:unhideWhenUsed="1"/>
+    <w:lsdException w:name="toc 9" w:semiHidden="1" w:uiPriority="39" w:unhideWhenUsed="1"/>
+    <w:lsdException w:name="Normal Indent" w:semiHidden="1" w:unhideWhenUsed="1"/>
+    <w:lsdException w:name="footnote text" w:semiHidden="1" w:unhideWhenUsed="1"/>
+    <w:lsdException w:name="annotation text" w:semiHidden="1" w:unhideWhenUsed="1"/>
+    <w:lsdException w:name="header" w:semiHidden="1" w:unhideWhenUsed="1"/>
+    <w:lsdException w:name="footer" w:semiHidden="1" w:unhideWhenUsed="1"/>
+    <w:lsdException w:name="index heading" w:semiHidden="1" w:unhideWhenUsed="1"/>
+    <w:lsdException w:name="caption" w:semiHidden="1" w:uiPriority="35" w:unhideWhenUsed="1" w:qFormat="1"/>
+    <w:lsdException w:name="table of figures" w:semiHidden="1" w:unhideWhenUsed="1"/>
+    <w:lsdException w:name="envelope address" w:semiHidden="1" w:unhideWhenUsed="1"/>
+    <w:lsdException w:name="envelope return" w:semiHidden="1" w:unhideWhenUsed="1"/>
+    <w:lsdException w:name="footnote reference" w:semiHidden="1" w:unhideWhenUsed="1"/>
+    <w:lsdException w:name="annotation reference" w:semiHidden="1" w:unhideWhenUsed="1"/>
+    <w:lsdException w:name="line number" w:semiHidden="1" w:unhideWhenUsed="1"/>
+    <w:lsdException w:name="page number" w:semiHidden="1" w:unhideWhenUsed="1"/>
+    <w:lsdException w:name="endnote reference" w:semiHidden="1" w:unhideWhenUsed="1"/>
+    <w:lsdException w:name="endnote text" w:semiHidden="1" w:unhideWhenUsed="1"/>
+    <w:lsdException w:name="table of authorities" w:semiHidden="1" w:unhideWhenUsed="1"/>
+    <w:lsdException w:name="macro" w:semiHidden="1" w:unhideWhenUsed="1"/>
+    <w:lsdException w:name="toa heading" w:semiHidden="1" w:unhideWhenUsed="1"/>
+    <w:lsdException w:name="List" w:semiHidden="1" w:unhideWhenUsed="1"/>
+    <w:lsdException w:name="List Bullet" w:semiHidden="1" w:unhideWhenUsed="1"/>
+    <w:lsdException w:name="List Number" w:semiHidden="1" w:unhideWhenUsed="1"/>
+    <w:lsdException w:name="List 2" w:semiHidden="1" w:unhideWhenUsed="1"/>
+    <w:lsdException w:name="List 3" w:semiHidden="1" w:unhideWhenUsed="1"/>
+    <w:lsdException w:name="List 4" w:semiHidden="1" w:unhideWhenUsed="1"/>
+    <w:lsdException w:name="List 5" w:semiHidden="1" w:unhideWhenUsed="1"/>
+    <w:lsdException w:name="List Bullet 2" w:semiHidden="1" w:unhideWhenUsed="1"/>
+    <w:lsdException w:name="List Bullet 3" w:semiHidden="1" w:unhideWhenUsed="1"/>
+    <w:lsdException w:name="List Bullet 4" w:semiHidden="1" w:unhideWhenUsed="1"/>
+    <w:lsdException w:name="List Bullet 5" w:semiHidden="1" w:unhideWhenUsed="1"/>
+    <w:lsdException w:name="List Number 2" w:semiHidden="1" w:unhideWhenUsed="1"/>
+    <w:lsdException w:name="List Number 3" w:semiHidden="1" w:unhideWhenUsed="1"/>
+    <w:lsdException w:name="List Number 4" w:semiHidden="1" w:unhideWhenUsed="1"/>
+    <w:lsdException w:name="List Number 5" w:semiHidden="1" w:unhideWhenUsed="1"/>
+    <w:lsdException w:name="Title" w:uiPriority="10" w:qFormat="1"/>
+    <w:lsdException w:name="Closing" w:semiHidden="1" w:unhideWhenUsed="1"/>
+    <w:lsdException w:name="Signature" w:semiHidden="1" w:unhideWhenUsed="1"/>
+    <w:lsdException w:name="Default Paragraph Font" w:semiHidden="1" w:uiPriority="1" w:unhideWhenUsed="1"/>
+    <w:lsdException w:name="Body Text" w:semiHidden="1" w:unhideWhenUsed="1"/>
+    <w:lsdException w:name="Body Text Indent" w:semiHidden="1" w:unhideWhenUsed="1"/>
+    <w:lsdException w:name="List Continue" w:semiHidden="1" w:unhideWhenUsed="1"/>
+    <w:lsdException w:name="List Continue 2" w:semiHidden="1" w:unhideWhenUsed="1"/>
+    <w:lsdException w:name="List Continue 3" w:semiHidden="1" w:unhideWhenUsed="1"/>
+    <w:lsdException w:name="List Continue 4" w:semiHidden="1" w:unhideWhenUsed="1"/>
+    <w:lsdException w:name="List Continue 5" w:semiHidden="1" w:unhideWhenUsed="1"/>
+    <w:lsdException w:name="Message Header" w:semiHidden="1" w:unhideWhenUsed="1"/>
+    <w:lsdException w:name="Subtitle" w:uiPriority="11" w:qFormat="1"/>
+    <w:lsdException w:name="Salutation" w:semiHidden="1" w:unhideWhenUsed="1"/>
+    <w:lsdException w:name="Date" w:semiHidden="1" w:unhideWhenUsed="1"/>
+    <w:lsdException w:name="Body Text First Indent" w:semiHidden="1" w:unhideWhenUsed="1"/>
+    <w:lsdException w:name="Body Text First Indent 2" w:semiHidden="1" w:unhideWhenUsed="1"/>
+    <w:lsdException w:name="Note Heading" w:semiHidden="1" w:unhideWhenUsed="1"/>
+    <w:lsdException w:name="Body Text 2" w:semiHidden="1" w:unhideWhenUsed="1"/>
+    <w:lsdException w:name="Body Text 3" w:semiHidden="1" w:unhideWhenUsed="1"/>
+    <w:lsdException w:name="Body Text Indent 2" w:semiHidden="1" w:unhideWhenUsed="1"/>
+    <w:lsdException w:name="Body Text Indent 3" w:semiHidden="1" w:unhideWhenUsed="1"/>
+    <w:lsdException w:name="Block Text" w:semiHidden="1" w:unhideWhenUsed="1"/>
+    <w:lsdException w:name="Hyperlink" w:semiHidden="1" w:unhideWhenUsed="1"/>
+    <w:lsdException w:name="FollowedHyperlink" w:semiHidden="1" w:unhideWhenUsed="1"/>
+    <w:lsdException w:name="Strong" w:uiPriority="22" w:qFormat="1"/>
+    <w:lsdException w:name="Emphasis" w:uiPriority="20" w:qFormat="1"/>
+    <w:lsdException w:name="Document Map" w:semiHidden="1" w:unhideWhenUsed="1"/>
+    <w:lsdException w:name="Plain Text" w:semiHidden="1" w:unhideWhenUsed="1"/>
+    <w:lsdException w:name="E-mail Signature" w:semiHidden="1" w:unhideWhenUsed="1"/>
+    <w:lsdException w:name="HTML Top of Form" w:semiHidden="1" w:unhideWhenUsed="1"/>
+    <w:lsdException w:name="HTML Bottom of Form" w:semiHidden="1" w:unhideWhenUsed="1"/>
+    <w:lsdException w:name="Normal (Web)" w:semiHidden="1" w:unhideWhenUsed="1"/>
+    <w:lsdException w:name="HTML Acronym" w:semiHidden="1" w:unhideWhenUsed="1"/>
+    <w:lsdException w:name="HTML Address" w:semiHidden="1" w:unhideWhenUsed="1"/>
+    <w:lsdException w:name="HTML Cite" w:semiHidden="1" w:unhideWhenUsed="1"/>
+    <w:lsdException w:name="HTML Code" w:semiHidden="1" w:unhideWhenUsed="1"/>
+    <w:lsdException w:name="HTML Definition" w:semiHidden="1" w:unhideWhenUsed="1"/>
+    <w:lsdException w:name="HTML Keyboard" w:semiHidden="1" w:unhideWhenUsed="1"/>
+    <w:lsdException w:name="HTML Preformatted" w:semiHidden="1" w:unhideWhenUsed="1"/>
+    <w:lsdException w:name="HTML Sample" w:semiHidden="1" w:unhideWhenUsed="1"/>
+    <w:lsdException w:name="HTML Typewriter" w:semiHidden="1" w:unhideWhenUsed="1"/>
+    <w:lsdException w:name="HTML Variable" w:semiHidden="1" w:unhideWhenUsed="1"/>
+    <w:lsdException w:name="Normal Table" w:semiHidden="1" w:unhideWhenUsed="1"/>
+    <w:lsdException w:name="annotation subject" w:semiHidden="1" w:unhideWhenUsed="1"/>
+    <w:lsdException w:name="No List" w:semiHidden="1" w:unhideWhenUsed="1"/>
+    <w:lsdException w:name="Outline List 1" w:semiHidden="1" w:unhideWhenUsed="1"/>
+    <w:lsdException w:name="Outline List 2" w:semiHidden="1" w:unhideWhenUsed="1"/>
+    <w:lsdException w:name="Outline List 3" w:semiHidden="1" w:unhideWhenUsed="1"/>
+    <w:lsdException w:name="Table Simple 1" w:semiHidden="1" w:unhideWhenUsed="1"/>
+    <w:lsdException w:name="Table Simple 2" w:semiHidden="1" w:unhideWhenUsed="1"/>
+    <w:lsdException w:name="Table Simple 3" w:semiHidden="1" w:unhideWhenUsed="1"/>
+    <w:lsdException w:name="Table Classic 1" w:semiHidden="1" w:unhideWhenUsed="1"/>
+    <w:lsdException w:name="Table Classic 2" w:semiHidden="1" w:unhideWhenUsed="1"/>
+    <w:lsdException w:name="Table Classic 3" w:semiHidden="1" w:unhideWhenUsed="1"/>
+    <w:lsdException w:name="Table Classic 4" w:semiHidden="1" w:unhideWhenUsed="1"/>
+    <w:lsdException w:name="Table Colorful 1" w:semiHidden="1" w:unhideWhenUsed="1"/>
+    <w:lsdException w:name="Table Colorful 2" w:semiHidden="1" w:unhideWhenUsed="1"/>
+    <w:lsdException w:name="Table Colorful 3" w:semiHidden="1" w:unhideWhenUsed="1"/>
+    <w:lsdException w:name="Table Columns 1" w:semiHidden="1" w:unhideWhenUsed="1"/>
+    <w:lsdException w:name="Table Columns 2" w:semiHidden="1" w:unhideWhenUsed="1"/>
+    <w:lsdException w:name="Table Columns 3" w:semiHidden="1" w:unhideWhenUsed="1"/>
+    <w:lsdException w:name="Table Columns 4" w:semiHidden="1" w:unhideWhenUsed="1"/>
+    <w:lsdException w:name="Table Columns 5" w:semiHidden="1" w:unhideWhenUsed="1"/>
+    <w:lsdException w:name="Table Grid 1" w:semiHidden="1" w:unhideWhenUsed="1"/>
+    <w:lsdException w:name="Table Grid 2" w:semiHidden="1" w:unhideWhenUsed="1"/>
+    <w:lsdException w:name="Table Grid 3" w:semiHidden="1" w:unhideWhenUsed="1"/>
+    <w:lsdException w:name="Table Grid 4" w:semiHidden="1" w:unhideWhenUsed="1"/>
+    <w:lsdException w:name="Table Grid 5" w:semiHidden="1" w:unhideWhenUsed="1"/>
+    <w:lsdException w:name="Table Grid 6" w:semiHidden="1" w:unhideWhenUsed="1"/>
+    <w:lsdException w:name="Table Grid 7" w:semiHidden="1" w:unhideWhenUsed="1"/>
+    <w:lsdException w:name="Table Grid 8" w:semiHidden="1" w:unhideWhenUsed="1"/>
+    <w:lsdException w:name="Table List 1" w:semiHidden="1" w:unhideWhenUsed="1"/>
+    <w:lsdException w:name="Table List 2" w:semiHidden="1" w:unhideWhenUsed="1"/>
+    <w:lsdException w:name="Table List 3" w:semiHidden="1" w:unhideWhenUsed="1"/>
+    <w:lsdException w:name="Table List 4" w:semiHidden="1" w:unhideWhenUsed="1"/>
+    <w:lsdException w:name="Table List 5" w:semiHidden="1" w:unhideWhenUsed="1"/>
+    <w:lsdException w:name="Table List 6" w:semiHidden="1" w:unhideWhenUsed="1"/>
+    <w:lsdException w:name="Table List 7" w:semiHidden="1" w:unhideWhenUsed="1"/>
+    <w:lsdException w:name="Table List 8" w:semiHidden="1" w:unhideWhenUsed="1"/>
+    <w:lsdException w:name="Table 3D effects 1" w:semiHidden="1" w:unhideWhenUsed="1"/>
+    <w:lsdException w:name="Table 3D effects 2" w:semiHidden="1" w:unhideWhenUsed="1"/>
+    <w:lsdException w:name="Table 3D effects 3" w:semiHidden="1" w:unhideWhenUsed="1"/>
+    <w:lsdException w:name="Table Contemporary" w:semiHidden="1" w:unhideWhenUsed="1"/>
+    <w:lsdException w:name="Table Elegant" w:semiHidden="1" w:unhideWhenUsed="1"/>
+    <w:lsdException w:name="Table Professional" w:semiHidden="1" w:unhideWhenUsed="1"/>
+    <w:lsdException w:name="Table Subtle 1" w:semiHidden="1" w:unhideWhenUsed="1"/>
+    <w:lsdException w:name="Table Subtle 2" w:semiHidden="1" w:unhideWhenUsed="1"/>
+    <w:lsdException w:name="Table Web 1" w:semiHidden="1" w:unhideWhenUsed="1"/>
+    <w:lsdException w:name="Table Web 2" w:semiHidden="1" w:unhideWhenUsed="1"/>
+    <w:lsdException w:name="Table Web 3" w:semiHidden="1" w:unhideWhenUsed="1"/>
+    <w:lsdException w:name="Balloon Text" w:semiHidden="1" w:unhideWhenUsed="1"/>
+    <w:lsdException w:name="Table Grid" w:uiPriority="39"/>
+    <w:lsdException w:name="Table Theme" w:semiHidden="1" w:unhideWhenUsed="1"/>
+    <w:lsdException w:name="Placeholder Text" w:semiHidden="1"/>
+    <w:lsdException w:name="No Spacing" w:uiPriority="1" w:qFormat="1"/>
+    <w:lsdException w:name="Light Shading" w:uiPriority="60"/>
+    <w:lsdException w:name="Light List" w:uiPriority="61"/>
+    <w:lsdException w:name="Light Grid" w:uiPriority="62"/>
+    <w:lsdException w:name="Medium Shading 1" w:uiPriority="63"/>
+    <w:lsdException w:name="Medium Shading 2" w:uiPriority="64"/>
+    <w:lsdException w:name="Medium List 1" w:uiPriority="65"/>
+    <w:lsdException w:name="Medium List 2" w:uiPriority="66"/>
+    <w:lsdException w:name="Medium Grid 1" w:uiPriority="67"/>
+    <w:lsdException w:name="Medium Grid 2" w:uiPriority="68"/>
+    <w:lsdException w:name="Medium Grid 3" w:uiPriority="69"/>
+    <w:lsdException w:name="Dark List" w:uiPriority="70"/>
+    <w:lsdException w:name="Colorful Shading" w:uiPriority="71"/>
+    <w:lsdException w:name="Colorful List" w:uiPriority="72"/>
+    <w:lsdException w:name="Colorful Grid" w:uiPriority="73"/>
+    <w:lsdException w:name="Light Shading Accent 1" w:uiPriority="60"/>
+    <w:lsdException w:name="Light List Accent 1" w:uiPriority="61"/>
+    <w:lsdException w:name="Light Grid Accent 1" w:uiPriority="62"/>
+    <w:lsdException w:name="Medium Shading 1 Accent 1" w:uiPriority="63"/>
+    <w:lsdException w:name="Medium Shading 2 Accent 1" w:uiPriority="64"/>
+    <w:lsdException w:name="Medium List 1 Accent 1" w:uiPriority="65"/>
+    <w:lsdException w:name="Revision" w:semiHidden="1"/>
+    <w:lsdException w:name="List Paragraph" w:uiPriority="34" w:qFormat="1"/>
+    <w:lsdException w:name="Quote" w:uiPriority="29" w:qFormat="1"/>
+    <w:lsdException w:name="Intense Quote" w:uiPriority="30" w:qFormat="1"/>
+    <w:lsdException w:name="Medium List 2 Accent 1" w:uiPriority="66"/>
+    <w:lsdException w:name="Medium Grid 1 Accent 1" w:uiPriority="67"/>
+    <w:lsdException w:name="Medium Grid 2 Accent 1" w:uiPriority="68"/>
+    <w:lsdException w:name="Medium Grid 3 Accent 1" w:uiPriority="69"/>
+    <w:lsdException w:name="Dark List Accent 1" w:uiPriority="70"/>
+    <w:lsdException w:name="Colorful Shading Accent 1" w:uiPriority="71"/>
+    <w:lsdException w:name="Colorful List Accent 1" w:uiPriority="72"/>
+    <w:lsdException w:name="Colorful Grid Accent 1" w:uiPriority="73"/>
+    <w:lsdException w:name="Light Shading Accent 2" w:uiPriority="60"/>
+    <w:lsdException w:name="Light List Accent 2" w:uiPriority="61"/>
+    <w:lsdException w:name="Light Grid Accent 2" w:uiPriority="62"/>
+    <w:lsdException w:name="Medium Shading 1 Accent 2" w:uiPriority="63"/>
+    <w:lsdException w:name="Medium Shading 2 Accent 2" w:uiPriority="64"/>
+    <w:lsdException w:name="Medium List 1 Accent 2" w:uiPriority="65"/>
+    <w:lsdException w:name="Medium List 2 Accent 2" w:uiPriority="66"/>
+    <w:lsdException w:name="Medium Grid 1 Accent 2" w:uiPriority="67"/>
+    <w:lsdException w:name="Medium Grid 2 Accent 2" w:uiPriority="68"/>
+    <w:lsdException w:name="Medium Grid 3 Accent 2" w:uiPriority="69"/>
+    <w:lsdException w:name="Dark List Accent 2" w:uiPriority="70"/>
+    <w:lsdException w:name="Colorful Shading Accent 2" w:uiPriority="71"/>
+    <w:lsdException w:name="Colorful List Accent 2" w:uiPriority="72"/>
+    <w:lsdException w:name="Colorful Grid Accent 2" w:uiPriority="73"/>
+    <w:lsdException w:name="Light Shading Accent 3" w:uiPriority="60"/>
+    <w:lsdException w:name="Light List Accent 3" w:uiPriority="61"/>
+    <w:lsdException w:name="Light Grid Accent 3" w:uiPriority="62"/>
+    <w:lsdException w:name="Medium Shading 1 Accent 3" w:uiPriority="63"/>
+    <w:lsdException w:name="Medium Shading 2 Accent 3" w:uiPriority="64"/>
+    <w:lsdException w:name="Medium List 1 Accent 3" w:uiPriority="65"/>
+    <w:lsdException w:name="Medium List 2 Accent 3" w:uiPriority="66"/>
+    <w:lsdException w:name="Medium Grid 1 Accent 3" w:uiPriority="67"/>
+    <w:lsdException w:name="Medium Grid 2 Accent 3" w:uiPriority="68"/>
+    <w:lsdException w:name="Medium Grid 3 Accent 3" w:uiPriority="69"/>
+    <w:lsdException w:name="Dark List Accent 3" w:uiPriority="70"/>
+    <w:lsdException w:name="Colorful Shading Accent 3" w:uiPriority="71"/>
+    <w:lsdException w:name="Colorful List Accent 3" w:uiPriority="72"/>
+    <w:lsdException w:name="Colorful Grid Accent 3" w:uiPriority="73"/>
+    <w:lsdException w:name="Light Shading Accent 4" w:uiPriority="60"/>
+    <w:lsdException w:name="Light List Accent 4" w:uiPriority="61"/>
+    <w:lsdException w:name="Light Grid Accent 4" w:uiPriority="62"/>
+    <w:lsdException w:name="Medium Shading 1 Accent 4" w:uiPriority="63"/>
+    <w:lsdException w:name="Medium Shading 2 Accent 4" w:uiPriority="64"/>
+    <w:lsdException w:name="Medium List 1 Accent 4" w:uiPriority="65"/>
+    <w:lsdException w:name="Medium List 2 Accent 4" w:uiPriority="66"/>
+    <w:lsdException w:name="Medium Grid 1 Accent 4" w:uiPriority="67"/>
+    <w:lsdException w:name="Medium Grid 2 Accent 4" w:uiPriority="68"/>
+    <w:lsdException w:name="Medium Grid 3 Accent 4" w:uiPriority="69"/>
+    <w:lsdException w:name="Dark List Accent 4" w:uiPriority="70"/>
+    <w:lsdException w:name="Colorful Shading Accent 4" w:uiPriority="71"/>
+    <w:lsdException w:name="Colorful List Accent 4" w:uiPriority="72"/>
+    <w:lsdException w:name="Colorful Grid Accent 4" w:uiPriority="73"/>
+    <w:lsdException w:name="Light Shading Accent 5" w:uiPriority="60"/>
+    <w:lsdException w:name="Light List Accent 5" w:uiPriority="61"/>
+    <w:lsdException w:name="Light Grid Accent 5" w:uiPriority="62"/>
+    <w:lsdException w:name="Medium Shading 1 Accent 5" w:uiPriority="63"/>
+    <w:lsdException w:name="Medium Shading 2 Accent 5" w:uiPriority="64"/>
+    <w:lsdException w:name="Medium List 1 Accent 5" w:uiPriority="65"/>
+    <w:lsdException w:name="Medium List 2 Accent 5" w:uiPriority="66"/>
+    <w:lsdException w:name="Medium Grid 1 Accent 5" w:uiPriority="67"/>
+    <w:lsdException w:name="Medium Grid 2 Accent 5" w:uiPriority="68"/>
+    <w:lsdException w:name="Medium Grid 3 Accent 5" w:uiPriority="69"/>
+    <w:lsdException w:name="Dark List Accent 5" w:uiPriority="70"/>
+    <w:lsdException w:name="Colorful Shading Accent 5" w:uiPriority="71"/>
+    <w:lsdException w:name="Colorful List Accent 5" w:uiPriority="72"/>
+    <w:lsdException w:name="Colorful Grid Accent 5" w:uiPriority="73"/>
+    <w:lsdException w:name="Light Shading Accent 6" w:uiPriority="60"/>
+    <w:lsdException w:name="Light List Accent 6" w:uiPriority="61"/>
+    <w:lsdException w:name="Light Grid Accent 6" w:uiPriority="62"/>
+    <w:lsdException w:name="Medium Shading 1 Accent 6" w:uiPriority="63"/>
+    <w:lsdException w:name="Medium Shading 2 Accent 6" w:uiPriority="64"/>
+    <w:lsdException w:name="Medium List 1 Accent 6" w:uiPriority="65"/>
+    <w:lsdException w:name="Medium List 2 Accent 6" w:uiPriority="66"/>
+    <w:lsdException w:name="Medium Grid 1 Accent 6" w:uiPriority="67"/>
+    <w:lsdException w:name="Medium Grid 2 Accent 6" w:uiPriority="68"/>
+    <w:lsdException w:name="Medium Grid 3 Accent 6" w:uiPriority="69"/>
+    <w:lsdException w:name="Dark List Accent 6" w:uiPriority="70"/>
+    <w:lsdException w:name="Colorful Shading Accent 6" w:uiPriority="71"/>
+    <w:lsdException w:name="Colorful List Accent 6" w:uiPriority="72"/>
+    <w:lsdException w:name="Colorful Grid Accent 6" w:uiPriority="73"/>
+    <w:lsdException w:name="Subtle Emphasis" w:uiPriority="19" w:qFormat="1"/>
+    <w:lsdException w:name="Intense Emphasis" w:uiPriority="21" w:qFormat="1"/>
+    <w:lsdException w:name="Subtle Reference" w:uiPriority="31" w:qFormat="1"/>
+    <w:lsdException w:name="Intense Reference" w:uiPriority="32" w:qFormat="1"/>
+    <w:lsdException w:name="Book Title" w:uiPriority="33" w:qFormat="1"/>
+    <w:lsdException w:name="Bibliography" w:semiHidden="1" w:uiPriority="37" w:unhideWhenUsed="1"/>
+    <w:lsdException w:name="TOC Heading" w:semiHidden="1" w:uiPriority="39" w:unhideWhenUsed="1" w:qFormat="1"/>
+    <w:lsdException w:name="Plain Table 1" w:uiPriority="41"/>
+    <w:lsdException w:name="Plain Table 2" w:uiPriority="42"/>
+    <w:lsdException w:name="Plain Table 3" w:uiPriority="43"/>
+    <w:lsdException w:name="Plain Table 4" w:uiPriority="44"/>
+    <w:lsdException w:name="Plain Table 5" w:uiPriority="45"/>
+    <w:lsdException w:name="Grid Table Light" w:uiPriority="40"/>
+    <w:lsdException w:name="Grid Table 1 Light" w:uiPriority="46"/>
+    <w:lsdException w:name="Grid Table 2" w:uiPriority="47"/>
+    <w:lsdException w:name="Grid Table 3" w:uiPriority="48"/>
+    <w:lsdException w:name="Grid Table 4" w:uiPriority="49"/>
+    <w:lsdException w:name="Grid Table 5 Dark" w:uiPriority="50"/>
+    <w:lsdException w:name="Grid Table 6 Colorful" w:uiPriority="51"/>
+    <w:lsdException w:name="Grid Table 7 Colorful" w:uiPriority="52"/>
+    <w:lsdException w:name="Grid Table 1 Light Accent 1" w:uiPriority="46"/>
+    <w:lsdException w:name="Grid Table 2 Accent 1" w:uiPriority="47"/>
+    <w:lsdException w:name="Grid Table 3 Accent 1" w:uiPriority="48"/>
+    <w:lsdException w:name="Grid Table 4 Accent 1" w:uiPriority="49"/>
+    <w:lsdException w:name="Grid Table 5 Dark Accent 1" w:uiPriority="50"/>
+    <w:lsdException w:name="Grid Table 6 Colorful Accent 1" w:uiPriority="51"/>
+    <w:lsdException w:name="Grid Table 7 Colorful Accent 1" w:uiPriority="52"/>
+    <w:lsdException w:name="Grid Table 1 Light Accent 2" w:uiPriority="46"/>
+    <w:lsdException w:name="Grid Table 2 Accent 2" w:uiPriority="47"/>
+    <w:lsdException w:name="Grid Table 3 Accent 2" w:uiPriority="48"/>
+    <w:lsdException w:name="Grid Table 4 Accent 2" w:uiPriority="49"/>
+    <w:lsdException w:name="Grid Table 5 Dark Accent 2" w:uiPriority="50"/>
+    <w:lsdException w:name="Grid Table 6 Colorful Accent 2" w:uiPriority="51"/>
+    <w:lsdException w:name="Grid Table 7 Colorful Accent 2" w:uiPriority="52"/>
+    <w:lsdException w:name="Grid Table 1 Light Accent 3" w:uiPriority="46"/>
+    <w:lsdException w:name="Grid Table 2 Accent 3" w:uiPriority="47"/>
+    <w:lsdException w:name="Grid Table 3 Accent 3" w:uiPriority="48"/>
+    <w:lsdException w:name="Grid Table 4 Accent 3" w:uiPriority="49"/>
+    <w:lsdException w:name="Grid Table 5 Dark Accent 3" w:uiPriority="50"/>
+    <w:lsdException w:name="Grid Table 6 Colorful Accent 3" w:uiPriority="51"/>
+    <w:lsdException w:name="Grid Table 7 Colorful Accent 3" w:uiPriority="52"/>
+    <w:lsdException w:name="Grid Table 1 Light Accent 4" w:uiPriority="46"/>
+    <w:lsdException w:name="Grid Table 2 Accent 4" w:uiPriority="47"/>
+    <w:lsdException w:name="Grid Table 3 Accent 4" w:uiPriority="48"/>
+    <w:lsdException w:name="Grid Table 4 Accent 4" w:uiPriority="49"/>
+    <w:lsdException w:name="Grid Table 5 Dark Accent 4" w:uiPriority="50"/>
+    <w:lsdException w:name="Grid Table 6 Colorful Accent 4" w:uiPriority="51"/>
+    <w:lsdException w:name="Grid Table 7 Colorful Accent 4" w:uiPriority="52"/>
+    <w:lsdException w:name="Grid Table 1 Light Accent 5" w:uiPriority="46"/>
+    <w:lsdException w:name="Grid Table 2 Accent 5" w:uiPriority="47"/>
+    <w:lsdException w:name="Grid Table 3 Accent 5" w:uiPriority="48"/>
+    <w:lsdException w:name="Grid Table 4 Accent 5" w:uiPriority="49"/>
+    <w:lsdException w:name="Grid Table 5 Dark Accent 5" w:uiPriority="50"/>
+    <w:lsdException w:name="Grid Table 6 Colorful Accent 5" w:uiPriority="51"/>
+    <w:lsdException w:name="Grid Table 7 Colorful Accent 5" w:uiPriority="52"/>
+    <w:lsdException w:name="Grid Table 1 Light Accent 6" w:uiPriority="46"/>
+    <w:lsdException w:name="Grid Table 2 Accent 6" w:uiPriority="47"/>
+    <w:lsdException w:name="Grid Table 3 Accent 6" w:uiPriority="48"/>
+    <w:lsdException w:name="Grid Table 4 Accent 6" w:uiPriority="49"/>
+    <w:lsdException w:name="Grid Table 5 Dark Accent 6" w:uiPriority="50"/>
+    <w:lsdException w:name="Grid Table 6 Colorful Accent 6" w:uiPriority="51"/>
+    <w:lsdException w:name="Grid Table 7 Colorful Accent 6" w:uiPriority="52"/>
+    <w:lsdException w:name="List Table 1 Light" w:uiPriority="46"/>
+    <w:lsdException w:name="List Table 2" w:uiPriority="47"/>
+    <w:lsdException w:name="List Table 3" w:uiPriority="48"/>
+    <w:lsdException w:name="List Table 4" w:uiPriority="49"/>
+    <w:lsdException w:name="List Table 5 Dark" w:uiPriority="50"/>
+    <w:lsdException w:name="List Table 6 Colorful" w:uiPriority="51"/>
+    <w:lsdException w:name="List Table 7 Colorful" w:uiPriority="52"/>
+    <w:lsdException w:name="List Table 1 Light Accent 1" w:uiPriority="46"/>
+    <w:lsdException w:name="List Table 2 Accent 1" w:uiPriority="47"/>
+    <w:lsdException w:name="List Table 3 Accent 1" w:uiPriority="48"/>
+    <w:lsdException w:name="List Table 4 Accent 1" w:uiPriority="49"/>
+    <w:lsdException w:name="List Table 5 Dark Accent 1" w:uiPriority="50"/>
+    <w:lsdException w:name="List Table 6 Colorful Accent 1" w:uiPriority="51"/>
+    <w:lsdException w:name="List Table 7 Colorful Accent 1" w:uiPriority="52"/>
+    <w:lsdException w:name="List Table 1 Light Accent 2" w:uiPriority="46"/>
+    <w:lsdException w:name="List Table 2 Accent 2" w:uiPriority="47"/>
+    <w:lsdException w:name="List Table 3 Accent 2" w:uiPriority="48"/>
+    <w:lsdException w:name="List Table 4 Accent 2" w:uiPriority="49"/>
+    <w:lsdException w:name="List Table 5 Dark Accent 2" w:uiPriority="50"/>
+    <w:lsdException w:name="List Table 6 Colorful Accent 2" w:uiPriority="51"/>
+    <w:lsdException w:name="List Table 7 Colorful Accent 2" w:uiPriority="52"/>
+    <w:lsdException w:name="List Table 1 Light Accent 3" w:uiPriority="46"/>
+    <w:lsdException w:name="List Table 2 Accent 3" w:uiPriority="47"/>
+    <w:lsdException w:name="List Table 3 Accent 3" w:uiPriority="48"/>
+    <w:lsdException w:name="List Table 4 Accent 3" w:uiPriority="49"/>
+    <w:lsdException w:name="List Table 5 Dark Accent 3" w:uiPriority="50"/>
+    <w:lsdException w:name="List Table 6 Colorful Accent 3" w:uiPriority="51"/>
+    <w:lsdException w:name="List Table 7 Colorful Accent 3" w:uiPriority="52"/>
+    <w:lsdException w:name="List Table 1 Light Accent 4" w:uiPriority="46"/>
+    <w:lsdException w:name="List Table 2 Accent 4" w:uiPriority="47"/>
+    <w:lsdException w:name="List Table 3 Accent 4" w:uiPriority="48"/>
+    <w:lsdException w:name="List Table 4 Accent 4" w:uiPriority="49"/>
+    <w:lsdException w:name="List Table 5 Dark Accent 4" w:uiPriority="50"/>
+    <w:lsdException w:name="List Table 6 Colorful Accent 4" w:uiPriority="51"/>
+    <w:lsdException w:name="List Table 7 Colorful Accent 4" w:uiPriority="52"/>
+    <w:lsdException w:name="List Table 1 Light Accent 5" w:uiPriority="46"/>
+    <w:lsdException w:name="List Table 2 Accent 5" w:uiPriority="47"/>
+    <w:lsdException w:name="List Table 3 Accent 5" w:uiPriority="48"/>
+    <w:lsdException w:name="List Table 4 Accent 5" w:uiPriority="49"/>
+    <w:lsdException w:name="List Table 5 Dark Accent 5" w:uiPriority="50"/>
+    <w:lsdException w:name="List Table 6 Colorful Accent 5" w:uiPriority="51"/>
+    <w:lsdException w:name="List Table 7 Colorful Accent 5" w:uiPriority="52"/>
+    <w:lsdException w:name="List Table 1 Light Accent 6" w:uiPriority="46"/>
+    <w:lsdException w:name="List Table 2 Accent 6" w:uiPriority="47"/>
+    <w:lsdException w:name="List Table 3 Accent 6" w:uiPriority="48"/>
+    <w:lsdException w:name="List Table 4 Accent 6" w:uiPriority="49"/>
+    <w:lsdException w:name="List Table 5 Dark Accent 6" w:uiPriority="50"/>
+    <w:lsdException w:name="List Table 6 Colorful Accent 6" w:uiPriority="51"/>
+    <w:lsdException w:name="List Table 7 Colorful Accent 6" w:uiPriority="52"/>
   </w:latentStyles>
   <w:style w:type="paragraph" w:default="1" w:styleId="Normal">
     <w:name w:val="Normal"/>
@@ -11222,7 +11651,6 @@
     <w:uiPriority w:val="99"/>
     <w:semiHidden/>
     <w:unhideWhenUsed/>
-    <w:qFormat/>
     <w:tblPr>
       <w:tblInd w:w="0" w:type="dxa"/>
       <w:tblCellMar>
@@ -11744,7 +12172,7 @@
   <a:extraClrSchemeLst/>
   <a:extLst>
     <a:ext uri="{05A4C25C-085E-4340-85A3-A5531E510DB2}">
-      <thm15:themeFamily xmlns:thm15="http://schemas.microsoft.com/office/thememl/2012/main" xmlns="" name="Office Theme" id="{62F939B6-93AF-4DB8-9C6B-D6C7DFDC589F}" vid="{4A3C46E8-61CC-4603-A589-7422A47A8E4A}"/>
+      <thm15:themeFamily xmlns:thm15="http://schemas.microsoft.com/office/thememl/2012/main" name="Office Theme" id="{62F939B6-93AF-4DB8-9C6B-D6C7DFDC589F}" vid="{4A3C46E8-61CC-4603-A589-7422A47A8E4A}"/>
     </a:ext>
   </a:extLst>
 </a:theme>
@@ -11755,7 +12183,7 @@
 </file>
 
 <file path=customXml/itemProps1.xml><?xml version="1.0" encoding="utf-8"?>
-<ds:datastoreItem xmlns:ds="http://schemas.openxmlformats.org/officeDocument/2006/customXml" ds:itemID="{95DAC9D5-C1BA-423F-8D30-2249A97316C2}">
+<ds:datastoreItem xmlns:ds="http://schemas.openxmlformats.org/officeDocument/2006/customXml" ds:itemID="{807F334C-8F40-469F-A154-1DC7FD60C12C}">
   <ds:schemaRefs>
     <ds:schemaRef ds:uri="http://schemas.openxmlformats.org/officeDocument/2006/bibliography"/>
   </ds:schemaRefs>
